--- a/Assignments/Assn5-files/A5_Q1_Tables.docx
+++ b/Assignments/Assn5-files/A5_Q1_Tables.docx
@@ -1,6 +1,6 @@
 
 <file path=word/document.xml><?xml version="1.0" encoding="utf-8"?>
-<w:document xmlns:wpc="http://schemas.microsoft.com/office/word/2010/wordprocessingCanvas" xmlns:cx="http://schemas.microsoft.com/office/drawing/2014/chartex" xmlns:cx1="http://schemas.microsoft.com/office/drawing/2015/9/8/chartex" xmlns:cx2="http://schemas.microsoft.com/office/drawing/2015/10/21/chartex" xmlns:cx3="http://schemas.microsoft.com/office/drawing/2016/5/9/chartex" xmlns:cx4="http://schemas.microsoft.com/office/drawing/2016/5/10/chartex" xmlns:cx5="http://schemas.microsoft.com/office/drawing/2016/5/11/chartex" xmlns:cx6="http://schemas.microsoft.com/office/drawing/2016/5/12/chartex" xmlns:cx7="http://schemas.microsoft.com/office/drawing/2016/5/13/chartex" xmlns:cx8="http://schemas.microsoft.com/office/drawing/2016/5/14/chartex" xmlns:mc="http://schemas.openxmlformats.org/markup-compatibility/2006" xmlns:aink="http://schemas.microsoft.com/office/drawing/2016/ink" xmlns:am3d="http://schemas.microsoft.com/office/drawing/2017/model3d" xmlns:o="urn:schemas-microsoft-com:office:office" xmlns:r="http://schemas.openxmlformats.org/officeDocument/2006/relationships" xmlns:m="http://schemas.openxmlformats.org/officeDocument/2006/math" xmlns:v="urn:schemas-microsoft-com:vml" xmlns:wp14="http://schemas.microsoft.com/office/word/2010/wordprocessingDrawing" xmlns:wp="http://schemas.openxmlformats.org/drawingml/2006/wordprocessingDrawing" xmlns:w10="urn:schemas-microsoft-com:office:word" xmlns:w="http://schemas.openxmlformats.org/wordprocessingml/2006/main" xmlns:w14="http://schemas.microsoft.com/office/word/2010/wordml" xmlns:w15="http://schemas.microsoft.com/office/word/2012/wordml" xmlns:w16cex="http://schemas.microsoft.com/office/word/2018/wordml/cex" xmlns:w16cid="http://schemas.microsoft.com/office/word/2016/wordml/cid" xmlns:w16="http://schemas.microsoft.com/office/word/2018/wordml" xmlns:w16sdtdh="http://schemas.microsoft.com/office/word/2020/wordml/sdtdatahash" xmlns:w16se="http://schemas.microsoft.com/office/word/2015/wordml/symex" xmlns:wpg="http://schemas.microsoft.com/office/word/2010/wordprocessingGroup" xmlns:wpi="http://schemas.microsoft.com/office/word/2010/wordprocessingInk" xmlns:wne="http://schemas.microsoft.com/office/word/2006/wordml" xmlns:wps="http://schemas.microsoft.com/office/word/2010/wordprocessingShape" mc:Ignorable="w14 w15 w16se w16cid w16 w16cex w16sdtdh wp14">
+<w:document xmlns:wpc="http://schemas.microsoft.com/office/word/2010/wordprocessingCanvas" xmlns:cx="http://schemas.microsoft.com/office/drawing/2014/chartex" xmlns:cx1="http://schemas.microsoft.com/office/drawing/2015/9/8/chartex" xmlns:cx2="http://schemas.microsoft.com/office/drawing/2015/10/21/chartex" xmlns:cx3="http://schemas.microsoft.com/office/drawing/2016/5/9/chartex" xmlns:cx4="http://schemas.microsoft.com/office/drawing/2016/5/10/chartex" xmlns:cx5="http://schemas.microsoft.com/office/drawing/2016/5/11/chartex" xmlns:cx6="http://schemas.microsoft.com/office/drawing/2016/5/12/chartex" xmlns:cx7="http://schemas.microsoft.com/office/drawing/2016/5/13/chartex" xmlns:cx8="http://schemas.microsoft.com/office/drawing/2016/5/14/chartex" xmlns:mc="http://schemas.openxmlformats.org/markup-compatibility/2006" xmlns:aink="http://schemas.microsoft.com/office/drawing/2016/ink" xmlns:am3d="http://schemas.microsoft.com/office/drawing/2017/model3d" xmlns:o="urn:schemas-microsoft-com:office:office" xmlns:oel="http://schemas.microsoft.com/office/2019/extlst" xmlns:r="http://schemas.openxmlformats.org/officeDocument/2006/relationships" xmlns:m="http://schemas.openxmlformats.org/officeDocument/2006/math" xmlns:v="urn:schemas-microsoft-com:vml" xmlns:wp14="http://schemas.microsoft.com/office/word/2010/wordprocessingDrawing" xmlns:wp="http://schemas.openxmlformats.org/drawingml/2006/wordprocessingDrawing" xmlns:w10="urn:schemas-microsoft-com:office:word" xmlns:w="http://schemas.openxmlformats.org/wordprocessingml/2006/main" xmlns:w14="http://schemas.microsoft.com/office/word/2010/wordml" xmlns:w15="http://schemas.microsoft.com/office/word/2012/wordml" xmlns:w16cex="http://schemas.microsoft.com/office/word/2018/wordml/cex" xmlns:w16cid="http://schemas.microsoft.com/office/word/2016/wordml/cid" xmlns:w16="http://schemas.microsoft.com/office/word/2018/wordml" xmlns:w16du="http://schemas.microsoft.com/office/word/2023/wordml/word16du" xmlns:w16sdtdh="http://schemas.microsoft.com/office/word/2020/wordml/sdtdatahash" xmlns:w16sdtfl="http://schemas.microsoft.com/office/word/2024/wordml/sdtformatlock" xmlns:w16se="http://schemas.microsoft.com/office/word/2015/wordml/symex" xmlns:wpg="http://schemas.microsoft.com/office/word/2010/wordprocessingGroup" xmlns:wpi="http://schemas.microsoft.com/office/word/2010/wordprocessingInk" xmlns:wne="http://schemas.microsoft.com/office/word/2006/wordml" xmlns:wps="http://schemas.microsoft.com/office/word/2010/wordprocessingShape" mc:Ignorable="w14 w15 w16se w16cid w16 w16cex w16sdtdh w16sdtfl w16du wp14">
   <w:body>
     <w:p>
       <w:pPr>
@@ -48,6 +48,13 @@
           <w:szCs w:val="24"/>
         </w:rPr>
         <w:t>Table 1</w:t>
+      </w:r>
+      <w:r>
+        <w:rPr>
+          <w:sz w:val="24"/>
+          <w:szCs w:val="24"/>
+        </w:rPr>
+        <w:t>:  Setting %rax, or %eax, return val to 0</w:t>
       </w:r>
     </w:p>
     <w:tbl>
@@ -227,63 +234,23 @@
                 <w:szCs w:val="24"/>
               </w:rPr>
             </w:pPr>
-            <w:proofErr w:type="spellStart"/>
-            <w:proofErr w:type="gramStart"/>
             <w:r>
               <w:rPr>
                 <w:sz w:val="24"/>
                 <w:szCs w:val="24"/>
                 <w:lang w:val="fr-CA"/>
               </w:rPr>
-              <w:t>xorq</w:t>
-            </w:r>
-            <w:proofErr w:type="spellEnd"/>
-            <w:proofErr w:type="gramEnd"/>
+              <w:t xml:space="preserve">xorq </w:t>
+            </w:r>
             <w:r>
               <w:rPr>
                 <w:sz w:val="24"/>
                 <w:szCs w:val="24"/>
                 <w:lang w:val="fr-CA"/>
               </w:rPr>
-              <w:t xml:space="preserve"> </w:t>
-            </w:r>
-            <w:r>
-              <w:rPr>
-                <w:sz w:val="24"/>
-                <w:szCs w:val="24"/>
-                <w:lang w:val="fr-CA"/>
-              </w:rPr>
               <w:tab/>
-              <w:t>%</w:t>
-            </w:r>
-            <w:proofErr w:type="spellStart"/>
-            <w:r>
-              <w:rPr>
-                <w:sz w:val="24"/>
-                <w:szCs w:val="24"/>
-                <w:lang w:val="fr-CA"/>
-              </w:rPr>
-              <w:t>rax</w:t>
-            </w:r>
-            <w:proofErr w:type="spellEnd"/>
-            <w:r>
-              <w:rPr>
-                <w:sz w:val="24"/>
-                <w:szCs w:val="24"/>
-                <w:lang w:val="fr-CA"/>
-              </w:rPr>
-              <w:t>, %</w:t>
-            </w:r>
-            <w:proofErr w:type="spellStart"/>
-            <w:r>
-              <w:rPr>
-                <w:sz w:val="24"/>
-                <w:szCs w:val="24"/>
-                <w:lang w:val="fr-CA"/>
-              </w:rPr>
-              <w:t>rax</w:t>
-            </w:r>
-            <w:proofErr w:type="spellEnd"/>
+              <w:t>%rax, %rax</w:t>
+            </w:r>
           </w:p>
         </w:tc>
         <w:tc>
@@ -298,12 +265,21 @@
               <w:spacing w:before="120" w:after="120"/>
               <w:ind w:left="0"/>
               <w:contextualSpacing w:val="0"/>
+              <w:jc w:val="center"/>
               <w:rPr>
                 <w:color w:val="000000" w:themeColor="text1"/>
                 <w:sz w:val="24"/>
                 <w:szCs w:val="24"/>
               </w:rPr>
             </w:pPr>
+            <w:r>
+              <w:rPr>
+                <w:color w:val="000000" w:themeColor="text1"/>
+                <w:sz w:val="24"/>
+                <w:szCs w:val="24"/>
+              </w:rPr>
+              <w:t>3 bytes</w:t>
+            </w:r>
           </w:p>
         </w:tc>
       </w:tr>
@@ -325,8 +301,6 @@
                 <w:szCs w:val="24"/>
               </w:rPr>
             </w:pPr>
-            <w:proofErr w:type="spellStart"/>
-            <w:proofErr w:type="gramStart"/>
             <w:r>
               <w:rPr>
                 <w:sz w:val="24"/>
@@ -335,8 +309,6 @@
               </w:rPr>
               <w:t>xorl</w:t>
             </w:r>
-            <w:proofErr w:type="spellEnd"/>
-            <w:proofErr w:type="gramEnd"/>
             <w:r>
               <w:rPr>
                 <w:sz w:val="24"/>
@@ -344,36 +316,8 @@
                 <w:lang w:val="fr-CA"/>
               </w:rPr>
               <w:tab/>
-              <w:t>%</w:t>
-            </w:r>
-            <w:proofErr w:type="spellStart"/>
-            <w:r>
-              <w:rPr>
-                <w:sz w:val="24"/>
-                <w:szCs w:val="24"/>
-                <w:lang w:val="fr-CA"/>
-              </w:rPr>
-              <w:t>eax</w:t>
-            </w:r>
-            <w:proofErr w:type="spellEnd"/>
-            <w:r>
-              <w:rPr>
-                <w:sz w:val="24"/>
-                <w:szCs w:val="24"/>
-                <w:lang w:val="fr-CA"/>
-              </w:rPr>
-              <w:t>, %</w:t>
-            </w:r>
-            <w:proofErr w:type="spellStart"/>
-            <w:r>
-              <w:rPr>
-                <w:sz w:val="24"/>
-                <w:szCs w:val="24"/>
-                <w:lang w:val="fr-CA"/>
-              </w:rPr>
-              <w:t>eax</w:t>
-            </w:r>
-            <w:proofErr w:type="spellEnd"/>
+              <w:t>%eax, %eax</w:t>
+            </w:r>
           </w:p>
         </w:tc>
         <w:tc>
@@ -388,12 +332,45 @@
               <w:spacing w:before="120" w:after="120"/>
               <w:ind w:left="0"/>
               <w:contextualSpacing w:val="0"/>
-              <w:rPr>
+              <w:jc w:val="center"/>
+              <w:rPr>
+                <w:b/>
+                <w:bCs/>
                 <w:color w:val="000000" w:themeColor="text1"/>
                 <w:sz w:val="24"/>
                 <w:szCs w:val="24"/>
               </w:rPr>
             </w:pPr>
+            <w:r>
+              <w:rPr>
+                <w:b/>
+                <w:bCs/>
+                <w:color w:val="000000" w:themeColor="text1"/>
+                <w:sz w:val="24"/>
+                <w:szCs w:val="24"/>
+              </w:rPr>
+              <w:t>2 bytes</w:t>
+            </w:r>
+            <w:r>
+              <w:rPr>
+                <w:b/>
+                <w:bCs/>
+                <w:color w:val="000000" w:themeColor="text1"/>
+                <w:sz w:val="24"/>
+                <w:szCs w:val="24"/>
+              </w:rPr>
+              <w:t xml:space="preserve"> </w:t>
+            </w:r>
+            <w:r>
+              <w:rPr>
+                <w:b/>
+                <w:bCs/>
+                <w:color w:val="000000" w:themeColor="text1"/>
+                <w:sz w:val="24"/>
+                <w:szCs w:val="24"/>
+              </w:rPr>
+              <w:t>(memory efficient)</w:t>
+            </w:r>
           </w:p>
         </w:tc>
       </w:tr>
@@ -415,7 +392,6 @@
                 <w:szCs w:val="24"/>
               </w:rPr>
             </w:pPr>
-            <w:proofErr w:type="spellStart"/>
             <w:r>
               <w:rPr>
                 <w:sz w:val="24"/>
@@ -423,24 +399,14 @@
               </w:rPr>
               <w:t>movq</w:t>
             </w:r>
-            <w:proofErr w:type="spellEnd"/>
             <w:r>
               <w:rPr>
                 <w:sz w:val="24"/>
                 <w:szCs w:val="24"/>
               </w:rPr>
               <w:tab/>
-              <w:t>$0, %</w:t>
-            </w:r>
-            <w:proofErr w:type="spellStart"/>
-            <w:r>
-              <w:rPr>
-                <w:sz w:val="24"/>
-                <w:szCs w:val="24"/>
-              </w:rPr>
-              <w:t>rax</w:t>
-            </w:r>
-            <w:proofErr w:type="spellEnd"/>
+              <w:t>$0, %rax</w:t>
+            </w:r>
           </w:p>
         </w:tc>
         <w:tc>
@@ -455,12 +421,21 @@
               <w:spacing w:before="120" w:after="120"/>
               <w:ind w:left="0"/>
               <w:contextualSpacing w:val="0"/>
+              <w:jc w:val="center"/>
               <w:rPr>
                 <w:color w:val="000000" w:themeColor="text1"/>
                 <w:sz w:val="24"/>
                 <w:szCs w:val="24"/>
               </w:rPr>
             </w:pPr>
+            <w:r>
+              <w:rPr>
+                <w:color w:val="000000" w:themeColor="text1"/>
+                <w:sz w:val="24"/>
+                <w:szCs w:val="24"/>
+              </w:rPr>
+              <w:t>7 bytes</w:t>
+            </w:r>
           </w:p>
         </w:tc>
       </w:tr>
@@ -482,7 +457,6 @@
                 <w:szCs w:val="24"/>
               </w:rPr>
             </w:pPr>
-            <w:proofErr w:type="spellStart"/>
             <w:r>
               <w:rPr>
                 <w:sz w:val="24"/>
@@ -490,24 +464,14 @@
               </w:rPr>
               <w:t>movl</w:t>
             </w:r>
-            <w:proofErr w:type="spellEnd"/>
             <w:r>
               <w:rPr>
                 <w:sz w:val="24"/>
                 <w:szCs w:val="24"/>
               </w:rPr>
               <w:tab/>
-              <w:t>$0, %</w:t>
-            </w:r>
-            <w:proofErr w:type="spellStart"/>
-            <w:r>
-              <w:rPr>
-                <w:sz w:val="24"/>
-                <w:szCs w:val="24"/>
-              </w:rPr>
-              <w:t>eax</w:t>
-            </w:r>
-            <w:proofErr w:type="spellEnd"/>
+              <w:t>$0, %eax</w:t>
+            </w:r>
           </w:p>
         </w:tc>
         <w:tc>
@@ -522,12 +486,21 @@
               <w:spacing w:before="120" w:after="120"/>
               <w:ind w:left="0"/>
               <w:contextualSpacing w:val="0"/>
+              <w:jc w:val="center"/>
               <w:rPr>
                 <w:color w:val="000000" w:themeColor="text1"/>
                 <w:sz w:val="24"/>
                 <w:szCs w:val="24"/>
               </w:rPr>
             </w:pPr>
+            <w:r>
+              <w:rPr>
+                <w:color w:val="000000" w:themeColor="text1"/>
+                <w:sz w:val="24"/>
+                <w:szCs w:val="24"/>
+              </w:rPr>
+              <w:t>5 bytes</w:t>
+            </w:r>
           </w:p>
         </w:tc>
       </w:tr>
@@ -549,7 +522,6 @@
                 <w:szCs w:val="24"/>
               </w:rPr>
             </w:pPr>
-            <w:proofErr w:type="spellStart"/>
             <w:r>
               <w:rPr>
                 <w:sz w:val="24"/>
@@ -557,40 +529,14 @@
               </w:rPr>
               <w:t>subl</w:t>
             </w:r>
-            <w:proofErr w:type="spellEnd"/>
             <w:r>
               <w:rPr>
                 <w:sz w:val="24"/>
                 <w:szCs w:val="24"/>
               </w:rPr>
               <w:tab/>
-              <w:t>%</w:t>
-            </w:r>
-            <w:proofErr w:type="spellStart"/>
-            <w:r>
-              <w:rPr>
-                <w:sz w:val="24"/>
-                <w:szCs w:val="24"/>
-              </w:rPr>
-              <w:t>eax</w:t>
-            </w:r>
-            <w:proofErr w:type="spellEnd"/>
-            <w:r>
-              <w:rPr>
-                <w:sz w:val="24"/>
-                <w:szCs w:val="24"/>
-              </w:rPr>
-              <w:t>, %</w:t>
-            </w:r>
-            <w:proofErr w:type="spellStart"/>
-            <w:r>
-              <w:rPr>
-                <w:sz w:val="24"/>
-                <w:szCs w:val="24"/>
-              </w:rPr>
-              <w:t>eax</w:t>
-            </w:r>
-            <w:proofErr w:type="spellEnd"/>
+              <w:t>%eax, %eax</w:t>
+            </w:r>
           </w:p>
         </w:tc>
         <w:tc>
@@ -605,12 +551,43 @@
               <w:spacing w:before="120" w:after="120"/>
               <w:ind w:left="0"/>
               <w:contextualSpacing w:val="0"/>
+              <w:jc w:val="center"/>
               <w:rPr>
                 <w:color w:val="000000" w:themeColor="text1"/>
                 <w:sz w:val="24"/>
                 <w:szCs w:val="24"/>
               </w:rPr>
             </w:pPr>
+            <w:r>
+              <w:rPr>
+                <w:b/>
+                <w:bCs/>
+                <w:color w:val="000000" w:themeColor="text1"/>
+                <w:sz w:val="24"/>
+                <w:szCs w:val="24"/>
+              </w:rPr>
+              <w:t>2 bytes</w:t>
+            </w:r>
+            <w:r>
+              <w:rPr>
+                <w:b/>
+                <w:bCs/>
+                <w:color w:val="000000" w:themeColor="text1"/>
+                <w:sz w:val="24"/>
+                <w:szCs w:val="24"/>
+              </w:rPr>
+              <w:t xml:space="preserve"> </w:t>
+            </w:r>
+            <w:r>
+              <w:rPr>
+                <w:b/>
+                <w:bCs/>
+                <w:color w:val="000000" w:themeColor="text1"/>
+                <w:sz w:val="24"/>
+                <w:szCs w:val="24"/>
+              </w:rPr>
+              <w:t>(memory efficient)</w:t>
+            </w:r>
           </w:p>
         </w:tc>
       </w:tr>
@@ -632,7 +609,6 @@
                 <w:szCs w:val="24"/>
               </w:rPr>
             </w:pPr>
-            <w:proofErr w:type="spellStart"/>
             <w:r>
               <w:rPr>
                 <w:sz w:val="24"/>
@@ -640,24 +616,14 @@
               </w:rPr>
               <w:t>imull</w:t>
             </w:r>
-            <w:proofErr w:type="spellEnd"/>
             <w:r>
               <w:rPr>
                 <w:sz w:val="24"/>
                 <w:szCs w:val="24"/>
               </w:rPr>
               <w:tab/>
-              <w:t>$0, %</w:t>
-            </w:r>
-            <w:proofErr w:type="spellStart"/>
-            <w:r>
-              <w:rPr>
-                <w:sz w:val="24"/>
-                <w:szCs w:val="24"/>
-              </w:rPr>
-              <w:t>eax</w:t>
-            </w:r>
-            <w:proofErr w:type="spellEnd"/>
+              <w:t>$0, %eax</w:t>
+            </w:r>
           </w:p>
         </w:tc>
         <w:tc>
@@ -672,12 +638,21 @@
               <w:spacing w:before="120" w:after="120"/>
               <w:ind w:left="0"/>
               <w:contextualSpacing w:val="0"/>
+              <w:jc w:val="center"/>
               <w:rPr>
                 <w:color w:val="000000" w:themeColor="text1"/>
                 <w:sz w:val="24"/>
                 <w:szCs w:val="24"/>
               </w:rPr>
             </w:pPr>
+            <w:r>
+              <w:rPr>
+                <w:color w:val="000000" w:themeColor="text1"/>
+                <w:sz w:val="24"/>
+                <w:szCs w:val="24"/>
+              </w:rPr>
+              <w:t>3 bytes</w:t>
+            </w:r>
           </w:p>
         </w:tc>
       </w:tr>
@@ -699,7 +674,6 @@
                 <w:szCs w:val="24"/>
               </w:rPr>
             </w:pPr>
-            <w:proofErr w:type="spellStart"/>
             <w:r>
               <w:rPr>
                 <w:sz w:val="24"/>
@@ -707,24 +681,14 @@
               </w:rPr>
               <w:t>andl</w:t>
             </w:r>
-            <w:proofErr w:type="spellEnd"/>
             <w:r>
               <w:rPr>
                 <w:sz w:val="24"/>
                 <w:szCs w:val="24"/>
               </w:rPr>
               <w:tab/>
-              <w:t>$0, %</w:t>
-            </w:r>
-            <w:proofErr w:type="spellStart"/>
-            <w:r>
-              <w:rPr>
-                <w:sz w:val="24"/>
-                <w:szCs w:val="24"/>
-              </w:rPr>
-              <w:t>eax</w:t>
-            </w:r>
-            <w:proofErr w:type="spellEnd"/>
+              <w:t>$0, %eax</w:t>
+            </w:r>
           </w:p>
         </w:tc>
         <w:tc>
@@ -739,12 +703,21 @@
               <w:spacing w:before="120" w:after="120"/>
               <w:ind w:left="0"/>
               <w:contextualSpacing w:val="0"/>
+              <w:jc w:val="center"/>
               <w:rPr>
                 <w:color w:val="000000" w:themeColor="text1"/>
                 <w:sz w:val="24"/>
                 <w:szCs w:val="24"/>
               </w:rPr>
             </w:pPr>
+            <w:r>
+              <w:rPr>
+                <w:color w:val="000000" w:themeColor="text1"/>
+                <w:sz w:val="24"/>
+                <w:szCs w:val="24"/>
+              </w:rPr>
+              <w:t>3 bytes</w:t>
+            </w:r>
           </w:p>
         </w:tc>
       </w:tr>
@@ -764,6 +737,20 @@
           <w:szCs w:val="24"/>
         </w:rPr>
         <w:t>Table 2</w:t>
+      </w:r>
+      <w:r>
+        <w:rPr>
+          <w:sz w:val="24"/>
+          <w:szCs w:val="24"/>
+        </w:rPr>
+        <w:t xml:space="preserve">: </w:t>
+      </w:r>
+      <w:r>
+        <w:rPr>
+          <w:sz w:val="24"/>
+          <w:szCs w:val="24"/>
+        </w:rPr>
+        <w:t>incrementing %eax, return val by 1</w:t>
       </w:r>
     </w:p>
     <w:tbl>
@@ -945,7 +932,6 @@
                 <w:szCs w:val="24"/>
               </w:rPr>
             </w:pPr>
-            <w:proofErr w:type="spellStart"/>
             <w:r>
               <w:rPr>
                 <w:color w:val="000000" w:themeColor="text1"/>
@@ -954,7 +940,6 @@
               </w:rPr>
               <w:t>addl</w:t>
             </w:r>
-            <w:proofErr w:type="spellEnd"/>
             <w:r>
               <w:rPr>
                 <w:color w:val="000000" w:themeColor="text1"/>
@@ -962,18 +947,8 @@
                 <w:szCs w:val="24"/>
               </w:rPr>
               <w:tab/>
-              <w:t>$1, %</w:t>
-            </w:r>
-            <w:proofErr w:type="spellStart"/>
-            <w:r>
-              <w:rPr>
-                <w:color w:val="000000" w:themeColor="text1"/>
-                <w:sz w:val="24"/>
-                <w:szCs w:val="24"/>
-              </w:rPr>
-              <w:t>eax</w:t>
-            </w:r>
-            <w:proofErr w:type="spellEnd"/>
+              <w:t>$1, %eax</w:t>
+            </w:r>
           </w:p>
         </w:tc>
         <w:tc>
@@ -988,12 +963,21 @@
               <w:spacing w:before="120" w:after="120"/>
               <w:ind w:left="0"/>
               <w:contextualSpacing w:val="0"/>
+              <w:jc w:val="center"/>
               <w:rPr>
                 <w:color w:val="000000" w:themeColor="text1"/>
                 <w:sz w:val="24"/>
                 <w:szCs w:val="24"/>
               </w:rPr>
             </w:pPr>
+            <w:r>
+              <w:rPr>
+                <w:color w:val="000000" w:themeColor="text1"/>
+                <w:sz w:val="24"/>
+                <w:szCs w:val="24"/>
+              </w:rPr>
+              <w:t>3 bytes</w:t>
+            </w:r>
           </w:p>
         </w:tc>
       </w:tr>
@@ -1016,7 +1000,6 @@
                 <w:szCs w:val="24"/>
               </w:rPr>
             </w:pPr>
-            <w:proofErr w:type="spellStart"/>
             <w:r>
               <w:rPr>
                 <w:color w:val="000000" w:themeColor="text1"/>
@@ -1025,7 +1008,6 @@
               </w:rPr>
               <w:t>leal</w:t>
             </w:r>
-            <w:proofErr w:type="spellEnd"/>
             <w:r>
               <w:rPr>
                 <w:color w:val="000000" w:themeColor="text1"/>
@@ -1033,36 +1015,8 @@
                 <w:szCs w:val="24"/>
               </w:rPr>
               <w:tab/>
-              <w:t>1(%</w:t>
-            </w:r>
-            <w:proofErr w:type="spellStart"/>
-            <w:r>
-              <w:rPr>
-                <w:color w:val="000000" w:themeColor="text1"/>
-                <w:sz w:val="24"/>
-                <w:szCs w:val="24"/>
-              </w:rPr>
-              <w:t>eax</w:t>
-            </w:r>
-            <w:proofErr w:type="spellEnd"/>
-            <w:r>
-              <w:rPr>
-                <w:color w:val="000000" w:themeColor="text1"/>
-                <w:sz w:val="24"/>
-                <w:szCs w:val="24"/>
-              </w:rPr>
-              <w:t>), %</w:t>
-            </w:r>
-            <w:proofErr w:type="spellStart"/>
-            <w:r>
-              <w:rPr>
-                <w:color w:val="000000" w:themeColor="text1"/>
-                <w:sz w:val="24"/>
-                <w:szCs w:val="24"/>
-              </w:rPr>
-              <w:t>eax</w:t>
-            </w:r>
-            <w:proofErr w:type="spellEnd"/>
+              <w:t>1(%eax), %eax</w:t>
+            </w:r>
           </w:p>
         </w:tc>
         <w:tc>
@@ -1077,12 +1031,21 @@
               <w:spacing w:before="120" w:after="120"/>
               <w:ind w:left="0"/>
               <w:contextualSpacing w:val="0"/>
+              <w:jc w:val="center"/>
               <w:rPr>
                 <w:color w:val="000000" w:themeColor="text1"/>
                 <w:sz w:val="24"/>
                 <w:szCs w:val="24"/>
               </w:rPr>
             </w:pPr>
+            <w:r>
+              <w:rPr>
+                <w:color w:val="000000" w:themeColor="text1"/>
+                <w:sz w:val="24"/>
+                <w:szCs w:val="24"/>
+              </w:rPr>
+              <w:t>4 bytes</w:t>
+            </w:r>
           </w:p>
         </w:tc>
       </w:tr>
@@ -1120,18 +1083,8 @@
                 <w:szCs w:val="24"/>
               </w:rPr>
               <w:tab/>
-              <w:t>%</w:t>
-            </w:r>
-            <w:proofErr w:type="spellStart"/>
-            <w:r>
-              <w:rPr>
-                <w:color w:val="000000" w:themeColor="text1"/>
-                <w:sz w:val="24"/>
-                <w:szCs w:val="24"/>
-              </w:rPr>
-              <w:t>eax</w:t>
-            </w:r>
-            <w:proofErr w:type="spellEnd"/>
+              <w:t>%eax</w:t>
+            </w:r>
           </w:p>
         </w:tc>
         <w:tc>
@@ -1146,12 +1099,45 @@
               <w:spacing w:before="120" w:after="120"/>
               <w:ind w:left="0"/>
               <w:contextualSpacing w:val="0"/>
-              <w:rPr>
+              <w:jc w:val="center"/>
+              <w:rPr>
+                <w:b/>
+                <w:bCs/>
                 <w:color w:val="000000" w:themeColor="text1"/>
                 <w:sz w:val="24"/>
                 <w:szCs w:val="24"/>
               </w:rPr>
             </w:pPr>
+            <w:r>
+              <w:rPr>
+                <w:b/>
+                <w:bCs/>
+                <w:color w:val="000000" w:themeColor="text1"/>
+                <w:sz w:val="24"/>
+                <w:szCs w:val="24"/>
+              </w:rPr>
+              <w:t>2 bytes</w:t>
+            </w:r>
+            <w:r>
+              <w:rPr>
+                <w:b/>
+                <w:bCs/>
+                <w:color w:val="000000" w:themeColor="text1"/>
+                <w:sz w:val="24"/>
+                <w:szCs w:val="24"/>
+              </w:rPr>
+              <w:t xml:space="preserve"> </w:t>
+            </w:r>
+            <w:r>
+              <w:rPr>
+                <w:b/>
+                <w:bCs/>
+                <w:color w:val="000000" w:themeColor="text1"/>
+                <w:sz w:val="24"/>
+                <w:szCs w:val="24"/>
+              </w:rPr>
+              <w:t>(memory efficient)</w:t>
+            </w:r>
           </w:p>
         </w:tc>
       </w:tr>
@@ -1174,7 +1160,6 @@
                 <w:szCs w:val="24"/>
               </w:rPr>
             </w:pPr>
-            <w:proofErr w:type="spellStart"/>
             <w:r>
               <w:rPr>
                 <w:color w:val="000000" w:themeColor="text1"/>
@@ -1183,7 +1168,6 @@
               </w:rPr>
               <w:t>subl</w:t>
             </w:r>
-            <w:proofErr w:type="spellEnd"/>
             <w:r>
               <w:rPr>
                 <w:color w:val="000000" w:themeColor="text1"/>
@@ -1191,18 +1175,8 @@
                 <w:szCs w:val="24"/>
               </w:rPr>
               <w:tab/>
-              <w:t>$-1, %</w:t>
-            </w:r>
-            <w:proofErr w:type="spellStart"/>
-            <w:r>
-              <w:rPr>
-                <w:color w:val="000000" w:themeColor="text1"/>
-                <w:sz w:val="24"/>
-                <w:szCs w:val="24"/>
-              </w:rPr>
-              <w:t>eax</w:t>
-            </w:r>
-            <w:proofErr w:type="spellEnd"/>
+              <w:t>$-1, %eax</w:t>
+            </w:r>
           </w:p>
         </w:tc>
         <w:tc>
@@ -1217,12 +1191,21 @@
               <w:spacing w:before="120" w:after="120"/>
               <w:ind w:left="0"/>
               <w:contextualSpacing w:val="0"/>
+              <w:jc w:val="center"/>
               <w:rPr>
                 <w:color w:val="000000" w:themeColor="text1"/>
                 <w:sz w:val="24"/>
                 <w:szCs w:val="24"/>
               </w:rPr>
             </w:pPr>
+            <w:r>
+              <w:rPr>
+                <w:color w:val="000000" w:themeColor="text1"/>
+                <w:sz w:val="24"/>
+                <w:szCs w:val="24"/>
+              </w:rPr>
+              <w:t>3 bytes</w:t>
+            </w:r>
           </w:p>
         </w:tc>
       </w:tr>
@@ -1259,6 +1242,20 @@
         </w:rPr>
         <w:lastRenderedPageBreak/>
         <w:t>Table 3</w:t>
+      </w:r>
+      <w:r>
+        <w:rPr>
+          <w:sz w:val="24"/>
+          <w:szCs w:val="24"/>
+        </w:rPr>
+        <w:t xml:space="preserve">: </w:t>
+      </w:r>
+      <w:r>
+        <w:rPr>
+          <w:sz w:val="24"/>
+          <w:szCs w:val="24"/>
+        </w:rPr>
+        <w:t>Adding 8 to %rax, (return val)</w:t>
       </w:r>
     </w:p>
     <w:tbl>
@@ -1439,7 +1436,6 @@
                 <w:szCs w:val="24"/>
               </w:rPr>
             </w:pPr>
-            <w:proofErr w:type="spellStart"/>
             <w:r>
               <w:rPr>
                 <w:color w:val="000000" w:themeColor="text1"/>
@@ -1448,7 +1444,6 @@
               </w:rPr>
               <w:t>addl</w:t>
             </w:r>
-            <w:proofErr w:type="spellEnd"/>
             <w:r>
               <w:rPr>
                 <w:color w:val="000000" w:themeColor="text1"/>
@@ -1456,18 +1451,8 @@
                 <w:szCs w:val="24"/>
               </w:rPr>
               <w:tab/>
-              <w:t>$8, %</w:t>
-            </w:r>
-            <w:proofErr w:type="spellStart"/>
-            <w:r>
-              <w:rPr>
-                <w:color w:val="000000" w:themeColor="text1"/>
-                <w:sz w:val="24"/>
-                <w:szCs w:val="24"/>
-              </w:rPr>
-              <w:t>eax</w:t>
-            </w:r>
-            <w:proofErr w:type="spellEnd"/>
+              <w:t>$8, %eax</w:t>
+            </w:r>
           </w:p>
         </w:tc>
         <w:tc>
@@ -1482,12 +1467,38 @@
               <w:spacing w:before="120" w:after="120"/>
               <w:ind w:left="0"/>
               <w:contextualSpacing w:val="0"/>
-              <w:rPr>
+              <w:jc w:val="center"/>
+            </w:pPr>
+            <w:r>
+              <w:rPr>
+                <w:b/>
+                <w:bCs/>
                 <w:color w:val="000000" w:themeColor="text1"/>
                 <w:sz w:val="24"/>
                 <w:szCs w:val="24"/>
               </w:rPr>
-            </w:pPr>
+              <w:t>3 bytes</w:t>
+            </w:r>
+            <w:r>
+              <w:rPr>
+                <w:b/>
+                <w:bCs/>
+                <w:color w:val="000000" w:themeColor="text1"/>
+                <w:sz w:val="24"/>
+                <w:szCs w:val="24"/>
+              </w:rPr>
+              <w:t xml:space="preserve"> </w:t>
+            </w:r>
+            <w:r>
+              <w:rPr>
+                <w:b/>
+                <w:bCs/>
+                <w:color w:val="000000" w:themeColor="text1"/>
+                <w:sz w:val="24"/>
+                <w:szCs w:val="24"/>
+              </w:rPr>
+              <w:t>(memory efficient)</w:t>
+            </w:r>
           </w:p>
         </w:tc>
       </w:tr>
@@ -1510,7 +1521,6 @@
                 <w:szCs w:val="24"/>
               </w:rPr>
             </w:pPr>
-            <w:proofErr w:type="spellStart"/>
             <w:r>
               <w:rPr>
                 <w:color w:val="000000" w:themeColor="text1"/>
@@ -1519,7 +1529,6 @@
               </w:rPr>
               <w:t>leal</w:t>
             </w:r>
-            <w:proofErr w:type="spellEnd"/>
             <w:r>
               <w:rPr>
                 <w:color w:val="000000" w:themeColor="text1"/>
@@ -1527,36 +1536,8 @@
                 <w:szCs w:val="24"/>
               </w:rPr>
               <w:tab/>
-              <w:t>8(%</w:t>
-            </w:r>
-            <w:proofErr w:type="spellStart"/>
-            <w:r>
-              <w:rPr>
-                <w:color w:val="000000" w:themeColor="text1"/>
-                <w:sz w:val="24"/>
-                <w:szCs w:val="24"/>
-              </w:rPr>
-              <w:t>eax</w:t>
-            </w:r>
-            <w:proofErr w:type="spellEnd"/>
-            <w:r>
-              <w:rPr>
-                <w:color w:val="000000" w:themeColor="text1"/>
-                <w:sz w:val="24"/>
-                <w:szCs w:val="24"/>
-              </w:rPr>
-              <w:t>), %</w:t>
-            </w:r>
-            <w:proofErr w:type="spellStart"/>
-            <w:r>
-              <w:rPr>
-                <w:color w:val="000000" w:themeColor="text1"/>
-                <w:sz w:val="24"/>
-                <w:szCs w:val="24"/>
-              </w:rPr>
-              <w:t>eax</w:t>
-            </w:r>
-            <w:proofErr w:type="spellEnd"/>
+              <w:t>8(%eax), %eax</w:t>
+            </w:r>
           </w:p>
         </w:tc>
         <w:tc>
@@ -1571,12 +1552,21 @@
               <w:spacing w:before="120" w:after="120"/>
               <w:ind w:left="0"/>
               <w:contextualSpacing w:val="0"/>
+              <w:jc w:val="center"/>
               <w:rPr>
                 <w:color w:val="000000" w:themeColor="text1"/>
                 <w:sz w:val="24"/>
                 <w:szCs w:val="24"/>
               </w:rPr>
             </w:pPr>
+            <w:r>
+              <w:rPr>
+                <w:color w:val="000000" w:themeColor="text1"/>
+                <w:sz w:val="24"/>
+                <w:szCs w:val="24"/>
+              </w:rPr>
+              <w:t>4 bytes</w:t>
+            </w:r>
           </w:p>
         </w:tc>
       </w:tr>
@@ -1776,7 +1766,6 @@
                 <w:szCs w:val="24"/>
               </w:rPr>
             </w:pPr>
-            <w:proofErr w:type="spellStart"/>
             <w:r>
               <w:rPr>
                 <w:color w:val="000000" w:themeColor="text1"/>
@@ -1785,7 +1774,6 @@
               </w:rPr>
               <w:t>subq</w:t>
             </w:r>
-            <w:proofErr w:type="spellEnd"/>
             <w:r>
               <w:rPr>
                 <w:color w:val="000000" w:themeColor="text1"/>
@@ -1793,18 +1781,8 @@
                 <w:szCs w:val="24"/>
               </w:rPr>
               <w:tab/>
-              <w:t>$8, %</w:t>
-            </w:r>
-            <w:proofErr w:type="spellStart"/>
-            <w:r>
-              <w:rPr>
-                <w:color w:val="000000" w:themeColor="text1"/>
-                <w:sz w:val="24"/>
-                <w:szCs w:val="24"/>
-              </w:rPr>
-              <w:t>rsp</w:t>
-            </w:r>
-            <w:proofErr w:type="spellEnd"/>
+              <w:t>$8, %rsp</w:t>
+            </w:r>
           </w:p>
         </w:tc>
         <w:tc>
@@ -1819,12 +1797,21 @@
               <w:spacing w:before="120" w:after="120"/>
               <w:ind w:left="0"/>
               <w:contextualSpacing w:val="0"/>
+              <w:jc w:val="center"/>
               <w:rPr>
                 <w:color w:val="000000" w:themeColor="text1"/>
                 <w:sz w:val="24"/>
                 <w:szCs w:val="24"/>
               </w:rPr>
             </w:pPr>
+            <w:r>
+              <w:rPr>
+                <w:color w:val="000000" w:themeColor="text1"/>
+                <w:sz w:val="24"/>
+                <w:szCs w:val="24"/>
+              </w:rPr>
+              <w:t>4 bytes</w:t>
+            </w:r>
           </w:p>
         </w:tc>
       </w:tr>
@@ -1847,7 +1834,6 @@
                 <w:szCs w:val="24"/>
               </w:rPr>
             </w:pPr>
-            <w:proofErr w:type="spellStart"/>
             <w:r>
               <w:rPr>
                 <w:color w:val="000000" w:themeColor="text1"/>
@@ -1856,7 +1842,6 @@
               </w:rPr>
               <w:t>movq</w:t>
             </w:r>
-            <w:proofErr w:type="spellEnd"/>
             <w:r>
               <w:rPr>
                 <w:color w:val="000000" w:themeColor="text1"/>
@@ -1864,43 +1849,7 @@
                 <w:szCs w:val="24"/>
               </w:rPr>
               <w:tab/>
-              <w:t>%</w:t>
-            </w:r>
-            <w:proofErr w:type="spellStart"/>
-            <w:r>
-              <w:rPr>
-                <w:color w:val="000000" w:themeColor="text1"/>
-                <w:sz w:val="24"/>
-                <w:szCs w:val="24"/>
-              </w:rPr>
-              <w:t>rdi</w:t>
-            </w:r>
-            <w:proofErr w:type="spellEnd"/>
-            <w:r>
-              <w:rPr>
-                <w:color w:val="000000" w:themeColor="text1"/>
-                <w:sz w:val="24"/>
-                <w:szCs w:val="24"/>
-              </w:rPr>
-              <w:t>, (%</w:t>
-            </w:r>
-            <w:proofErr w:type="spellStart"/>
-            <w:r>
-              <w:rPr>
-                <w:color w:val="000000" w:themeColor="text1"/>
-                <w:sz w:val="24"/>
-                <w:szCs w:val="24"/>
-              </w:rPr>
-              <w:t>rsp</w:t>
-            </w:r>
-            <w:proofErr w:type="spellEnd"/>
-            <w:r>
-              <w:rPr>
-                <w:color w:val="000000" w:themeColor="text1"/>
-                <w:sz w:val="24"/>
-                <w:szCs w:val="24"/>
-              </w:rPr>
-              <w:t>)</w:t>
+              <w:t>%rdi, (%rsp)</w:t>
             </w:r>
           </w:p>
         </w:tc>
@@ -1916,12 +1865,21 @@
               <w:spacing w:before="120" w:after="120"/>
               <w:ind w:left="0"/>
               <w:contextualSpacing w:val="0"/>
+              <w:jc w:val="center"/>
               <w:rPr>
                 <w:color w:val="000000" w:themeColor="text1"/>
                 <w:sz w:val="24"/>
                 <w:szCs w:val="24"/>
               </w:rPr>
             </w:pPr>
+            <w:r>
+              <w:rPr>
+                <w:color w:val="000000" w:themeColor="text1"/>
+                <w:sz w:val="24"/>
+                <w:szCs w:val="24"/>
+              </w:rPr>
+              <w:t>4 bytes</w:t>
+            </w:r>
           </w:p>
         </w:tc>
       </w:tr>
@@ -1944,7 +1902,6 @@
                 <w:szCs w:val="24"/>
               </w:rPr>
             </w:pPr>
-            <w:proofErr w:type="spellStart"/>
             <w:r>
               <w:rPr>
                 <w:color w:val="000000" w:themeColor="text1"/>
@@ -1953,7 +1910,6 @@
               </w:rPr>
               <w:t>pushq</w:t>
             </w:r>
-            <w:proofErr w:type="spellEnd"/>
             <w:r>
               <w:rPr>
                 <w:color w:val="000000" w:themeColor="text1"/>
@@ -1961,18 +1917,8 @@
                 <w:szCs w:val="24"/>
               </w:rPr>
               <w:tab/>
-              <w:t>%</w:t>
-            </w:r>
-            <w:proofErr w:type="spellStart"/>
-            <w:r>
-              <w:rPr>
-                <w:color w:val="000000" w:themeColor="text1"/>
-                <w:sz w:val="24"/>
-                <w:szCs w:val="24"/>
-              </w:rPr>
-              <w:t>rdi</w:t>
-            </w:r>
-            <w:proofErr w:type="spellEnd"/>
+              <w:t>%rdi</w:t>
+            </w:r>
           </w:p>
         </w:tc>
         <w:tc>
@@ -1987,12 +1933,35 @@
               <w:spacing w:before="120" w:after="120"/>
               <w:ind w:left="0"/>
               <w:contextualSpacing w:val="0"/>
-              <w:rPr>
+              <w:jc w:val="center"/>
+              <w:rPr>
+                <w:b/>
+                <w:bCs/>
                 <w:color w:val="000000" w:themeColor="text1"/>
                 <w:sz w:val="24"/>
                 <w:szCs w:val="24"/>
               </w:rPr>
             </w:pPr>
+            <w:r>
+              <w:rPr>
+                <w:b/>
+                <w:bCs/>
+                <w:color w:val="000000" w:themeColor="text1"/>
+                <w:sz w:val="24"/>
+                <w:szCs w:val="24"/>
+              </w:rPr>
+              <w:t>1 byte</w:t>
+            </w:r>
+            <w:r>
+              <w:rPr>
+                <w:b/>
+                <w:bCs/>
+                <w:color w:val="000000" w:themeColor="text1"/>
+                <w:sz w:val="24"/>
+                <w:szCs w:val="24"/>
+              </w:rPr>
+              <w:t xml:space="preserve"> (memory efficient)</w:t>
+            </w:r>
           </w:p>
         </w:tc>
       </w:tr>
@@ -2208,7 +2177,6 @@
                 <w:szCs w:val="24"/>
               </w:rPr>
             </w:pPr>
-            <w:proofErr w:type="spellStart"/>
             <w:r>
               <w:rPr>
                 <w:color w:val="000000" w:themeColor="text1"/>
@@ -2217,7 +2185,6 @@
               </w:rPr>
               <w:t>movq</w:t>
             </w:r>
-            <w:proofErr w:type="spellEnd"/>
             <w:r>
               <w:rPr>
                 <w:color w:val="000000" w:themeColor="text1"/>
@@ -2225,36 +2192,8 @@
                 <w:szCs w:val="24"/>
               </w:rPr>
               <w:tab/>
-              <w:t>(%</w:t>
-            </w:r>
-            <w:proofErr w:type="spellStart"/>
-            <w:r>
-              <w:rPr>
-                <w:color w:val="000000" w:themeColor="text1"/>
-                <w:sz w:val="24"/>
-                <w:szCs w:val="24"/>
-              </w:rPr>
-              <w:t>rsp</w:t>
-            </w:r>
-            <w:proofErr w:type="spellEnd"/>
-            <w:r>
-              <w:rPr>
-                <w:color w:val="000000" w:themeColor="text1"/>
-                <w:sz w:val="24"/>
-                <w:szCs w:val="24"/>
-              </w:rPr>
-              <w:t>), %</w:t>
-            </w:r>
-            <w:proofErr w:type="spellStart"/>
-            <w:r>
-              <w:rPr>
-                <w:color w:val="000000" w:themeColor="text1"/>
-                <w:sz w:val="24"/>
-                <w:szCs w:val="24"/>
-              </w:rPr>
-              <w:t>rsi</w:t>
-            </w:r>
-            <w:proofErr w:type="spellEnd"/>
+              <w:t>(%rsp), %rsi</w:t>
+            </w:r>
           </w:p>
         </w:tc>
         <w:tc>
@@ -2269,12 +2208,21 @@
               <w:spacing w:before="120" w:after="120"/>
               <w:ind w:left="0"/>
               <w:contextualSpacing w:val="0"/>
+              <w:jc w:val="center"/>
               <w:rPr>
                 <w:color w:val="000000" w:themeColor="text1"/>
                 <w:sz w:val="24"/>
                 <w:szCs w:val="24"/>
               </w:rPr>
             </w:pPr>
+            <w:r>
+              <w:rPr>
+                <w:color w:val="000000" w:themeColor="text1"/>
+                <w:sz w:val="24"/>
+                <w:szCs w:val="24"/>
+              </w:rPr>
+              <w:t>4 bytes</w:t>
+            </w:r>
           </w:p>
         </w:tc>
       </w:tr>
@@ -2297,7 +2245,6 @@
                 <w:szCs w:val="24"/>
               </w:rPr>
             </w:pPr>
-            <w:proofErr w:type="spellStart"/>
             <w:r>
               <w:rPr>
                 <w:color w:val="000000" w:themeColor="text1"/>
@@ -2306,7 +2253,6 @@
               </w:rPr>
               <w:t>addq</w:t>
             </w:r>
-            <w:proofErr w:type="spellEnd"/>
             <w:r>
               <w:rPr>
                 <w:color w:val="000000" w:themeColor="text1"/>
@@ -2314,18 +2260,8 @@
                 <w:szCs w:val="24"/>
               </w:rPr>
               <w:tab/>
-              <w:t>$8, %</w:t>
-            </w:r>
-            <w:proofErr w:type="spellStart"/>
-            <w:r>
-              <w:rPr>
-                <w:color w:val="000000" w:themeColor="text1"/>
-                <w:sz w:val="24"/>
-                <w:szCs w:val="24"/>
-              </w:rPr>
-              <w:t>rsp</w:t>
-            </w:r>
-            <w:proofErr w:type="spellEnd"/>
+              <w:t>$8, %rsp</w:t>
+            </w:r>
           </w:p>
         </w:tc>
         <w:tc>
@@ -2340,12 +2276,21 @@
               <w:spacing w:before="120" w:after="120"/>
               <w:ind w:left="0"/>
               <w:contextualSpacing w:val="0"/>
+              <w:jc w:val="center"/>
               <w:rPr>
                 <w:color w:val="000000" w:themeColor="text1"/>
                 <w:sz w:val="24"/>
                 <w:szCs w:val="24"/>
               </w:rPr>
             </w:pPr>
+            <w:r>
+              <w:rPr>
+                <w:color w:val="000000" w:themeColor="text1"/>
+                <w:sz w:val="24"/>
+                <w:szCs w:val="24"/>
+              </w:rPr>
+              <w:t>4 bytes</w:t>
+            </w:r>
           </w:p>
         </w:tc>
       </w:tr>
@@ -2368,7 +2313,6 @@
                 <w:szCs w:val="24"/>
               </w:rPr>
             </w:pPr>
-            <w:proofErr w:type="spellStart"/>
             <w:r>
               <w:rPr>
                 <w:color w:val="000000" w:themeColor="text1"/>
@@ -2377,7 +2321,6 @@
               </w:rPr>
               <w:t>popq</w:t>
             </w:r>
-            <w:proofErr w:type="spellEnd"/>
             <w:r>
               <w:rPr>
                 <w:color w:val="000000" w:themeColor="text1"/>
@@ -2385,18 +2328,8 @@
                 <w:szCs w:val="24"/>
               </w:rPr>
               <w:tab/>
-              <w:t>%</w:t>
-            </w:r>
-            <w:proofErr w:type="spellStart"/>
-            <w:r>
-              <w:rPr>
-                <w:color w:val="000000" w:themeColor="text1"/>
-                <w:sz w:val="24"/>
-                <w:szCs w:val="24"/>
-              </w:rPr>
-              <w:t>rsi</w:t>
-            </w:r>
-            <w:proofErr w:type="spellEnd"/>
+              <w:t>%rsi</w:t>
+            </w:r>
           </w:p>
         </w:tc>
         <w:tc>
@@ -2411,12 +2344,23 @@
               <w:spacing w:before="120" w:after="120"/>
               <w:ind w:left="0"/>
               <w:contextualSpacing w:val="0"/>
+              <w:jc w:val="center"/>
               <w:rPr>
                 <w:color w:val="000000" w:themeColor="text1"/>
                 <w:sz w:val="24"/>
                 <w:szCs w:val="24"/>
               </w:rPr>
             </w:pPr>
+            <w:r>
+              <w:rPr>
+                <w:b/>
+                <w:bCs/>
+                <w:color w:val="000000" w:themeColor="text1"/>
+                <w:sz w:val="24"/>
+                <w:szCs w:val="24"/>
+              </w:rPr>
+              <w:t>1 byte (memory efficient)</w:t>
+            </w:r>
           </w:p>
         </w:tc>
       </w:tr>
@@ -2429,6 +2373,5339 @@
           <w:szCs w:val="24"/>
         </w:rPr>
       </w:pPr>
+    </w:p>
+    <w:p>
+      <w:pPr>
+        <w:rPr>
+          <w:b/>
+          <w:bCs/>
+          <w:sz w:val="24"/>
+          <w:szCs w:val="24"/>
+        </w:rPr>
+      </w:pPr>
+      <w:r>
+        <w:rPr>
+          <w:sz w:val="24"/>
+          <w:szCs w:val="24"/>
+        </w:rPr>
+        <w:br w:type="page"/>
+      </w:r>
+    </w:p>
+    <w:p>
+      <w:pPr>
+        <w:jc w:val="center"/>
+        <w:rPr>
+          <w:b/>
+          <w:bCs/>
+          <w:sz w:val="24"/>
+          <w:szCs w:val="24"/>
+        </w:rPr>
+      </w:pPr>
+      <w:r>
+        <w:rPr>
+          <w:b/>
+          <w:bCs/>
+          <w:sz w:val="24"/>
+          <w:szCs w:val="24"/>
+        </w:rPr>
+        <w:lastRenderedPageBreak/>
+        <w:t>Assembly Code</w:t>
+      </w:r>
+    </w:p>
+    <w:p>
+      <w:pPr>
+        <w:rPr>
+          <w:sz w:val="24"/>
+          <w:szCs w:val="24"/>
+        </w:rPr>
+      </w:pPr>
+      <w:r>
+        <w:rPr>
+          <w:sz w:val="24"/>
+          <w:szCs w:val="24"/>
+        </w:rPr>
+        <w:t>xorq    %rax, %rax</w:t>
+      </w:r>
+    </w:p>
+    <w:p>
+      <w:pPr>
+        <w:rPr>
+          <w:sz w:val="24"/>
+          <w:szCs w:val="24"/>
+        </w:rPr>
+      </w:pPr>
+      <w:r>
+        <w:rPr>
+          <w:sz w:val="24"/>
+          <w:szCs w:val="24"/>
+        </w:rPr>
+        <w:t>xorl    %eax, %eax</w:t>
+      </w:r>
+    </w:p>
+    <w:p>
+      <w:pPr>
+        <w:rPr>
+          <w:sz w:val="24"/>
+          <w:szCs w:val="24"/>
+        </w:rPr>
+      </w:pPr>
+      <w:r>
+        <w:rPr>
+          <w:sz w:val="24"/>
+          <w:szCs w:val="24"/>
+        </w:rPr>
+        <w:t>movq    $0, %rax</w:t>
+      </w:r>
+    </w:p>
+    <w:p>
+      <w:pPr>
+        <w:rPr>
+          <w:sz w:val="24"/>
+          <w:szCs w:val="24"/>
+        </w:rPr>
+      </w:pPr>
+      <w:r>
+        <w:rPr>
+          <w:sz w:val="24"/>
+          <w:szCs w:val="24"/>
+        </w:rPr>
+        <w:t>movl    $0, %eax</w:t>
+      </w:r>
+    </w:p>
+    <w:p>
+      <w:pPr>
+        <w:rPr>
+          <w:sz w:val="24"/>
+          <w:szCs w:val="24"/>
+        </w:rPr>
+      </w:pPr>
+      <w:r>
+        <w:rPr>
+          <w:sz w:val="24"/>
+          <w:szCs w:val="24"/>
+        </w:rPr>
+        <w:t>subl    %eax, %eax</w:t>
+      </w:r>
+    </w:p>
+    <w:p>
+      <w:pPr>
+        <w:rPr>
+          <w:sz w:val="24"/>
+          <w:szCs w:val="24"/>
+        </w:rPr>
+      </w:pPr>
+      <w:r>
+        <w:rPr>
+          <w:sz w:val="24"/>
+          <w:szCs w:val="24"/>
+        </w:rPr>
+        <w:t>imull   $0, %eax</w:t>
+      </w:r>
+    </w:p>
+    <w:p>
+      <w:pPr>
+        <w:rPr>
+          <w:sz w:val="24"/>
+          <w:szCs w:val="24"/>
+        </w:rPr>
+      </w:pPr>
+      <w:r>
+        <w:rPr>
+          <w:sz w:val="24"/>
+          <w:szCs w:val="24"/>
+        </w:rPr>
+        <w:t>andl    $0, %eax</w:t>
+      </w:r>
+    </w:p>
+    <w:p>
+      <w:pPr>
+        <w:rPr>
+          <w:sz w:val="24"/>
+          <w:szCs w:val="24"/>
+        </w:rPr>
+      </w:pPr>
+    </w:p>
+    <w:p>
+      <w:pPr>
+        <w:rPr>
+          <w:sz w:val="24"/>
+          <w:szCs w:val="24"/>
+        </w:rPr>
+      </w:pPr>
+    </w:p>
+    <w:p>
+      <w:pPr>
+        <w:rPr>
+          <w:sz w:val="24"/>
+          <w:szCs w:val="24"/>
+        </w:rPr>
+      </w:pPr>
+      <w:r>
+        <w:rPr>
+          <w:sz w:val="24"/>
+          <w:szCs w:val="24"/>
+        </w:rPr>
+        <w:t>addl    $1, %eax</w:t>
+      </w:r>
+    </w:p>
+    <w:p>
+      <w:pPr>
+        <w:rPr>
+          <w:sz w:val="24"/>
+          <w:szCs w:val="24"/>
+        </w:rPr>
+      </w:pPr>
+      <w:r>
+        <w:rPr>
+          <w:sz w:val="24"/>
+          <w:szCs w:val="24"/>
+        </w:rPr>
+        <w:t>leal    1(%eax), %eax</w:t>
+      </w:r>
+    </w:p>
+    <w:p>
+      <w:pPr>
+        <w:rPr>
+          <w:sz w:val="24"/>
+          <w:szCs w:val="24"/>
+        </w:rPr>
+      </w:pPr>
+      <w:r>
+        <w:rPr>
+          <w:sz w:val="24"/>
+          <w:szCs w:val="24"/>
+        </w:rPr>
+        <w:t>incl    %eax</w:t>
+      </w:r>
+    </w:p>
+    <w:p>
+      <w:pPr>
+        <w:rPr>
+          <w:sz w:val="24"/>
+          <w:szCs w:val="24"/>
+        </w:rPr>
+      </w:pPr>
+      <w:r>
+        <w:rPr>
+          <w:sz w:val="24"/>
+          <w:szCs w:val="24"/>
+        </w:rPr>
+        <w:t>subl    $-1, %eax</w:t>
+      </w:r>
+    </w:p>
+    <w:p>
+      <w:pPr>
+        <w:rPr>
+          <w:sz w:val="24"/>
+          <w:szCs w:val="24"/>
+        </w:rPr>
+      </w:pPr>
+    </w:p>
+    <w:p>
+      <w:pPr>
+        <w:rPr>
+          <w:sz w:val="24"/>
+          <w:szCs w:val="24"/>
+        </w:rPr>
+      </w:pPr>
+      <w:r>
+        <w:rPr>
+          <w:sz w:val="24"/>
+          <w:szCs w:val="24"/>
+        </w:rPr>
+        <w:t>addl    $8, %eax</w:t>
+      </w:r>
+    </w:p>
+    <w:p>
+      <w:pPr>
+        <w:rPr>
+          <w:sz w:val="24"/>
+          <w:szCs w:val="24"/>
+        </w:rPr>
+      </w:pPr>
+      <w:r>
+        <w:rPr>
+          <w:sz w:val="24"/>
+          <w:szCs w:val="24"/>
+        </w:rPr>
+        <w:t>leal    8(%eax), %eax</w:t>
+      </w:r>
+    </w:p>
+    <w:p>
+      <w:pPr>
+        <w:rPr>
+          <w:sz w:val="24"/>
+          <w:szCs w:val="24"/>
+        </w:rPr>
+      </w:pPr>
+    </w:p>
+    <w:p>
+      <w:pPr>
+        <w:rPr>
+          <w:sz w:val="24"/>
+          <w:szCs w:val="24"/>
+        </w:rPr>
+      </w:pPr>
+      <w:r>
+        <w:rPr>
+          <w:sz w:val="24"/>
+          <w:szCs w:val="24"/>
+        </w:rPr>
+        <w:t>subq    $8, %rsp</w:t>
+      </w:r>
+    </w:p>
+    <w:p>
+      <w:pPr>
+        <w:rPr>
+          <w:sz w:val="24"/>
+          <w:szCs w:val="24"/>
+        </w:rPr>
+      </w:pPr>
+      <w:r>
+        <w:rPr>
+          <w:sz w:val="24"/>
+          <w:szCs w:val="24"/>
+        </w:rPr>
+        <w:t>movq    %rdi, (%rsp)</w:t>
+      </w:r>
+    </w:p>
+    <w:p>
+      <w:pPr>
+        <w:rPr>
+          <w:sz w:val="24"/>
+          <w:szCs w:val="24"/>
+        </w:rPr>
+      </w:pPr>
+      <w:r>
+        <w:rPr>
+          <w:sz w:val="24"/>
+          <w:szCs w:val="24"/>
+        </w:rPr>
+        <w:t>pushq   %rdi</w:t>
+      </w:r>
+    </w:p>
+    <w:p>
+      <w:pPr>
+        <w:rPr>
+          <w:sz w:val="24"/>
+          <w:szCs w:val="24"/>
+        </w:rPr>
+      </w:pPr>
+    </w:p>
+    <w:p>
+      <w:pPr>
+        <w:rPr>
+          <w:sz w:val="24"/>
+          <w:szCs w:val="24"/>
+        </w:rPr>
+      </w:pPr>
+      <w:r>
+        <w:rPr>
+          <w:sz w:val="24"/>
+          <w:szCs w:val="24"/>
+        </w:rPr>
+        <w:t>movq    (%rsp), %rsi</w:t>
+      </w:r>
+    </w:p>
+    <w:p>
+      <w:pPr>
+        <w:rPr>
+          <w:sz w:val="24"/>
+          <w:szCs w:val="24"/>
+        </w:rPr>
+      </w:pPr>
+      <w:r>
+        <w:rPr>
+          <w:sz w:val="24"/>
+          <w:szCs w:val="24"/>
+        </w:rPr>
+        <w:t>addq    $8, %rsp</w:t>
+      </w:r>
+    </w:p>
+    <w:p>
+      <w:pPr>
+        <w:rPr>
+          <w:sz w:val="24"/>
+          <w:szCs w:val="24"/>
+        </w:rPr>
+      </w:pPr>
+      <w:r>
+        <w:rPr>
+          <w:sz w:val="24"/>
+          <w:szCs w:val="24"/>
+        </w:rPr>
+        <w:t>popq    %rsi</w:t>
+      </w:r>
+    </w:p>
+    <w:p>
+      <w:pPr>
+        <w:rPr>
+          <w:sz w:val="24"/>
+          <w:szCs w:val="24"/>
+        </w:rPr>
+      </w:pPr>
+    </w:p>
+    <w:p>
+      <w:pPr>
+        <w:rPr>
+          <w:b/>
+          <w:bCs/>
+          <w:sz w:val="24"/>
+          <w:szCs w:val="24"/>
+        </w:rPr>
+      </w:pPr>
+      <w:r>
+        <w:rPr>
+          <w:b/>
+          <w:bCs/>
+          <w:sz w:val="24"/>
+          <w:szCs w:val="24"/>
+        </w:rPr>
+        <w:br w:type="page"/>
+      </w:r>
+    </w:p>
+    <w:p>
+      <w:pPr>
+        <w:jc w:val="center"/>
+        <w:rPr>
+          <w:b/>
+          <w:bCs/>
+          <w:sz w:val="24"/>
+          <w:szCs w:val="24"/>
+        </w:rPr>
+      </w:pPr>
+      <w:r>
+        <w:rPr>
+          <w:b/>
+          <w:bCs/>
+          <w:sz w:val="24"/>
+          <w:szCs w:val="24"/>
+        </w:rPr>
+        <w:lastRenderedPageBreak/>
+        <w:t xml:space="preserve">Disassembled code </w:t>
+      </w:r>
+    </w:p>
+    <w:p>
+      <w:pPr>
+        <w:rPr>
+          <w:sz w:val="24"/>
+          <w:szCs w:val="24"/>
+        </w:rPr>
+      </w:pPr>
+    </w:p>
+    <w:p>
+      <w:pPr>
+        <w:rPr>
+          <w:sz w:val="24"/>
+          <w:szCs w:val="24"/>
+        </w:rPr>
+      </w:pPr>
+      <w:r>
+        <w:rPr>
+          <w:sz w:val="24"/>
+          <w:szCs w:val="24"/>
+        </w:rPr>
+        <w:t>main.o:     file format elf64-x86-64</w:t>
+      </w:r>
+    </w:p>
+    <w:p>
+      <w:pPr>
+        <w:rPr>
+          <w:sz w:val="24"/>
+          <w:szCs w:val="24"/>
+        </w:rPr>
+      </w:pPr>
+    </w:p>
+    <w:p>
+      <w:pPr>
+        <w:rPr>
+          <w:sz w:val="24"/>
+          <w:szCs w:val="24"/>
+        </w:rPr>
+      </w:pPr>
+    </w:p>
+    <w:p>
+      <w:pPr>
+        <w:rPr>
+          <w:sz w:val="24"/>
+          <w:szCs w:val="24"/>
+        </w:rPr>
+      </w:pPr>
+      <w:r>
+        <w:rPr>
+          <w:sz w:val="24"/>
+          <w:szCs w:val="24"/>
+        </w:rPr>
+        <w:t>Disassembly of section .text:</w:t>
+      </w:r>
+    </w:p>
+    <w:p>
+      <w:pPr>
+        <w:rPr>
+          <w:sz w:val="24"/>
+          <w:szCs w:val="24"/>
+        </w:rPr>
+      </w:pPr>
+    </w:p>
+    <w:p>
+      <w:pPr>
+        <w:rPr>
+          <w:sz w:val="24"/>
+          <w:szCs w:val="24"/>
+        </w:rPr>
+      </w:pPr>
+      <w:r>
+        <w:rPr>
+          <w:sz w:val="24"/>
+          <w:szCs w:val="24"/>
+        </w:rPr>
+        <w:t>0000000000000000 &lt;.text&gt;:</w:t>
+      </w:r>
+    </w:p>
+    <w:p>
+      <w:pPr>
+        <w:rPr>
+          <w:sz w:val="24"/>
+          <w:szCs w:val="24"/>
+        </w:rPr>
+      </w:pPr>
+      <w:r>
+        <w:rPr>
+          <w:sz w:val="24"/>
+          <w:szCs w:val="24"/>
+        </w:rPr>
+        <w:t xml:space="preserve">   0:</w:t>
+      </w:r>
+      <w:r>
+        <w:rPr>
+          <w:sz w:val="24"/>
+          <w:szCs w:val="24"/>
+        </w:rPr>
+        <w:tab/>
+        <w:t xml:space="preserve">48 31 c0             </w:t>
+      </w:r>
+      <w:r>
+        <w:rPr>
+          <w:sz w:val="24"/>
+          <w:szCs w:val="24"/>
+        </w:rPr>
+        <w:tab/>
+        <w:t>xor    %rax,%rax</w:t>
+      </w:r>
+    </w:p>
+    <w:p>
+      <w:pPr>
+        <w:rPr>
+          <w:sz w:val="24"/>
+          <w:szCs w:val="24"/>
+        </w:rPr>
+      </w:pPr>
+      <w:r>
+        <w:rPr>
+          <w:sz w:val="24"/>
+          <w:szCs w:val="24"/>
+        </w:rPr>
+        <w:t xml:space="preserve">   3:</w:t>
+      </w:r>
+      <w:r>
+        <w:rPr>
+          <w:sz w:val="24"/>
+          <w:szCs w:val="24"/>
+        </w:rPr>
+        <w:tab/>
+        <w:t xml:space="preserve">31 c0                </w:t>
+      </w:r>
+      <w:r>
+        <w:rPr>
+          <w:sz w:val="24"/>
+          <w:szCs w:val="24"/>
+        </w:rPr>
+        <w:tab/>
+        <w:t>xor    %eax,%eax</w:t>
+      </w:r>
+    </w:p>
+    <w:p>
+      <w:pPr>
+        <w:rPr>
+          <w:sz w:val="24"/>
+          <w:szCs w:val="24"/>
+        </w:rPr>
+      </w:pPr>
+      <w:r>
+        <w:rPr>
+          <w:sz w:val="24"/>
+          <w:szCs w:val="24"/>
+        </w:rPr>
+        <w:t xml:space="preserve">   5:</w:t>
+      </w:r>
+      <w:r>
+        <w:rPr>
+          <w:sz w:val="24"/>
+          <w:szCs w:val="24"/>
+        </w:rPr>
+        <w:tab/>
+        <w:t xml:space="preserve">48 c7 c0 00 00 00 00 </w:t>
+      </w:r>
+      <w:r>
+        <w:rPr>
+          <w:sz w:val="24"/>
+          <w:szCs w:val="24"/>
+        </w:rPr>
+        <w:tab/>
+        <w:t>mov    $0x0,%rax</w:t>
+      </w:r>
+    </w:p>
+    <w:p>
+      <w:pPr>
+        <w:rPr>
+          <w:sz w:val="24"/>
+          <w:szCs w:val="24"/>
+        </w:rPr>
+      </w:pPr>
+      <w:r>
+        <w:rPr>
+          <w:sz w:val="24"/>
+          <w:szCs w:val="24"/>
+        </w:rPr>
+        <w:t xml:space="preserve">   c:</w:t>
+      </w:r>
+      <w:r>
+        <w:rPr>
+          <w:sz w:val="24"/>
+          <w:szCs w:val="24"/>
+        </w:rPr>
+        <w:tab/>
+        <w:t xml:space="preserve">b8 00 00 00 00       </w:t>
+      </w:r>
+      <w:r>
+        <w:rPr>
+          <w:sz w:val="24"/>
+          <w:szCs w:val="24"/>
+        </w:rPr>
+        <w:tab/>
+        <w:t>mov    $0x0,%eax</w:t>
+      </w:r>
+    </w:p>
+    <w:p>
+      <w:pPr>
+        <w:rPr>
+          <w:sz w:val="24"/>
+          <w:szCs w:val="24"/>
+        </w:rPr>
+      </w:pPr>
+      <w:r>
+        <w:rPr>
+          <w:sz w:val="24"/>
+          <w:szCs w:val="24"/>
+        </w:rPr>
+        <w:t xml:space="preserve">  11:</w:t>
+      </w:r>
+      <w:r>
+        <w:rPr>
+          <w:sz w:val="24"/>
+          <w:szCs w:val="24"/>
+        </w:rPr>
+        <w:tab/>
+        <w:t xml:space="preserve">29 c0                </w:t>
+      </w:r>
+      <w:r>
+        <w:rPr>
+          <w:sz w:val="24"/>
+          <w:szCs w:val="24"/>
+        </w:rPr>
+        <w:tab/>
+        <w:t>sub    %eax,%eax</w:t>
+      </w:r>
+    </w:p>
+    <w:p>
+      <w:pPr>
+        <w:rPr>
+          <w:sz w:val="24"/>
+          <w:szCs w:val="24"/>
+        </w:rPr>
+      </w:pPr>
+      <w:r>
+        <w:rPr>
+          <w:sz w:val="24"/>
+          <w:szCs w:val="24"/>
+        </w:rPr>
+        <w:t xml:space="preserve">  13:</w:t>
+      </w:r>
+      <w:r>
+        <w:rPr>
+          <w:sz w:val="24"/>
+          <w:szCs w:val="24"/>
+        </w:rPr>
+        <w:tab/>
+        <w:t xml:space="preserve">6b c0 00             </w:t>
+      </w:r>
+      <w:r>
+        <w:rPr>
+          <w:sz w:val="24"/>
+          <w:szCs w:val="24"/>
+        </w:rPr>
+        <w:tab/>
+        <w:t>imul   $0x0,%eax,%eax</w:t>
+      </w:r>
+    </w:p>
+    <w:p>
+      <w:pPr>
+        <w:rPr>
+          <w:sz w:val="24"/>
+          <w:szCs w:val="24"/>
+        </w:rPr>
+      </w:pPr>
+      <w:r>
+        <w:rPr>
+          <w:sz w:val="24"/>
+          <w:szCs w:val="24"/>
+        </w:rPr>
+        <w:t xml:space="preserve">  16:</w:t>
+      </w:r>
+      <w:r>
+        <w:rPr>
+          <w:sz w:val="24"/>
+          <w:szCs w:val="24"/>
+        </w:rPr>
+        <w:tab/>
+        <w:t xml:space="preserve">83 e0 00             </w:t>
+      </w:r>
+      <w:r>
+        <w:rPr>
+          <w:sz w:val="24"/>
+          <w:szCs w:val="24"/>
+        </w:rPr>
+        <w:tab/>
+        <w:t>and    $0x0,%eax</w:t>
+      </w:r>
+    </w:p>
+    <w:p>
+      <w:pPr>
+        <w:rPr>
+          <w:sz w:val="24"/>
+          <w:szCs w:val="24"/>
+        </w:rPr>
+      </w:pPr>
+      <w:r>
+        <w:rPr>
+          <w:sz w:val="24"/>
+          <w:szCs w:val="24"/>
+        </w:rPr>
+        <w:t xml:space="preserve">  19:</w:t>
+      </w:r>
+      <w:r>
+        <w:rPr>
+          <w:sz w:val="24"/>
+          <w:szCs w:val="24"/>
+        </w:rPr>
+        <w:tab/>
+        <w:t xml:space="preserve">83 c0 01             </w:t>
+      </w:r>
+      <w:r>
+        <w:rPr>
+          <w:sz w:val="24"/>
+          <w:szCs w:val="24"/>
+        </w:rPr>
+        <w:tab/>
+        <w:t>add    $0x1,%eax</w:t>
+      </w:r>
+    </w:p>
+    <w:p>
+      <w:pPr>
+        <w:rPr>
+          <w:sz w:val="24"/>
+          <w:szCs w:val="24"/>
+        </w:rPr>
+      </w:pPr>
+      <w:r>
+        <w:rPr>
+          <w:sz w:val="24"/>
+          <w:szCs w:val="24"/>
+        </w:rPr>
+        <w:t xml:space="preserve">  1c:</w:t>
+      </w:r>
+      <w:r>
+        <w:rPr>
+          <w:sz w:val="24"/>
+          <w:szCs w:val="24"/>
+        </w:rPr>
+        <w:tab/>
+        <w:t xml:space="preserve">67 8d 40 01          </w:t>
+      </w:r>
+      <w:r>
+        <w:rPr>
+          <w:sz w:val="24"/>
+          <w:szCs w:val="24"/>
+        </w:rPr>
+        <w:tab/>
+        <w:t>lea    0x1(%eax),%eax</w:t>
+      </w:r>
+    </w:p>
+    <w:p>
+      <w:pPr>
+        <w:rPr>
+          <w:sz w:val="24"/>
+          <w:szCs w:val="24"/>
+        </w:rPr>
+      </w:pPr>
+      <w:r>
+        <w:rPr>
+          <w:sz w:val="24"/>
+          <w:szCs w:val="24"/>
+        </w:rPr>
+        <w:t xml:space="preserve">  20:</w:t>
+      </w:r>
+      <w:r>
+        <w:rPr>
+          <w:sz w:val="24"/>
+          <w:szCs w:val="24"/>
+        </w:rPr>
+        <w:tab/>
+        <w:t xml:space="preserve">ff c0                </w:t>
+      </w:r>
+      <w:r>
+        <w:rPr>
+          <w:sz w:val="24"/>
+          <w:szCs w:val="24"/>
+        </w:rPr>
+        <w:tab/>
+        <w:t>inc    %eax</w:t>
+      </w:r>
+    </w:p>
+    <w:p>
+      <w:pPr>
+        <w:rPr>
+          <w:sz w:val="24"/>
+          <w:szCs w:val="24"/>
+        </w:rPr>
+      </w:pPr>
+      <w:r>
+        <w:rPr>
+          <w:sz w:val="24"/>
+          <w:szCs w:val="24"/>
+        </w:rPr>
+        <w:t xml:space="preserve">  22:</w:t>
+      </w:r>
+      <w:r>
+        <w:rPr>
+          <w:sz w:val="24"/>
+          <w:szCs w:val="24"/>
+        </w:rPr>
+        <w:tab/>
+        <w:t xml:space="preserve">83 e8 ff             </w:t>
+      </w:r>
+      <w:r>
+        <w:rPr>
+          <w:sz w:val="24"/>
+          <w:szCs w:val="24"/>
+        </w:rPr>
+        <w:tab/>
+        <w:t>sub    $0xffffffff,%eax</w:t>
+      </w:r>
+    </w:p>
+    <w:p>
+      <w:pPr>
+        <w:rPr>
+          <w:sz w:val="24"/>
+          <w:szCs w:val="24"/>
+        </w:rPr>
+      </w:pPr>
+      <w:r>
+        <w:rPr>
+          <w:sz w:val="24"/>
+          <w:szCs w:val="24"/>
+        </w:rPr>
+        <w:t xml:space="preserve">  25:</w:t>
+      </w:r>
+      <w:r>
+        <w:rPr>
+          <w:sz w:val="24"/>
+          <w:szCs w:val="24"/>
+        </w:rPr>
+        <w:tab/>
+        <w:t xml:space="preserve">83 c0 08             </w:t>
+      </w:r>
+      <w:r>
+        <w:rPr>
+          <w:sz w:val="24"/>
+          <w:szCs w:val="24"/>
+        </w:rPr>
+        <w:tab/>
+        <w:t>add    $0x8,%eax</w:t>
+      </w:r>
+    </w:p>
+    <w:p>
+      <w:pPr>
+        <w:rPr>
+          <w:sz w:val="24"/>
+          <w:szCs w:val="24"/>
+        </w:rPr>
+      </w:pPr>
+      <w:r>
+        <w:rPr>
+          <w:sz w:val="24"/>
+          <w:szCs w:val="24"/>
+        </w:rPr>
+        <w:t xml:space="preserve">  28:</w:t>
+      </w:r>
+      <w:r>
+        <w:rPr>
+          <w:sz w:val="24"/>
+          <w:szCs w:val="24"/>
+        </w:rPr>
+        <w:tab/>
+        <w:t xml:space="preserve">67 8d 40 08          </w:t>
+      </w:r>
+      <w:r>
+        <w:rPr>
+          <w:sz w:val="24"/>
+          <w:szCs w:val="24"/>
+        </w:rPr>
+        <w:tab/>
+        <w:t>lea    0x8(%eax),%eax</w:t>
+      </w:r>
+    </w:p>
+    <w:p>
+      <w:pPr>
+        <w:rPr>
+          <w:sz w:val="24"/>
+          <w:szCs w:val="24"/>
+        </w:rPr>
+      </w:pPr>
+      <w:r>
+        <w:rPr>
+          <w:sz w:val="24"/>
+          <w:szCs w:val="24"/>
+        </w:rPr>
+        <w:t xml:space="preserve">  2c:</w:t>
+      </w:r>
+      <w:r>
+        <w:rPr>
+          <w:sz w:val="24"/>
+          <w:szCs w:val="24"/>
+        </w:rPr>
+        <w:tab/>
+        <w:t xml:space="preserve">48 83 ec 08          </w:t>
+      </w:r>
+      <w:r>
+        <w:rPr>
+          <w:sz w:val="24"/>
+          <w:szCs w:val="24"/>
+        </w:rPr>
+        <w:tab/>
+        <w:t>sub    $0x8,%rsp</w:t>
+      </w:r>
+    </w:p>
+    <w:p>
+      <w:pPr>
+        <w:rPr>
+          <w:sz w:val="24"/>
+          <w:szCs w:val="24"/>
+        </w:rPr>
+      </w:pPr>
+      <w:r>
+        <w:rPr>
+          <w:sz w:val="24"/>
+          <w:szCs w:val="24"/>
+        </w:rPr>
+        <w:t xml:space="preserve">  30:</w:t>
+      </w:r>
+      <w:r>
+        <w:rPr>
+          <w:sz w:val="24"/>
+          <w:szCs w:val="24"/>
+        </w:rPr>
+        <w:tab/>
+        <w:t xml:space="preserve">48 89 3c 24          </w:t>
+      </w:r>
+      <w:r>
+        <w:rPr>
+          <w:sz w:val="24"/>
+          <w:szCs w:val="24"/>
+        </w:rPr>
+        <w:tab/>
+        <w:t>mov    %rdi,(%rsp)</w:t>
+      </w:r>
+    </w:p>
+    <w:p>
+      <w:pPr>
+        <w:rPr>
+          <w:sz w:val="24"/>
+          <w:szCs w:val="24"/>
+        </w:rPr>
+      </w:pPr>
+      <w:r>
+        <w:rPr>
+          <w:sz w:val="24"/>
+          <w:szCs w:val="24"/>
+        </w:rPr>
+        <w:t xml:space="preserve">  34:</w:t>
+      </w:r>
+      <w:r>
+        <w:rPr>
+          <w:sz w:val="24"/>
+          <w:szCs w:val="24"/>
+        </w:rPr>
+        <w:tab/>
+        <w:t xml:space="preserve">57                   </w:t>
+      </w:r>
+      <w:r>
+        <w:rPr>
+          <w:sz w:val="24"/>
+          <w:szCs w:val="24"/>
+        </w:rPr>
+        <w:tab/>
+        <w:t>push   %rdi</w:t>
+      </w:r>
+    </w:p>
+    <w:p>
+      <w:pPr>
+        <w:rPr>
+          <w:sz w:val="24"/>
+          <w:szCs w:val="24"/>
+        </w:rPr>
+      </w:pPr>
+      <w:r>
+        <w:rPr>
+          <w:sz w:val="24"/>
+          <w:szCs w:val="24"/>
+        </w:rPr>
+        <w:t xml:space="preserve">  35:</w:t>
+      </w:r>
+      <w:r>
+        <w:rPr>
+          <w:sz w:val="24"/>
+          <w:szCs w:val="24"/>
+        </w:rPr>
+        <w:tab/>
+        <w:t xml:space="preserve">48 8b 34 24          </w:t>
+      </w:r>
+      <w:r>
+        <w:rPr>
+          <w:sz w:val="24"/>
+          <w:szCs w:val="24"/>
+        </w:rPr>
+        <w:tab/>
+        <w:t>mov    (%rsp),%rsi</w:t>
+      </w:r>
+    </w:p>
+    <w:p>
+      <w:pPr>
+        <w:rPr>
+          <w:sz w:val="24"/>
+          <w:szCs w:val="24"/>
+          <w:lang w:val="es-ES"/>
+        </w:rPr>
+      </w:pPr>
+      <w:r>
+        <w:rPr>
+          <w:sz w:val="24"/>
+          <w:szCs w:val="24"/>
+        </w:rPr>
+        <w:t xml:space="preserve">  </w:t>
+      </w:r>
+      <w:r>
+        <w:rPr>
+          <w:sz w:val="24"/>
+          <w:szCs w:val="24"/>
+          <w:lang w:val="es-ES"/>
+        </w:rPr>
+        <w:t>39:</w:t>
+      </w:r>
+      <w:r>
+        <w:rPr>
+          <w:sz w:val="24"/>
+          <w:szCs w:val="24"/>
+          <w:lang w:val="es-ES"/>
+        </w:rPr>
+        <w:tab/>
+        <w:t xml:space="preserve">48 83 c4 08          </w:t>
+      </w:r>
+      <w:r>
+        <w:rPr>
+          <w:sz w:val="24"/>
+          <w:szCs w:val="24"/>
+          <w:lang w:val="es-ES"/>
+        </w:rPr>
+        <w:tab/>
+        <w:t>add    $0x8,%rsp</w:t>
+      </w:r>
+    </w:p>
+    <w:p>
+      <w:pPr>
+        <w:rPr>
+          <w:sz w:val="24"/>
+          <w:szCs w:val="24"/>
+          <w:lang w:val="es-ES"/>
+        </w:rPr>
+      </w:pPr>
+      <w:r>
+        <w:rPr>
+          <w:sz w:val="24"/>
+          <w:szCs w:val="24"/>
+          <w:lang w:val="es-ES"/>
+        </w:rPr>
+        <w:t xml:space="preserve">  3d:</w:t>
+      </w:r>
+      <w:r>
+        <w:rPr>
+          <w:sz w:val="24"/>
+          <w:szCs w:val="24"/>
+          <w:lang w:val="es-ES"/>
+        </w:rPr>
+        <w:tab/>
+        <w:t xml:space="preserve">5e                   </w:t>
+      </w:r>
+      <w:r>
+        <w:rPr>
+          <w:sz w:val="24"/>
+          <w:szCs w:val="24"/>
+          <w:lang w:val="es-ES"/>
+        </w:rPr>
+        <w:tab/>
+        <w:t>pop    %rsi</w:t>
+      </w:r>
+    </w:p>
+    <w:p>
+      <w:pPr>
+        <w:rPr>
+          <w:sz w:val="24"/>
+          <w:szCs w:val="24"/>
+          <w:lang w:val="es-ES"/>
+        </w:rPr>
+      </w:pPr>
+    </w:p>
+    <w:p>
+      <w:pPr>
+        <w:rPr>
+          <w:sz w:val="24"/>
+          <w:szCs w:val="24"/>
+        </w:rPr>
+      </w:pPr>
+      <w:r>
+        <w:rPr>
+          <w:sz w:val="24"/>
+          <w:szCs w:val="24"/>
+        </w:rPr>
+        <w:lastRenderedPageBreak/>
+        <w:t>Disassembly of section .debug_line:</w:t>
+      </w:r>
+    </w:p>
+    <w:p>
+      <w:pPr>
+        <w:rPr>
+          <w:sz w:val="24"/>
+          <w:szCs w:val="24"/>
+        </w:rPr>
+      </w:pPr>
+    </w:p>
+    <w:p>
+      <w:pPr>
+        <w:rPr>
+          <w:sz w:val="24"/>
+          <w:szCs w:val="24"/>
+        </w:rPr>
+      </w:pPr>
+      <w:r>
+        <w:rPr>
+          <w:sz w:val="24"/>
+          <w:szCs w:val="24"/>
+        </w:rPr>
+        <w:t>0000000000000000 &lt;.debug_line&gt;:</w:t>
+      </w:r>
+    </w:p>
+    <w:p>
+      <w:pPr>
+        <w:rPr>
+          <w:sz w:val="24"/>
+          <w:szCs w:val="24"/>
+        </w:rPr>
+      </w:pPr>
+      <w:r>
+        <w:rPr>
+          <w:sz w:val="24"/>
+          <w:szCs w:val="24"/>
+        </w:rPr>
+        <w:t xml:space="preserve">   0:</w:t>
+      </w:r>
+      <w:r>
+        <w:rPr>
+          <w:sz w:val="24"/>
+          <w:szCs w:val="24"/>
+        </w:rPr>
+        <w:tab/>
+        <w:t xml:space="preserve">55                   </w:t>
+      </w:r>
+      <w:r>
+        <w:rPr>
+          <w:sz w:val="24"/>
+          <w:szCs w:val="24"/>
+        </w:rPr>
+        <w:tab/>
+        <w:t>push   %rbp</w:t>
+      </w:r>
+    </w:p>
+    <w:p>
+      <w:pPr>
+        <w:rPr>
+          <w:sz w:val="24"/>
+          <w:szCs w:val="24"/>
+        </w:rPr>
+      </w:pPr>
+      <w:r>
+        <w:rPr>
+          <w:sz w:val="24"/>
+          <w:szCs w:val="24"/>
+        </w:rPr>
+        <w:t xml:space="preserve">   1:</w:t>
+      </w:r>
+      <w:r>
+        <w:rPr>
+          <w:sz w:val="24"/>
+          <w:szCs w:val="24"/>
+        </w:rPr>
+        <w:tab/>
+        <w:t xml:space="preserve">00 00                </w:t>
+      </w:r>
+      <w:r>
+        <w:rPr>
+          <w:sz w:val="24"/>
+          <w:szCs w:val="24"/>
+        </w:rPr>
+        <w:tab/>
+        <w:t>add    %al,(%rax)</w:t>
+      </w:r>
+    </w:p>
+    <w:p>
+      <w:pPr>
+        <w:rPr>
+          <w:sz w:val="24"/>
+          <w:szCs w:val="24"/>
+          <w:lang w:val="es-ES"/>
+        </w:rPr>
+      </w:pPr>
+      <w:r>
+        <w:rPr>
+          <w:sz w:val="24"/>
+          <w:szCs w:val="24"/>
+        </w:rPr>
+        <w:t xml:space="preserve">   </w:t>
+      </w:r>
+      <w:r>
+        <w:rPr>
+          <w:sz w:val="24"/>
+          <w:szCs w:val="24"/>
+          <w:lang w:val="es-ES"/>
+        </w:rPr>
+        <w:t>3:</w:t>
+      </w:r>
+      <w:r>
+        <w:rPr>
+          <w:sz w:val="24"/>
+          <w:szCs w:val="24"/>
+          <w:lang w:val="es-ES"/>
+        </w:rPr>
+        <w:tab/>
+        <w:t xml:space="preserve">00 05 00 08 00 2a    </w:t>
+      </w:r>
+      <w:r>
+        <w:rPr>
+          <w:sz w:val="24"/>
+          <w:szCs w:val="24"/>
+          <w:lang w:val="es-ES"/>
+        </w:rPr>
+        <w:tab/>
+        <w:t>add    %al,0x2a000800(%rip)        # 0x2a000809</w:t>
+      </w:r>
+    </w:p>
+    <w:p>
+      <w:pPr>
+        <w:rPr>
+          <w:sz w:val="24"/>
+          <w:szCs w:val="24"/>
+          <w:lang w:val="es-ES"/>
+        </w:rPr>
+      </w:pPr>
+      <w:r>
+        <w:rPr>
+          <w:sz w:val="24"/>
+          <w:szCs w:val="24"/>
+          <w:lang w:val="es-ES"/>
+        </w:rPr>
+        <w:t xml:space="preserve">   9:</w:t>
+      </w:r>
+      <w:r>
+        <w:rPr>
+          <w:sz w:val="24"/>
+          <w:szCs w:val="24"/>
+          <w:lang w:val="es-ES"/>
+        </w:rPr>
+        <w:tab/>
+        <w:t xml:space="preserve">00 00                </w:t>
+      </w:r>
+      <w:r>
+        <w:rPr>
+          <w:sz w:val="24"/>
+          <w:szCs w:val="24"/>
+          <w:lang w:val="es-ES"/>
+        </w:rPr>
+        <w:tab/>
+        <w:t>add    %al,(%rax)</w:t>
+      </w:r>
+    </w:p>
+    <w:p>
+      <w:pPr>
+        <w:rPr>
+          <w:sz w:val="24"/>
+          <w:szCs w:val="24"/>
+        </w:rPr>
+      </w:pPr>
+      <w:r>
+        <w:rPr>
+          <w:sz w:val="24"/>
+          <w:szCs w:val="24"/>
+          <w:lang w:val="es-ES"/>
+        </w:rPr>
+        <w:t xml:space="preserve">   </w:t>
+      </w:r>
+      <w:r>
+        <w:rPr>
+          <w:sz w:val="24"/>
+          <w:szCs w:val="24"/>
+        </w:rPr>
+        <w:t>b:</w:t>
+      </w:r>
+      <w:r>
+        <w:rPr>
+          <w:sz w:val="24"/>
+          <w:szCs w:val="24"/>
+        </w:rPr>
+        <w:tab/>
+        <w:t xml:space="preserve">00 01                </w:t>
+      </w:r>
+      <w:r>
+        <w:rPr>
+          <w:sz w:val="24"/>
+          <w:szCs w:val="24"/>
+        </w:rPr>
+        <w:tab/>
+        <w:t>add    %al,(%rcx)</w:t>
+      </w:r>
+    </w:p>
+    <w:p>
+      <w:pPr>
+        <w:rPr>
+          <w:sz w:val="24"/>
+          <w:szCs w:val="24"/>
+        </w:rPr>
+      </w:pPr>
+      <w:r>
+        <w:rPr>
+          <w:sz w:val="24"/>
+          <w:szCs w:val="24"/>
+        </w:rPr>
+        <w:t xml:space="preserve">   d:</w:t>
+      </w:r>
+      <w:r>
+        <w:rPr>
+          <w:sz w:val="24"/>
+          <w:szCs w:val="24"/>
+        </w:rPr>
+        <w:tab/>
+        <w:t xml:space="preserve">01 01                </w:t>
+      </w:r>
+      <w:r>
+        <w:rPr>
+          <w:sz w:val="24"/>
+          <w:szCs w:val="24"/>
+        </w:rPr>
+        <w:tab/>
+        <w:t>add    %eax,(%rcx)</w:t>
+      </w:r>
+    </w:p>
+    <w:p>
+      <w:pPr>
+        <w:rPr>
+          <w:sz w:val="24"/>
+          <w:szCs w:val="24"/>
+        </w:rPr>
+      </w:pPr>
+      <w:r>
+        <w:rPr>
+          <w:sz w:val="24"/>
+          <w:szCs w:val="24"/>
+        </w:rPr>
+        <w:t xml:space="preserve">   f:</w:t>
+      </w:r>
+      <w:r>
+        <w:rPr>
+          <w:sz w:val="24"/>
+          <w:szCs w:val="24"/>
+        </w:rPr>
+        <w:tab/>
+        <w:t xml:space="preserve">fb                   </w:t>
+      </w:r>
+      <w:r>
+        <w:rPr>
+          <w:sz w:val="24"/>
+          <w:szCs w:val="24"/>
+        </w:rPr>
+        <w:tab/>
+        <w:t xml:space="preserve">sti    </w:t>
+      </w:r>
+    </w:p>
+    <w:p>
+      <w:pPr>
+        <w:rPr>
+          <w:sz w:val="24"/>
+          <w:szCs w:val="24"/>
+        </w:rPr>
+      </w:pPr>
+      <w:r>
+        <w:rPr>
+          <w:sz w:val="24"/>
+          <w:szCs w:val="24"/>
+        </w:rPr>
+        <w:t xml:space="preserve">  10:</w:t>
+      </w:r>
+      <w:r>
+        <w:rPr>
+          <w:sz w:val="24"/>
+          <w:szCs w:val="24"/>
+        </w:rPr>
+        <w:tab/>
+        <w:t xml:space="preserve">0e                   </w:t>
+      </w:r>
+      <w:r>
+        <w:rPr>
+          <w:sz w:val="24"/>
+          <w:szCs w:val="24"/>
+        </w:rPr>
+        <w:tab/>
+        <w:t xml:space="preserve">(bad)  </w:t>
+      </w:r>
+    </w:p>
+    <w:p>
+      <w:pPr>
+        <w:rPr>
+          <w:sz w:val="24"/>
+          <w:szCs w:val="24"/>
+        </w:rPr>
+      </w:pPr>
+      <w:r>
+        <w:rPr>
+          <w:sz w:val="24"/>
+          <w:szCs w:val="24"/>
+        </w:rPr>
+        <w:t xml:space="preserve">  11:</w:t>
+      </w:r>
+      <w:r>
+        <w:rPr>
+          <w:sz w:val="24"/>
+          <w:szCs w:val="24"/>
+        </w:rPr>
+        <w:tab/>
+        <w:t xml:space="preserve">0d 00 01 01 01       </w:t>
+      </w:r>
+      <w:r>
+        <w:rPr>
+          <w:sz w:val="24"/>
+          <w:szCs w:val="24"/>
+        </w:rPr>
+        <w:tab/>
+        <w:t>or     $0x1010100,%eax</w:t>
+      </w:r>
+    </w:p>
+    <w:p>
+      <w:pPr>
+        <w:rPr>
+          <w:sz w:val="24"/>
+          <w:szCs w:val="24"/>
+        </w:rPr>
+      </w:pPr>
+      <w:r>
+        <w:rPr>
+          <w:sz w:val="24"/>
+          <w:szCs w:val="24"/>
+        </w:rPr>
+        <w:t xml:space="preserve">  16:</w:t>
+      </w:r>
+      <w:r>
+        <w:rPr>
+          <w:sz w:val="24"/>
+          <w:szCs w:val="24"/>
+        </w:rPr>
+        <w:tab/>
+        <w:t xml:space="preserve">01 00                </w:t>
+      </w:r>
+      <w:r>
+        <w:rPr>
+          <w:sz w:val="24"/>
+          <w:szCs w:val="24"/>
+        </w:rPr>
+        <w:tab/>
+        <w:t>add    %eax,(%rax)</w:t>
+      </w:r>
+    </w:p>
+    <w:p>
+      <w:pPr>
+        <w:rPr>
+          <w:sz w:val="24"/>
+          <w:szCs w:val="24"/>
+          <w:lang w:val="es-ES"/>
+        </w:rPr>
+      </w:pPr>
+      <w:r>
+        <w:rPr>
+          <w:sz w:val="24"/>
+          <w:szCs w:val="24"/>
+        </w:rPr>
+        <w:t xml:space="preserve">  </w:t>
+      </w:r>
+      <w:r>
+        <w:rPr>
+          <w:sz w:val="24"/>
+          <w:szCs w:val="24"/>
+          <w:lang w:val="es-ES"/>
+        </w:rPr>
+        <w:t>18:</w:t>
+      </w:r>
+      <w:r>
+        <w:rPr>
+          <w:sz w:val="24"/>
+          <w:szCs w:val="24"/>
+          <w:lang w:val="es-ES"/>
+        </w:rPr>
+        <w:tab/>
+        <w:t xml:space="preserve">00 00                </w:t>
+      </w:r>
+      <w:r>
+        <w:rPr>
+          <w:sz w:val="24"/>
+          <w:szCs w:val="24"/>
+          <w:lang w:val="es-ES"/>
+        </w:rPr>
+        <w:tab/>
+        <w:t>add    %al,(%rax)</w:t>
+      </w:r>
+    </w:p>
+    <w:p>
+      <w:pPr>
+        <w:rPr>
+          <w:sz w:val="24"/>
+          <w:szCs w:val="24"/>
+          <w:lang w:val="es-ES"/>
+        </w:rPr>
+      </w:pPr>
+      <w:r>
+        <w:rPr>
+          <w:sz w:val="24"/>
+          <w:szCs w:val="24"/>
+          <w:lang w:val="es-ES"/>
+        </w:rPr>
+        <w:t xml:space="preserve">  1a:</w:t>
+      </w:r>
+      <w:r>
+        <w:rPr>
+          <w:sz w:val="24"/>
+          <w:szCs w:val="24"/>
+          <w:lang w:val="es-ES"/>
+        </w:rPr>
+        <w:tab/>
+        <w:t xml:space="preserve">01 00                </w:t>
+      </w:r>
+      <w:r>
+        <w:rPr>
+          <w:sz w:val="24"/>
+          <w:szCs w:val="24"/>
+          <w:lang w:val="es-ES"/>
+        </w:rPr>
+        <w:tab/>
+        <w:t>add    %eax,(%rax)</w:t>
+      </w:r>
+    </w:p>
+    <w:p>
+      <w:pPr>
+        <w:rPr>
+          <w:sz w:val="24"/>
+          <w:szCs w:val="24"/>
+          <w:lang w:val="es-ES"/>
+        </w:rPr>
+      </w:pPr>
+      <w:r>
+        <w:rPr>
+          <w:sz w:val="24"/>
+          <w:szCs w:val="24"/>
+          <w:lang w:val="es-ES"/>
+        </w:rPr>
+        <w:t xml:space="preserve">  1c:</w:t>
+      </w:r>
+      <w:r>
+        <w:rPr>
+          <w:sz w:val="24"/>
+          <w:szCs w:val="24"/>
+          <w:lang w:val="es-ES"/>
+        </w:rPr>
+        <w:tab/>
+        <w:t xml:space="preserve">00 01                </w:t>
+      </w:r>
+      <w:r>
+        <w:rPr>
+          <w:sz w:val="24"/>
+          <w:szCs w:val="24"/>
+          <w:lang w:val="es-ES"/>
+        </w:rPr>
+        <w:tab/>
+        <w:t>add    %al,(%rcx)</w:t>
+      </w:r>
+    </w:p>
+    <w:p>
+      <w:pPr>
+        <w:rPr>
+          <w:sz w:val="24"/>
+          <w:szCs w:val="24"/>
+        </w:rPr>
+      </w:pPr>
+      <w:r>
+        <w:rPr>
+          <w:sz w:val="24"/>
+          <w:szCs w:val="24"/>
+          <w:lang w:val="es-ES"/>
+        </w:rPr>
+        <w:t xml:space="preserve">  </w:t>
+      </w:r>
+      <w:r>
+        <w:rPr>
+          <w:sz w:val="24"/>
+          <w:szCs w:val="24"/>
+        </w:rPr>
+        <w:t>1e:</w:t>
+      </w:r>
+      <w:r>
+        <w:rPr>
+          <w:sz w:val="24"/>
+          <w:szCs w:val="24"/>
+        </w:rPr>
+        <w:tab/>
+        <w:t xml:space="preserve">01 01                </w:t>
+      </w:r>
+      <w:r>
+        <w:rPr>
+          <w:sz w:val="24"/>
+          <w:szCs w:val="24"/>
+        </w:rPr>
+        <w:tab/>
+        <w:t>add    %eax,(%rcx)</w:t>
+      </w:r>
+    </w:p>
+    <w:p>
+      <w:pPr>
+        <w:rPr>
+          <w:sz w:val="24"/>
+          <w:szCs w:val="24"/>
+        </w:rPr>
+      </w:pPr>
+      <w:r>
+        <w:rPr>
+          <w:sz w:val="24"/>
+          <w:szCs w:val="24"/>
+        </w:rPr>
+        <w:t xml:space="preserve">  20:</w:t>
+      </w:r>
+      <w:r>
+        <w:rPr>
+          <w:sz w:val="24"/>
+          <w:szCs w:val="24"/>
+        </w:rPr>
+        <w:tab/>
+        <w:t xml:space="preserve">1f                   </w:t>
+      </w:r>
+      <w:r>
+        <w:rPr>
+          <w:sz w:val="24"/>
+          <w:szCs w:val="24"/>
+        </w:rPr>
+        <w:tab/>
+        <w:t xml:space="preserve">(bad)  </w:t>
+      </w:r>
+    </w:p>
+    <w:p>
+      <w:pPr>
+        <w:rPr>
+          <w:sz w:val="24"/>
+          <w:szCs w:val="24"/>
+        </w:rPr>
+      </w:pPr>
+      <w:r>
+        <w:rPr>
+          <w:sz w:val="24"/>
+          <w:szCs w:val="24"/>
+        </w:rPr>
+        <w:t xml:space="preserve">  21:</w:t>
+      </w:r>
+      <w:r>
+        <w:rPr>
+          <w:sz w:val="24"/>
+          <w:szCs w:val="24"/>
+        </w:rPr>
+        <w:tab/>
+        <w:t xml:space="preserve">01 00                </w:t>
+      </w:r>
+      <w:r>
+        <w:rPr>
+          <w:sz w:val="24"/>
+          <w:szCs w:val="24"/>
+        </w:rPr>
+        <w:tab/>
+        <w:t>add    %eax,(%rax)</w:t>
+      </w:r>
+    </w:p>
+    <w:p>
+      <w:pPr>
+        <w:rPr>
+          <w:sz w:val="24"/>
+          <w:szCs w:val="24"/>
+        </w:rPr>
+      </w:pPr>
+      <w:r>
+        <w:rPr>
+          <w:sz w:val="24"/>
+          <w:szCs w:val="24"/>
+        </w:rPr>
+        <w:t xml:space="preserve">  23:</w:t>
+      </w:r>
+      <w:r>
+        <w:rPr>
+          <w:sz w:val="24"/>
+          <w:szCs w:val="24"/>
+        </w:rPr>
+        <w:tab/>
+        <w:t xml:space="preserve">00 00                </w:t>
+      </w:r>
+      <w:r>
+        <w:rPr>
+          <w:sz w:val="24"/>
+          <w:szCs w:val="24"/>
+        </w:rPr>
+        <w:tab/>
+        <w:t>add    %al,(%rax)</w:t>
+      </w:r>
+    </w:p>
+    <w:p>
+      <w:pPr>
+        <w:rPr>
+          <w:sz w:val="24"/>
+          <w:szCs w:val="24"/>
+        </w:rPr>
+      </w:pPr>
+      <w:r>
+        <w:rPr>
+          <w:sz w:val="24"/>
+          <w:szCs w:val="24"/>
+        </w:rPr>
+        <w:t xml:space="preserve">  25:</w:t>
+      </w:r>
+      <w:r>
+        <w:rPr>
+          <w:sz w:val="24"/>
+          <w:szCs w:val="24"/>
+        </w:rPr>
+        <w:tab/>
+        <w:t xml:space="preserve">00 02                </w:t>
+      </w:r>
+      <w:r>
+        <w:rPr>
+          <w:sz w:val="24"/>
+          <w:szCs w:val="24"/>
+        </w:rPr>
+        <w:tab/>
+        <w:t>add    %al,(%rdx)</w:t>
+      </w:r>
+    </w:p>
+    <w:p>
+      <w:pPr>
+        <w:rPr>
+          <w:sz w:val="24"/>
+          <w:szCs w:val="24"/>
+        </w:rPr>
+      </w:pPr>
+      <w:r>
+        <w:rPr>
+          <w:sz w:val="24"/>
+          <w:szCs w:val="24"/>
+        </w:rPr>
+        <w:t xml:space="preserve">  27:</w:t>
+      </w:r>
+      <w:r>
+        <w:rPr>
+          <w:sz w:val="24"/>
+          <w:szCs w:val="24"/>
+        </w:rPr>
+        <w:tab/>
+        <w:t xml:space="preserve">01 1f                </w:t>
+      </w:r>
+      <w:r>
+        <w:rPr>
+          <w:sz w:val="24"/>
+          <w:szCs w:val="24"/>
+        </w:rPr>
+        <w:tab/>
+        <w:t>add    %ebx,(%rdi)</w:t>
+      </w:r>
+    </w:p>
+    <w:p>
+      <w:pPr>
+        <w:rPr>
+          <w:sz w:val="24"/>
+          <w:szCs w:val="24"/>
+        </w:rPr>
+      </w:pPr>
+      <w:r>
+        <w:rPr>
+          <w:sz w:val="24"/>
+          <w:szCs w:val="24"/>
+        </w:rPr>
+        <w:t xml:space="preserve">  29:</w:t>
+      </w:r>
+      <w:r>
+        <w:rPr>
+          <w:sz w:val="24"/>
+          <w:szCs w:val="24"/>
+        </w:rPr>
+        <w:tab/>
+        <w:t xml:space="preserve">02 0f                </w:t>
+      </w:r>
+      <w:r>
+        <w:rPr>
+          <w:sz w:val="24"/>
+          <w:szCs w:val="24"/>
+        </w:rPr>
+        <w:tab/>
+        <w:t>add    (%rdi),%cl</w:t>
+      </w:r>
+    </w:p>
+    <w:p>
+      <w:pPr>
+        <w:rPr>
+          <w:sz w:val="24"/>
+          <w:szCs w:val="24"/>
+        </w:rPr>
+      </w:pPr>
+      <w:r>
+        <w:rPr>
+          <w:sz w:val="24"/>
+          <w:szCs w:val="24"/>
+        </w:rPr>
+        <w:t xml:space="preserve">  2b:</w:t>
+      </w:r>
+      <w:r>
+        <w:rPr>
+          <w:sz w:val="24"/>
+          <w:szCs w:val="24"/>
+        </w:rPr>
+        <w:tab/>
+        <w:t xml:space="preserve">02 00                </w:t>
+      </w:r>
+      <w:r>
+        <w:rPr>
+          <w:sz w:val="24"/>
+          <w:szCs w:val="24"/>
+        </w:rPr>
+        <w:tab/>
+        <w:t>add    (%rax),%al</w:t>
+      </w:r>
+    </w:p>
+    <w:p>
+      <w:pPr>
+        <w:rPr>
+          <w:sz w:val="24"/>
+          <w:szCs w:val="24"/>
+        </w:rPr>
+      </w:pPr>
+      <w:r>
+        <w:rPr>
+          <w:sz w:val="24"/>
+          <w:szCs w:val="24"/>
+        </w:rPr>
+        <w:tab/>
+        <w:t>...</w:t>
+      </w:r>
+    </w:p>
+    <w:p>
+      <w:pPr>
+        <w:rPr>
+          <w:sz w:val="24"/>
+          <w:szCs w:val="24"/>
+        </w:rPr>
+      </w:pPr>
+      <w:r>
+        <w:rPr>
+          <w:sz w:val="24"/>
+          <w:szCs w:val="24"/>
+        </w:rPr>
+        <w:t xml:space="preserve">  35:</w:t>
+      </w:r>
+      <w:r>
+        <w:rPr>
+          <w:sz w:val="24"/>
+          <w:szCs w:val="24"/>
+        </w:rPr>
+        <w:tab/>
+        <w:t xml:space="preserve">00 00                </w:t>
+      </w:r>
+      <w:r>
+        <w:rPr>
+          <w:sz w:val="24"/>
+          <w:szCs w:val="24"/>
+        </w:rPr>
+        <w:tab/>
+        <w:t>add    %al,(%rax)</w:t>
+      </w:r>
+    </w:p>
+    <w:p>
+      <w:pPr>
+        <w:rPr>
+          <w:sz w:val="24"/>
+          <w:szCs w:val="24"/>
+        </w:rPr>
+      </w:pPr>
+      <w:r>
+        <w:rPr>
+          <w:sz w:val="24"/>
+          <w:szCs w:val="24"/>
+        </w:rPr>
+        <w:t xml:space="preserve">  37:</w:t>
+      </w:r>
+      <w:r>
+        <w:rPr>
+          <w:sz w:val="24"/>
+          <w:szCs w:val="24"/>
+        </w:rPr>
+        <w:tab/>
+        <w:t xml:space="preserve">09 02                </w:t>
+      </w:r>
+      <w:r>
+        <w:rPr>
+          <w:sz w:val="24"/>
+          <w:szCs w:val="24"/>
+        </w:rPr>
+        <w:tab/>
+        <w:t>or     %eax,(%rdx)</w:t>
+      </w:r>
+    </w:p>
+    <w:p>
+      <w:pPr>
+        <w:rPr>
+          <w:sz w:val="24"/>
+          <w:szCs w:val="24"/>
+        </w:rPr>
+      </w:pPr>
+      <w:r>
+        <w:rPr>
+          <w:sz w:val="24"/>
+          <w:szCs w:val="24"/>
+        </w:rPr>
+        <w:tab/>
+        <w:t>...</w:t>
+      </w:r>
+    </w:p>
+    <w:p>
+      <w:pPr>
+        <w:rPr>
+          <w:sz w:val="24"/>
+          <w:szCs w:val="24"/>
+        </w:rPr>
+      </w:pPr>
+      <w:r>
+        <w:rPr>
+          <w:sz w:val="24"/>
+          <w:szCs w:val="24"/>
+        </w:rPr>
+        <w:lastRenderedPageBreak/>
+        <w:t xml:space="preserve">  41:</w:t>
+      </w:r>
+      <w:r>
+        <w:rPr>
+          <w:sz w:val="24"/>
+          <w:szCs w:val="24"/>
+        </w:rPr>
+        <w:tab/>
+        <w:t xml:space="preserve">01 3d 2f 75 59 2f    </w:t>
+      </w:r>
+      <w:r>
+        <w:rPr>
+          <w:sz w:val="24"/>
+          <w:szCs w:val="24"/>
+        </w:rPr>
+        <w:tab/>
+        <w:t>add    %edi,0x2f59752f(%rip)        # 0x2f597576</w:t>
+      </w:r>
+    </w:p>
+    <w:p>
+      <w:pPr>
+        <w:rPr>
+          <w:sz w:val="24"/>
+          <w:szCs w:val="24"/>
+        </w:rPr>
+      </w:pPr>
+      <w:r>
+        <w:rPr>
+          <w:sz w:val="24"/>
+          <w:szCs w:val="24"/>
+        </w:rPr>
+        <w:t xml:space="preserve">  47:</w:t>
+      </w:r>
+      <w:r>
+        <w:rPr>
+          <w:sz w:val="24"/>
+          <w:szCs w:val="24"/>
+        </w:rPr>
+        <w:tab/>
+        <w:t xml:space="preserve">3d 3f 3d 4b 2f       </w:t>
+      </w:r>
+      <w:r>
+        <w:rPr>
+          <w:sz w:val="24"/>
+          <w:szCs w:val="24"/>
+        </w:rPr>
+        <w:tab/>
+        <w:t>cmp    $0x2f4b3d3f,%eax</w:t>
+      </w:r>
+    </w:p>
+    <w:p>
+      <w:pPr>
+        <w:rPr>
+          <w:sz w:val="24"/>
+          <w:szCs w:val="24"/>
+        </w:rPr>
+      </w:pPr>
+      <w:r>
+        <w:rPr>
+          <w:sz w:val="24"/>
+          <w:szCs w:val="24"/>
+        </w:rPr>
+        <w:t xml:space="preserve">  4c:</w:t>
+      </w:r>
+      <w:r>
+        <w:rPr>
+          <w:sz w:val="24"/>
+          <w:szCs w:val="24"/>
+        </w:rPr>
+        <w:tab/>
+        <w:t xml:space="preserve">3e 3d 4c 4b 4b 22    </w:t>
+      </w:r>
+      <w:r>
+        <w:rPr>
+          <w:sz w:val="24"/>
+          <w:szCs w:val="24"/>
+        </w:rPr>
+        <w:tab/>
+        <w:t>ds cmp $0x224b4b4c,%eax</w:t>
+      </w:r>
+    </w:p>
+    <w:p>
+      <w:pPr>
+        <w:rPr>
+          <w:sz w:val="24"/>
+          <w:szCs w:val="24"/>
+        </w:rPr>
+      </w:pPr>
+      <w:r>
+        <w:rPr>
+          <w:sz w:val="24"/>
+          <w:szCs w:val="24"/>
+        </w:rPr>
+        <w:t xml:space="preserve">  52:</w:t>
+      </w:r>
+      <w:r>
+        <w:rPr>
+          <w:sz w:val="24"/>
+          <w:szCs w:val="24"/>
+        </w:rPr>
+        <w:tab/>
+        <w:t xml:space="preserve">4b                   </w:t>
+      </w:r>
+      <w:r>
+        <w:rPr>
+          <w:sz w:val="24"/>
+          <w:szCs w:val="24"/>
+        </w:rPr>
+        <w:tab/>
+        <w:t>rex.WXB</w:t>
+      </w:r>
+    </w:p>
+    <w:p>
+      <w:pPr>
+        <w:rPr>
+          <w:sz w:val="24"/>
+          <w:szCs w:val="24"/>
+          <w:lang w:val="es-ES"/>
+        </w:rPr>
+      </w:pPr>
+      <w:r>
+        <w:rPr>
+          <w:sz w:val="24"/>
+          <w:szCs w:val="24"/>
+        </w:rPr>
+        <w:t xml:space="preserve">  </w:t>
+      </w:r>
+      <w:r>
+        <w:rPr>
+          <w:sz w:val="24"/>
+          <w:szCs w:val="24"/>
+          <w:lang w:val="es-ES"/>
+        </w:rPr>
+        <w:t>53:</w:t>
+      </w:r>
+      <w:r>
+        <w:rPr>
+          <w:sz w:val="24"/>
+          <w:szCs w:val="24"/>
+          <w:lang w:val="es-ES"/>
+        </w:rPr>
+        <w:tab/>
+        <w:t xml:space="preserve">4b 02 01             </w:t>
+      </w:r>
+      <w:r>
+        <w:rPr>
+          <w:sz w:val="24"/>
+          <w:szCs w:val="24"/>
+          <w:lang w:val="es-ES"/>
+        </w:rPr>
+        <w:tab/>
+        <w:t>rex.WXB add (%r9),%al</w:t>
+      </w:r>
+    </w:p>
+    <w:p>
+      <w:pPr>
+        <w:rPr>
+          <w:sz w:val="24"/>
+          <w:szCs w:val="24"/>
+        </w:rPr>
+      </w:pPr>
+      <w:r>
+        <w:rPr>
+          <w:sz w:val="24"/>
+          <w:szCs w:val="24"/>
+          <w:lang w:val="es-ES"/>
+        </w:rPr>
+        <w:t xml:space="preserve">  </w:t>
+      </w:r>
+      <w:r>
+        <w:rPr>
+          <w:sz w:val="24"/>
+          <w:szCs w:val="24"/>
+        </w:rPr>
+        <w:t>56:</w:t>
+      </w:r>
+      <w:r>
+        <w:rPr>
+          <w:sz w:val="24"/>
+          <w:szCs w:val="24"/>
+        </w:rPr>
+        <w:tab/>
+        <w:t xml:space="preserve">00 01                </w:t>
+      </w:r>
+      <w:r>
+        <w:rPr>
+          <w:sz w:val="24"/>
+          <w:szCs w:val="24"/>
+        </w:rPr>
+        <w:tab/>
+        <w:t>add    %al,(%rcx)</w:t>
+      </w:r>
+    </w:p>
+    <w:p>
+      <w:pPr>
+        <w:rPr>
+          <w:sz w:val="24"/>
+          <w:szCs w:val="24"/>
+        </w:rPr>
+      </w:pPr>
+      <w:r>
+        <w:rPr>
+          <w:sz w:val="24"/>
+          <w:szCs w:val="24"/>
+        </w:rPr>
+        <w:t xml:space="preserve">  58:</w:t>
+      </w:r>
+      <w:r>
+        <w:rPr>
+          <w:sz w:val="24"/>
+          <w:szCs w:val="24"/>
+        </w:rPr>
+        <w:tab/>
+        <w:t xml:space="preserve">01                   </w:t>
+      </w:r>
+      <w:r>
+        <w:rPr>
+          <w:sz w:val="24"/>
+          <w:szCs w:val="24"/>
+        </w:rPr>
+        <w:tab/>
+        <w:t>.byte 0x1</w:t>
+      </w:r>
+    </w:p>
+    <w:p>
+      <w:pPr>
+        <w:rPr>
+          <w:sz w:val="24"/>
+          <w:szCs w:val="24"/>
+        </w:rPr>
+      </w:pPr>
+    </w:p>
+    <w:p>
+      <w:pPr>
+        <w:rPr>
+          <w:sz w:val="24"/>
+          <w:szCs w:val="24"/>
+        </w:rPr>
+      </w:pPr>
+      <w:r>
+        <w:rPr>
+          <w:sz w:val="24"/>
+          <w:szCs w:val="24"/>
+        </w:rPr>
+        <w:t>Disassembly of section .debug_line_str:</w:t>
+      </w:r>
+    </w:p>
+    <w:p>
+      <w:pPr>
+        <w:rPr>
+          <w:sz w:val="24"/>
+          <w:szCs w:val="24"/>
+        </w:rPr>
+      </w:pPr>
+    </w:p>
+    <w:p>
+      <w:pPr>
+        <w:rPr>
+          <w:sz w:val="24"/>
+          <w:szCs w:val="24"/>
+        </w:rPr>
+      </w:pPr>
+      <w:r>
+        <w:rPr>
+          <w:sz w:val="24"/>
+          <w:szCs w:val="24"/>
+        </w:rPr>
+        <w:t>0000000000000000 &lt;.debug_line_str&gt;:</w:t>
+      </w:r>
+    </w:p>
+    <w:p>
+      <w:pPr>
+        <w:rPr>
+          <w:sz w:val="24"/>
+          <w:szCs w:val="24"/>
+        </w:rPr>
+      </w:pPr>
+      <w:r>
+        <w:rPr>
+          <w:sz w:val="24"/>
+          <w:szCs w:val="24"/>
+        </w:rPr>
+        <w:t xml:space="preserve">   0:</w:t>
+      </w:r>
+      <w:r>
+        <w:rPr>
+          <w:sz w:val="24"/>
+          <w:szCs w:val="24"/>
+        </w:rPr>
+        <w:tab/>
+        <w:t xml:space="preserve">2f                   </w:t>
+      </w:r>
+      <w:r>
+        <w:rPr>
+          <w:sz w:val="24"/>
+          <w:szCs w:val="24"/>
+        </w:rPr>
+        <w:tab/>
+        <w:t xml:space="preserve">(bad)  </w:t>
+      </w:r>
+    </w:p>
+    <w:p>
+      <w:pPr>
+        <w:rPr>
+          <w:sz w:val="24"/>
+          <w:szCs w:val="24"/>
+        </w:rPr>
+      </w:pPr>
+      <w:r>
+        <w:rPr>
+          <w:sz w:val="24"/>
+          <w:szCs w:val="24"/>
+        </w:rPr>
+        <w:t xml:space="preserve">   1:</w:t>
+      </w:r>
+      <w:r>
+        <w:rPr>
+          <w:sz w:val="24"/>
+          <w:szCs w:val="24"/>
+        </w:rPr>
+        <w:tab/>
+        <w:t xml:space="preserve">68 6f 6d 65 2f       </w:t>
+      </w:r>
+      <w:r>
+        <w:rPr>
+          <w:sz w:val="24"/>
+          <w:szCs w:val="24"/>
+        </w:rPr>
+        <w:tab/>
+        <w:t>push   $0x2f656d6f</w:t>
+      </w:r>
+    </w:p>
+    <w:p>
+      <w:pPr>
+        <w:rPr>
+          <w:sz w:val="24"/>
+          <w:szCs w:val="24"/>
+        </w:rPr>
+      </w:pPr>
+      <w:r>
+        <w:rPr>
+          <w:sz w:val="24"/>
+          <w:szCs w:val="24"/>
+        </w:rPr>
+        <w:t xml:space="preserve">   6:</w:t>
+      </w:r>
+      <w:r>
+        <w:rPr>
+          <w:sz w:val="24"/>
+          <w:szCs w:val="24"/>
+        </w:rPr>
+        <w:tab/>
+        <w:t xml:space="preserve">73 68                </w:t>
+      </w:r>
+      <w:r>
+        <w:rPr>
+          <w:sz w:val="24"/>
+          <w:szCs w:val="24"/>
+        </w:rPr>
+        <w:tab/>
+        <w:t>jae    0x70</w:t>
+      </w:r>
+    </w:p>
+    <w:p>
+      <w:pPr>
+        <w:rPr>
+          <w:sz w:val="24"/>
+          <w:szCs w:val="24"/>
+        </w:rPr>
+      </w:pPr>
+      <w:r>
+        <w:rPr>
+          <w:sz w:val="24"/>
+          <w:szCs w:val="24"/>
+        </w:rPr>
+        <w:t xml:space="preserve">   8:</w:t>
+      </w:r>
+      <w:r>
+        <w:rPr>
+          <w:sz w:val="24"/>
+          <w:szCs w:val="24"/>
+        </w:rPr>
+        <w:tab/>
+        <w:t xml:space="preserve">61                   </w:t>
+      </w:r>
+      <w:r>
+        <w:rPr>
+          <w:sz w:val="24"/>
+          <w:szCs w:val="24"/>
+        </w:rPr>
+        <w:tab/>
+        <w:t xml:space="preserve">(bad)  </w:t>
+      </w:r>
+    </w:p>
+    <w:p>
+      <w:pPr>
+        <w:rPr>
+          <w:sz w:val="24"/>
+          <w:szCs w:val="24"/>
+        </w:rPr>
+      </w:pPr>
+      <w:r>
+        <w:rPr>
+          <w:sz w:val="24"/>
+          <w:szCs w:val="24"/>
+        </w:rPr>
+        <w:t xml:space="preserve">   9:</w:t>
+      </w:r>
+      <w:r>
+        <w:rPr>
+          <w:sz w:val="24"/>
+          <w:szCs w:val="24"/>
+        </w:rPr>
+        <w:tab/>
+        <w:t xml:space="preserve">33 34 30             </w:t>
+      </w:r>
+      <w:r>
+        <w:rPr>
+          <w:sz w:val="24"/>
+          <w:szCs w:val="24"/>
+        </w:rPr>
+        <w:tab/>
+        <w:t>xor    (%rax,%rsi,1),%esi</w:t>
+      </w:r>
+    </w:p>
+    <w:p>
+      <w:pPr>
+        <w:rPr>
+          <w:sz w:val="24"/>
+          <w:szCs w:val="24"/>
+        </w:rPr>
+      </w:pPr>
+      <w:r>
+        <w:rPr>
+          <w:sz w:val="24"/>
+          <w:szCs w:val="24"/>
+        </w:rPr>
+        <w:t xml:space="preserve">   c:</w:t>
+      </w:r>
+      <w:r>
+        <w:rPr>
+          <w:sz w:val="24"/>
+          <w:szCs w:val="24"/>
+        </w:rPr>
+        <w:tab/>
+        <w:t xml:space="preserve">2f                   </w:t>
+      </w:r>
+      <w:r>
+        <w:rPr>
+          <w:sz w:val="24"/>
+          <w:szCs w:val="24"/>
+        </w:rPr>
+        <w:tab/>
+        <w:t xml:space="preserve">(bad)  </w:t>
+      </w:r>
+    </w:p>
+    <w:p>
+      <w:pPr>
+        <w:rPr>
+          <w:sz w:val="24"/>
+          <w:szCs w:val="24"/>
+        </w:rPr>
+      </w:pPr>
+      <w:r>
+        <w:rPr>
+          <w:sz w:val="24"/>
+          <w:szCs w:val="24"/>
+        </w:rPr>
+        <w:t xml:space="preserve">   d:</w:t>
+      </w:r>
+      <w:r>
+        <w:rPr>
+          <w:sz w:val="24"/>
+          <w:szCs w:val="24"/>
+        </w:rPr>
+        <w:tab/>
+        <w:t xml:space="preserve">73 66                </w:t>
+      </w:r>
+      <w:r>
+        <w:rPr>
+          <w:sz w:val="24"/>
+          <w:szCs w:val="24"/>
+        </w:rPr>
+        <w:tab/>
+        <w:t>jae    0x75</w:t>
+      </w:r>
+    </w:p>
+    <w:p>
+      <w:pPr>
+        <w:rPr>
+          <w:sz w:val="24"/>
+          <w:szCs w:val="24"/>
+        </w:rPr>
+      </w:pPr>
+      <w:r>
+        <w:rPr>
+          <w:sz w:val="24"/>
+          <w:szCs w:val="24"/>
+        </w:rPr>
+        <w:t xml:space="preserve">   f:</w:t>
+      </w:r>
+      <w:r>
+        <w:rPr>
+          <w:sz w:val="24"/>
+          <w:szCs w:val="24"/>
+        </w:rPr>
+        <w:tab/>
+        <w:t xml:space="preserve">75 68                </w:t>
+      </w:r>
+      <w:r>
+        <w:rPr>
+          <w:sz w:val="24"/>
+          <w:szCs w:val="24"/>
+        </w:rPr>
+        <w:tab/>
+        <w:t>jne    0x79</w:t>
+      </w:r>
+    </w:p>
+    <w:p>
+      <w:pPr>
+        <w:rPr>
+          <w:sz w:val="24"/>
+          <w:szCs w:val="24"/>
+        </w:rPr>
+      </w:pPr>
+      <w:r>
+        <w:rPr>
+          <w:sz w:val="24"/>
+          <w:szCs w:val="24"/>
+        </w:rPr>
+        <w:t xml:space="preserve">  11:</w:t>
+      </w:r>
+      <w:r>
+        <w:rPr>
+          <w:sz w:val="24"/>
+          <w:szCs w:val="24"/>
+        </w:rPr>
+        <w:tab/>
+        <w:t xml:space="preserve">6f                   </w:t>
+      </w:r>
+      <w:r>
+        <w:rPr>
+          <w:sz w:val="24"/>
+          <w:szCs w:val="24"/>
+        </w:rPr>
+        <w:tab/>
+        <w:t>outsl  %ds:(%rsi),(%dx)</w:t>
+      </w:r>
+    </w:p>
+    <w:p>
+      <w:pPr>
+        <w:rPr>
+          <w:sz w:val="24"/>
+          <w:szCs w:val="24"/>
+          <w:lang w:val="es-ES"/>
+        </w:rPr>
+      </w:pPr>
+      <w:r>
+        <w:rPr>
+          <w:sz w:val="24"/>
+          <w:szCs w:val="24"/>
+        </w:rPr>
+        <w:t xml:space="preserve">  </w:t>
+      </w:r>
+      <w:r>
+        <w:rPr>
+          <w:sz w:val="24"/>
+          <w:szCs w:val="24"/>
+          <w:lang w:val="es-ES"/>
+        </w:rPr>
+        <w:t>12:</w:t>
+      </w:r>
+      <w:r>
+        <w:rPr>
+          <w:sz w:val="24"/>
+          <w:szCs w:val="24"/>
+          <w:lang w:val="es-ES"/>
+        </w:rPr>
+        <w:tab/>
+        <w:t xml:space="preserve">6d                   </w:t>
+      </w:r>
+      <w:r>
+        <w:rPr>
+          <w:sz w:val="24"/>
+          <w:szCs w:val="24"/>
+          <w:lang w:val="es-ES"/>
+        </w:rPr>
+        <w:tab/>
+        <w:t>insl   (%dx),%es:(%rdi)</w:t>
+      </w:r>
+    </w:p>
+    <w:p>
+      <w:pPr>
+        <w:rPr>
+          <w:sz w:val="24"/>
+          <w:szCs w:val="24"/>
+        </w:rPr>
+      </w:pPr>
+      <w:r>
+        <w:rPr>
+          <w:sz w:val="24"/>
+          <w:szCs w:val="24"/>
+          <w:lang w:val="es-ES"/>
+        </w:rPr>
+        <w:t xml:space="preserve">  </w:t>
+      </w:r>
+      <w:r>
+        <w:rPr>
+          <w:sz w:val="24"/>
+          <w:szCs w:val="24"/>
+        </w:rPr>
+        <w:t>13:</w:t>
+      </w:r>
+      <w:r>
+        <w:rPr>
+          <w:sz w:val="24"/>
+          <w:szCs w:val="24"/>
+        </w:rPr>
+        <w:tab/>
+        <w:t xml:space="preserve">65 2f                </w:t>
+      </w:r>
+      <w:r>
+        <w:rPr>
+          <w:sz w:val="24"/>
+          <w:szCs w:val="24"/>
+        </w:rPr>
+        <w:tab/>
+        <w:t xml:space="preserve">gs (bad) </w:t>
+      </w:r>
+    </w:p>
+    <w:p>
+      <w:pPr>
+        <w:rPr>
+          <w:sz w:val="24"/>
+          <w:szCs w:val="24"/>
+        </w:rPr>
+      </w:pPr>
+      <w:r>
+        <w:rPr>
+          <w:sz w:val="24"/>
+          <w:szCs w:val="24"/>
+        </w:rPr>
+        <w:t xml:space="preserve">  15:</w:t>
+      </w:r>
+      <w:r>
+        <w:rPr>
+          <w:sz w:val="24"/>
+          <w:szCs w:val="24"/>
+        </w:rPr>
+        <w:tab/>
+        <w:t xml:space="preserve">43                   </w:t>
+      </w:r>
+      <w:r>
+        <w:rPr>
+          <w:sz w:val="24"/>
+          <w:szCs w:val="24"/>
+        </w:rPr>
+        <w:tab/>
+        <w:t>rex.XB</w:t>
+      </w:r>
+    </w:p>
+    <w:p>
+      <w:pPr>
+        <w:rPr>
+          <w:sz w:val="24"/>
+          <w:szCs w:val="24"/>
+        </w:rPr>
+      </w:pPr>
+      <w:r>
+        <w:rPr>
+          <w:sz w:val="24"/>
+          <w:szCs w:val="24"/>
+        </w:rPr>
+        <w:t xml:space="preserve">  16:</w:t>
+      </w:r>
+      <w:r>
+        <w:rPr>
+          <w:sz w:val="24"/>
+          <w:szCs w:val="24"/>
+        </w:rPr>
+        <w:tab/>
+        <w:t xml:space="preserve">4d 50                </w:t>
+      </w:r>
+      <w:r>
+        <w:rPr>
+          <w:sz w:val="24"/>
+          <w:szCs w:val="24"/>
+        </w:rPr>
+        <w:tab/>
+        <w:t>rex.WRB push %r8</w:t>
+      </w:r>
+    </w:p>
+    <w:p>
+      <w:pPr>
+        <w:rPr>
+          <w:sz w:val="24"/>
+          <w:szCs w:val="24"/>
+        </w:rPr>
+      </w:pPr>
+      <w:r>
+        <w:rPr>
+          <w:sz w:val="24"/>
+          <w:szCs w:val="24"/>
+        </w:rPr>
+        <w:t xml:space="preserve">  18:</w:t>
+      </w:r>
+      <w:r>
+        <w:rPr>
+          <w:sz w:val="24"/>
+          <w:szCs w:val="24"/>
+        </w:rPr>
+        <w:tab/>
+        <w:t xml:space="preserve">54                   </w:t>
+      </w:r>
+      <w:r>
+        <w:rPr>
+          <w:sz w:val="24"/>
+          <w:szCs w:val="24"/>
+        </w:rPr>
+        <w:tab/>
+        <w:t>push   %rsp</w:t>
+      </w:r>
+    </w:p>
+    <w:p>
+      <w:pPr>
+        <w:rPr>
+          <w:sz w:val="24"/>
+          <w:szCs w:val="24"/>
+        </w:rPr>
+      </w:pPr>
+      <w:r>
+        <w:rPr>
+          <w:sz w:val="24"/>
+          <w:szCs w:val="24"/>
+        </w:rPr>
+        <w:t xml:space="preserve">  19:</w:t>
+      </w:r>
+      <w:r>
+        <w:rPr>
+          <w:sz w:val="24"/>
+          <w:szCs w:val="24"/>
+        </w:rPr>
+        <w:tab/>
+        <w:t xml:space="preserve">32 39                </w:t>
+      </w:r>
+      <w:r>
+        <w:rPr>
+          <w:sz w:val="24"/>
+          <w:szCs w:val="24"/>
+        </w:rPr>
+        <w:tab/>
+        <w:t>xor    (%rcx),%bh</w:t>
+      </w:r>
+    </w:p>
+    <w:p>
+      <w:pPr>
+        <w:rPr>
+          <w:sz w:val="24"/>
+          <w:szCs w:val="24"/>
+        </w:rPr>
+      </w:pPr>
+      <w:r>
+        <w:rPr>
+          <w:sz w:val="24"/>
+          <w:szCs w:val="24"/>
+        </w:rPr>
+        <w:t xml:space="preserve">  1b:</w:t>
+      </w:r>
+      <w:r>
+        <w:rPr>
+          <w:sz w:val="24"/>
+          <w:szCs w:val="24"/>
+        </w:rPr>
+        <w:tab/>
+        <w:t xml:space="preserve">35 2f 41 73 73       </w:t>
+      </w:r>
+      <w:r>
+        <w:rPr>
+          <w:sz w:val="24"/>
+          <w:szCs w:val="24"/>
+        </w:rPr>
+        <w:tab/>
+        <w:t>xor    $0x7373412f,%eax</w:t>
+      </w:r>
+    </w:p>
+    <w:p>
+      <w:pPr>
+        <w:rPr>
+          <w:sz w:val="24"/>
+          <w:szCs w:val="24"/>
+          <w:lang w:val="es-ES"/>
+        </w:rPr>
+      </w:pPr>
+      <w:r>
+        <w:rPr>
+          <w:sz w:val="24"/>
+          <w:szCs w:val="24"/>
+        </w:rPr>
+        <w:t xml:space="preserve">  </w:t>
+      </w:r>
+      <w:r>
+        <w:rPr>
+          <w:sz w:val="24"/>
+          <w:szCs w:val="24"/>
+          <w:lang w:val="es-ES"/>
+        </w:rPr>
+        <w:t>20:</w:t>
+      </w:r>
+      <w:r>
+        <w:rPr>
+          <w:sz w:val="24"/>
+          <w:szCs w:val="24"/>
+          <w:lang w:val="es-ES"/>
+        </w:rPr>
+        <w:tab/>
+        <w:t xml:space="preserve">69 67 6e 6d 65 6e 74 </w:t>
+      </w:r>
+      <w:r>
+        <w:rPr>
+          <w:sz w:val="24"/>
+          <w:szCs w:val="24"/>
+          <w:lang w:val="es-ES"/>
+        </w:rPr>
+        <w:tab/>
+        <w:t>imul   $0x746e656d,0x6e(%rdi),%esp</w:t>
+      </w:r>
+    </w:p>
+    <w:p>
+      <w:pPr>
+        <w:rPr>
+          <w:sz w:val="24"/>
+          <w:szCs w:val="24"/>
+        </w:rPr>
+      </w:pPr>
+      <w:r>
+        <w:rPr>
+          <w:sz w:val="24"/>
+          <w:szCs w:val="24"/>
+          <w:lang w:val="es-ES"/>
+        </w:rPr>
+        <w:lastRenderedPageBreak/>
+        <w:t xml:space="preserve">  </w:t>
+      </w:r>
+      <w:r>
+        <w:rPr>
+          <w:sz w:val="24"/>
+          <w:szCs w:val="24"/>
+        </w:rPr>
+        <w:t>27:</w:t>
+      </w:r>
+      <w:r>
+        <w:rPr>
+          <w:sz w:val="24"/>
+          <w:szCs w:val="24"/>
+        </w:rPr>
+        <w:tab/>
+        <w:t xml:space="preserve">73 2f                </w:t>
+      </w:r>
+      <w:r>
+        <w:rPr>
+          <w:sz w:val="24"/>
+          <w:szCs w:val="24"/>
+        </w:rPr>
+        <w:tab/>
+        <w:t>jae    0x58</w:t>
+      </w:r>
+    </w:p>
+    <w:p>
+      <w:pPr>
+        <w:rPr>
+          <w:sz w:val="24"/>
+          <w:szCs w:val="24"/>
+        </w:rPr>
+      </w:pPr>
+      <w:r>
+        <w:rPr>
+          <w:sz w:val="24"/>
+          <w:szCs w:val="24"/>
+        </w:rPr>
+        <w:t xml:space="preserve">  29:</w:t>
+      </w:r>
+      <w:r>
+        <w:rPr>
+          <w:sz w:val="24"/>
+          <w:szCs w:val="24"/>
+        </w:rPr>
+        <w:tab/>
+        <w:t xml:space="preserve">41 73 73             </w:t>
+      </w:r>
+      <w:r>
+        <w:rPr>
+          <w:sz w:val="24"/>
+          <w:szCs w:val="24"/>
+        </w:rPr>
+        <w:tab/>
+        <w:t>rex.B jae 0x9f</w:t>
+      </w:r>
+    </w:p>
+    <w:p>
+      <w:pPr>
+        <w:rPr>
+          <w:sz w:val="24"/>
+          <w:szCs w:val="24"/>
+        </w:rPr>
+      </w:pPr>
+      <w:r>
+        <w:rPr>
+          <w:sz w:val="24"/>
+          <w:szCs w:val="24"/>
+        </w:rPr>
+        <w:t xml:space="preserve">  2c:</w:t>
+      </w:r>
+      <w:r>
+        <w:rPr>
+          <w:sz w:val="24"/>
+          <w:szCs w:val="24"/>
+        </w:rPr>
+        <w:tab/>
+        <w:t xml:space="preserve">6e                   </w:t>
+      </w:r>
+      <w:r>
+        <w:rPr>
+          <w:sz w:val="24"/>
+          <w:szCs w:val="24"/>
+        </w:rPr>
+        <w:tab/>
+        <w:t>outsb  %ds:(%rsi),(%dx)</w:t>
+      </w:r>
+    </w:p>
+    <w:p>
+      <w:pPr>
+        <w:rPr>
+          <w:sz w:val="24"/>
+          <w:szCs w:val="24"/>
+        </w:rPr>
+      </w:pPr>
+      <w:r>
+        <w:rPr>
+          <w:sz w:val="24"/>
+          <w:szCs w:val="24"/>
+        </w:rPr>
+        <w:t xml:space="preserve">  2d:</w:t>
+      </w:r>
+      <w:r>
+        <w:rPr>
+          <w:sz w:val="24"/>
+          <w:szCs w:val="24"/>
+        </w:rPr>
+        <w:tab/>
+        <w:t xml:space="preserve">35 2d 66 69 6c       </w:t>
+      </w:r>
+      <w:r>
+        <w:rPr>
+          <w:sz w:val="24"/>
+          <w:szCs w:val="24"/>
+        </w:rPr>
+        <w:tab/>
+        <w:t>xor    $0x6c69662d,%eax</w:t>
+      </w:r>
+    </w:p>
+    <w:p>
+      <w:pPr>
+        <w:rPr>
+          <w:sz w:val="24"/>
+          <w:szCs w:val="24"/>
+          <w:lang w:val="es-ES"/>
+        </w:rPr>
+      </w:pPr>
+      <w:r>
+        <w:rPr>
+          <w:sz w:val="24"/>
+          <w:szCs w:val="24"/>
+        </w:rPr>
+        <w:t xml:space="preserve">  </w:t>
+      </w:r>
+      <w:r>
+        <w:rPr>
+          <w:sz w:val="24"/>
+          <w:szCs w:val="24"/>
+          <w:lang w:val="es-ES"/>
+        </w:rPr>
+        <w:t>32:</w:t>
+      </w:r>
+      <w:r>
+        <w:rPr>
+          <w:sz w:val="24"/>
+          <w:szCs w:val="24"/>
+          <w:lang w:val="es-ES"/>
+        </w:rPr>
+        <w:tab/>
+        <w:t xml:space="preserve">65 73 00             </w:t>
+      </w:r>
+      <w:r>
+        <w:rPr>
+          <w:sz w:val="24"/>
+          <w:szCs w:val="24"/>
+          <w:lang w:val="es-ES"/>
+        </w:rPr>
+        <w:tab/>
+        <w:t>gs jae 0x35</w:t>
+      </w:r>
+    </w:p>
+    <w:p>
+      <w:pPr>
+        <w:rPr>
+          <w:sz w:val="24"/>
+          <w:szCs w:val="24"/>
+          <w:lang w:val="es-ES"/>
+        </w:rPr>
+      </w:pPr>
+      <w:r>
+        <w:rPr>
+          <w:sz w:val="24"/>
+          <w:szCs w:val="24"/>
+          <w:lang w:val="es-ES"/>
+        </w:rPr>
+        <w:t xml:space="preserve">  35:</w:t>
+      </w:r>
+      <w:r>
+        <w:rPr>
+          <w:sz w:val="24"/>
+          <w:szCs w:val="24"/>
+          <w:lang w:val="es-ES"/>
+        </w:rPr>
+        <w:tab/>
+        <w:t xml:space="preserve">6d                   </w:t>
+      </w:r>
+      <w:r>
+        <w:rPr>
+          <w:sz w:val="24"/>
+          <w:szCs w:val="24"/>
+          <w:lang w:val="es-ES"/>
+        </w:rPr>
+        <w:tab/>
+        <w:t>insl   (%dx),%es:(%rdi)</w:t>
+      </w:r>
+    </w:p>
+    <w:p>
+      <w:pPr>
+        <w:rPr>
+          <w:sz w:val="24"/>
+          <w:szCs w:val="24"/>
+          <w:lang w:val="es-ES"/>
+        </w:rPr>
+      </w:pPr>
+      <w:r>
+        <w:rPr>
+          <w:sz w:val="24"/>
+          <w:szCs w:val="24"/>
+          <w:lang w:val="es-ES"/>
+        </w:rPr>
+        <w:t xml:space="preserve">  36:</w:t>
+      </w:r>
+      <w:r>
+        <w:rPr>
+          <w:sz w:val="24"/>
+          <w:szCs w:val="24"/>
+          <w:lang w:val="es-ES"/>
+        </w:rPr>
+        <w:tab/>
+        <w:t xml:space="preserve">61                   </w:t>
+      </w:r>
+      <w:r>
+        <w:rPr>
+          <w:sz w:val="24"/>
+          <w:szCs w:val="24"/>
+          <w:lang w:val="es-ES"/>
+        </w:rPr>
+        <w:tab/>
+        <w:t xml:space="preserve">(bad)  </w:t>
+      </w:r>
+    </w:p>
+    <w:p>
+      <w:pPr>
+        <w:rPr>
+          <w:sz w:val="24"/>
+          <w:szCs w:val="24"/>
+          <w:lang w:val="es-ES"/>
+        </w:rPr>
+      </w:pPr>
+      <w:r>
+        <w:rPr>
+          <w:sz w:val="24"/>
+          <w:szCs w:val="24"/>
+          <w:lang w:val="es-ES"/>
+        </w:rPr>
+        <w:t xml:space="preserve">  37:</w:t>
+      </w:r>
+      <w:r>
+        <w:rPr>
+          <w:sz w:val="24"/>
+          <w:szCs w:val="24"/>
+          <w:lang w:val="es-ES"/>
+        </w:rPr>
+        <w:tab/>
+        <w:t xml:space="preserve">69 6e 2e 73 00 6d 61 </w:t>
+      </w:r>
+      <w:r>
+        <w:rPr>
+          <w:sz w:val="24"/>
+          <w:szCs w:val="24"/>
+          <w:lang w:val="es-ES"/>
+        </w:rPr>
+        <w:tab/>
+        <w:t>imul   $0x616d0073,0x2e(%rsi),%ebp</w:t>
+      </w:r>
+    </w:p>
+    <w:p>
+      <w:pPr>
+        <w:rPr>
+          <w:sz w:val="24"/>
+          <w:szCs w:val="24"/>
+          <w:lang w:val="es-ES"/>
+        </w:rPr>
+      </w:pPr>
+      <w:r>
+        <w:rPr>
+          <w:sz w:val="24"/>
+          <w:szCs w:val="24"/>
+          <w:lang w:val="es-ES"/>
+        </w:rPr>
+        <w:t xml:space="preserve">  3e:</w:t>
+      </w:r>
+      <w:r>
+        <w:rPr>
+          <w:sz w:val="24"/>
+          <w:szCs w:val="24"/>
+          <w:lang w:val="es-ES"/>
+        </w:rPr>
+        <w:tab/>
+        <w:t xml:space="preserve">69                   </w:t>
+      </w:r>
+      <w:r>
+        <w:rPr>
+          <w:sz w:val="24"/>
+          <w:szCs w:val="24"/>
+          <w:lang w:val="es-ES"/>
+        </w:rPr>
+        <w:tab/>
+        <w:t>.byte 0x69</w:t>
+      </w:r>
+    </w:p>
+    <w:p>
+      <w:pPr>
+        <w:rPr>
+          <w:sz w:val="24"/>
+          <w:szCs w:val="24"/>
+          <w:lang w:val="es-ES"/>
+        </w:rPr>
+      </w:pPr>
+      <w:r>
+        <w:rPr>
+          <w:sz w:val="24"/>
+          <w:szCs w:val="24"/>
+          <w:lang w:val="es-ES"/>
+        </w:rPr>
+        <w:t xml:space="preserve">  3f:</w:t>
+      </w:r>
+      <w:r>
+        <w:rPr>
+          <w:sz w:val="24"/>
+          <w:szCs w:val="24"/>
+          <w:lang w:val="es-ES"/>
+        </w:rPr>
+        <w:tab/>
+        <w:t xml:space="preserve">6e                   </w:t>
+      </w:r>
+      <w:r>
+        <w:rPr>
+          <w:sz w:val="24"/>
+          <w:szCs w:val="24"/>
+          <w:lang w:val="es-ES"/>
+        </w:rPr>
+        <w:tab/>
+        <w:t>outsb  %ds:(%rsi),(%dx)</w:t>
+      </w:r>
+    </w:p>
+    <w:p>
+      <w:pPr>
+        <w:rPr>
+          <w:sz w:val="24"/>
+          <w:szCs w:val="24"/>
+        </w:rPr>
+      </w:pPr>
+      <w:r>
+        <w:rPr>
+          <w:sz w:val="24"/>
+          <w:szCs w:val="24"/>
+          <w:lang w:val="es-ES"/>
+        </w:rPr>
+        <w:t xml:space="preserve">  </w:t>
+      </w:r>
+      <w:r>
+        <w:rPr>
+          <w:sz w:val="24"/>
+          <w:szCs w:val="24"/>
+        </w:rPr>
+        <w:t>40:</w:t>
+      </w:r>
+      <w:r>
+        <w:rPr>
+          <w:sz w:val="24"/>
+          <w:szCs w:val="24"/>
+        </w:rPr>
+        <w:tab/>
+        <w:t xml:space="preserve">2e 73 00             </w:t>
+      </w:r>
+      <w:r>
+        <w:rPr>
+          <w:sz w:val="24"/>
+          <w:szCs w:val="24"/>
+        </w:rPr>
+        <w:tab/>
+        <w:t>jae,pn 0x43</w:t>
+      </w:r>
+    </w:p>
+    <w:p>
+      <w:pPr>
+        <w:rPr>
+          <w:sz w:val="24"/>
+          <w:szCs w:val="24"/>
+        </w:rPr>
+      </w:pPr>
+    </w:p>
+    <w:p>
+      <w:pPr>
+        <w:rPr>
+          <w:sz w:val="24"/>
+          <w:szCs w:val="24"/>
+        </w:rPr>
+      </w:pPr>
+      <w:r>
+        <w:rPr>
+          <w:sz w:val="24"/>
+          <w:szCs w:val="24"/>
+        </w:rPr>
+        <w:t>Disassembly of section .debug_info:</w:t>
+      </w:r>
+    </w:p>
+    <w:p>
+      <w:pPr>
+        <w:rPr>
+          <w:sz w:val="24"/>
+          <w:szCs w:val="24"/>
+        </w:rPr>
+      </w:pPr>
+    </w:p>
+    <w:p>
+      <w:pPr>
+        <w:rPr>
+          <w:sz w:val="24"/>
+          <w:szCs w:val="24"/>
+        </w:rPr>
+      </w:pPr>
+      <w:r>
+        <w:rPr>
+          <w:sz w:val="24"/>
+          <w:szCs w:val="24"/>
+        </w:rPr>
+        <w:t>0000000000000000 &lt;.debug_info&gt;:</w:t>
+      </w:r>
+    </w:p>
+    <w:p>
+      <w:pPr>
+        <w:rPr>
+          <w:sz w:val="24"/>
+          <w:szCs w:val="24"/>
+        </w:rPr>
+      </w:pPr>
+      <w:r>
+        <w:rPr>
+          <w:sz w:val="24"/>
+          <w:szCs w:val="24"/>
+        </w:rPr>
+        <w:t xml:space="preserve">   0:</w:t>
+      </w:r>
+      <w:r>
+        <w:rPr>
+          <w:sz w:val="24"/>
+          <w:szCs w:val="24"/>
+        </w:rPr>
+        <w:tab/>
+        <w:t xml:space="preserve">24 00                </w:t>
+      </w:r>
+      <w:r>
+        <w:rPr>
+          <w:sz w:val="24"/>
+          <w:szCs w:val="24"/>
+        </w:rPr>
+        <w:tab/>
+        <w:t>and    $0x0,%al</w:t>
+      </w:r>
+    </w:p>
+    <w:p>
+      <w:pPr>
+        <w:rPr>
+          <w:sz w:val="24"/>
+          <w:szCs w:val="24"/>
+        </w:rPr>
+      </w:pPr>
+      <w:r>
+        <w:rPr>
+          <w:sz w:val="24"/>
+          <w:szCs w:val="24"/>
+        </w:rPr>
+        <w:t xml:space="preserve">   2:</w:t>
+      </w:r>
+      <w:r>
+        <w:rPr>
+          <w:sz w:val="24"/>
+          <w:szCs w:val="24"/>
+        </w:rPr>
+        <w:tab/>
+        <w:t xml:space="preserve">00 00                </w:t>
+      </w:r>
+      <w:r>
+        <w:rPr>
+          <w:sz w:val="24"/>
+          <w:szCs w:val="24"/>
+        </w:rPr>
+        <w:tab/>
+        <w:t>add    %al,(%rax)</w:t>
+      </w:r>
+    </w:p>
+    <w:p>
+      <w:pPr>
+        <w:rPr>
+          <w:sz w:val="24"/>
+          <w:szCs w:val="24"/>
+        </w:rPr>
+      </w:pPr>
+      <w:r>
+        <w:rPr>
+          <w:sz w:val="24"/>
+          <w:szCs w:val="24"/>
+        </w:rPr>
+        <w:t xml:space="preserve">   4:</w:t>
+      </w:r>
+      <w:r>
+        <w:rPr>
+          <w:sz w:val="24"/>
+          <w:szCs w:val="24"/>
+        </w:rPr>
+        <w:tab/>
+        <w:t xml:space="preserve">05 00 01 08 00       </w:t>
+      </w:r>
+      <w:r>
+        <w:rPr>
+          <w:sz w:val="24"/>
+          <w:szCs w:val="24"/>
+        </w:rPr>
+        <w:tab/>
+        <w:t>add    $0x80100,%eax</w:t>
+      </w:r>
+    </w:p>
+    <w:p>
+      <w:pPr>
+        <w:rPr>
+          <w:sz w:val="24"/>
+          <w:szCs w:val="24"/>
+          <w:lang w:val="es-ES"/>
+        </w:rPr>
+      </w:pPr>
+      <w:r>
+        <w:rPr>
+          <w:sz w:val="24"/>
+          <w:szCs w:val="24"/>
+        </w:rPr>
+        <w:t xml:space="preserve">   </w:t>
+      </w:r>
+      <w:r>
+        <w:rPr>
+          <w:sz w:val="24"/>
+          <w:szCs w:val="24"/>
+          <w:lang w:val="es-ES"/>
+        </w:rPr>
+        <w:t>9:</w:t>
+      </w:r>
+      <w:r>
+        <w:rPr>
+          <w:sz w:val="24"/>
+          <w:szCs w:val="24"/>
+          <w:lang w:val="es-ES"/>
+        </w:rPr>
+        <w:tab/>
+        <w:t xml:space="preserve">00 00                </w:t>
+      </w:r>
+      <w:r>
+        <w:rPr>
+          <w:sz w:val="24"/>
+          <w:szCs w:val="24"/>
+          <w:lang w:val="es-ES"/>
+        </w:rPr>
+        <w:tab/>
+        <w:t>add    %al,(%rax)</w:t>
+      </w:r>
+    </w:p>
+    <w:p>
+      <w:pPr>
+        <w:rPr>
+          <w:sz w:val="24"/>
+          <w:szCs w:val="24"/>
+          <w:lang w:val="es-ES"/>
+        </w:rPr>
+      </w:pPr>
+      <w:r>
+        <w:rPr>
+          <w:sz w:val="24"/>
+          <w:szCs w:val="24"/>
+          <w:lang w:val="es-ES"/>
+        </w:rPr>
+        <w:t xml:space="preserve">   b:</w:t>
+      </w:r>
+      <w:r>
+        <w:rPr>
+          <w:sz w:val="24"/>
+          <w:szCs w:val="24"/>
+          <w:lang w:val="es-ES"/>
+        </w:rPr>
+        <w:tab/>
+        <w:t xml:space="preserve">00 01                </w:t>
+      </w:r>
+      <w:r>
+        <w:rPr>
+          <w:sz w:val="24"/>
+          <w:szCs w:val="24"/>
+          <w:lang w:val="es-ES"/>
+        </w:rPr>
+        <w:tab/>
+        <w:t>add    %al,(%rcx)</w:t>
+      </w:r>
+    </w:p>
+    <w:p>
+      <w:pPr>
+        <w:rPr>
+          <w:sz w:val="24"/>
+          <w:szCs w:val="24"/>
+          <w:lang w:val="es-ES"/>
+        </w:rPr>
+      </w:pPr>
+      <w:r>
+        <w:rPr>
+          <w:sz w:val="24"/>
+          <w:szCs w:val="24"/>
+          <w:lang w:val="es-ES"/>
+        </w:rPr>
+        <w:tab/>
+        <w:t>...</w:t>
+      </w:r>
+    </w:p>
+    <w:p>
+      <w:pPr>
+        <w:rPr>
+          <w:sz w:val="24"/>
+          <w:szCs w:val="24"/>
+          <w:lang w:val="es-ES"/>
+        </w:rPr>
+      </w:pPr>
+      <w:r>
+        <w:rPr>
+          <w:sz w:val="24"/>
+          <w:szCs w:val="24"/>
+          <w:lang w:val="es-ES"/>
+        </w:rPr>
+        <w:t xml:space="preserve">  19:</w:t>
+      </w:r>
+      <w:r>
+        <w:rPr>
+          <w:sz w:val="24"/>
+          <w:szCs w:val="24"/>
+          <w:lang w:val="es-ES"/>
+        </w:rPr>
+        <w:tab/>
+        <w:t xml:space="preserve">3e 00 00             </w:t>
+      </w:r>
+      <w:r>
+        <w:rPr>
+          <w:sz w:val="24"/>
+          <w:szCs w:val="24"/>
+          <w:lang w:val="es-ES"/>
+        </w:rPr>
+        <w:tab/>
+        <w:t>ds add %al,(%rax)</w:t>
+      </w:r>
+    </w:p>
+    <w:p>
+      <w:pPr>
+        <w:rPr>
+          <w:sz w:val="24"/>
+          <w:szCs w:val="24"/>
+        </w:rPr>
+      </w:pPr>
+      <w:r>
+        <w:rPr>
+          <w:sz w:val="24"/>
+          <w:szCs w:val="24"/>
+          <w:lang w:val="es-ES"/>
+        </w:rPr>
+        <w:tab/>
+      </w:r>
+      <w:r>
+        <w:rPr>
+          <w:sz w:val="24"/>
+          <w:szCs w:val="24"/>
+        </w:rPr>
+        <w:t>...</w:t>
+      </w:r>
+    </w:p>
+    <w:p>
+      <w:pPr>
+        <w:rPr>
+          <w:sz w:val="24"/>
+          <w:szCs w:val="24"/>
+        </w:rPr>
+      </w:pPr>
+      <w:r>
+        <w:rPr>
+          <w:sz w:val="24"/>
+          <w:szCs w:val="24"/>
+        </w:rPr>
+        <w:t xml:space="preserve">  24:</w:t>
+      </w:r>
+      <w:r>
+        <w:rPr>
+          <w:sz w:val="24"/>
+          <w:szCs w:val="24"/>
+        </w:rPr>
+        <w:tab/>
+        <w:t xml:space="preserve">00 00                </w:t>
+      </w:r>
+      <w:r>
+        <w:rPr>
+          <w:sz w:val="24"/>
+          <w:szCs w:val="24"/>
+        </w:rPr>
+        <w:tab/>
+        <w:t>add    %al,(%rax)</w:t>
+      </w:r>
+    </w:p>
+    <w:p>
+      <w:pPr>
+        <w:rPr>
+          <w:sz w:val="24"/>
+          <w:szCs w:val="24"/>
+        </w:rPr>
+      </w:pPr>
+      <w:r>
+        <w:rPr>
+          <w:sz w:val="24"/>
+          <w:szCs w:val="24"/>
+        </w:rPr>
+        <w:t xml:space="preserve">  26:</w:t>
+      </w:r>
+      <w:r>
+        <w:rPr>
+          <w:sz w:val="24"/>
+          <w:szCs w:val="24"/>
+        </w:rPr>
+        <w:tab/>
+        <w:t xml:space="preserve">01                   </w:t>
+      </w:r>
+      <w:r>
+        <w:rPr>
+          <w:sz w:val="24"/>
+          <w:szCs w:val="24"/>
+        </w:rPr>
+        <w:tab/>
+        <w:t>.byte 0x1</w:t>
+      </w:r>
+    </w:p>
+    <w:p>
+      <w:pPr>
+        <w:rPr>
+          <w:sz w:val="24"/>
+          <w:szCs w:val="24"/>
+        </w:rPr>
+      </w:pPr>
+      <w:r>
+        <w:rPr>
+          <w:sz w:val="24"/>
+          <w:szCs w:val="24"/>
+        </w:rPr>
+        <w:t xml:space="preserve">  27:</w:t>
+      </w:r>
+      <w:r>
+        <w:rPr>
+          <w:sz w:val="24"/>
+          <w:szCs w:val="24"/>
+        </w:rPr>
+        <w:tab/>
+        <w:t xml:space="preserve">80                   </w:t>
+      </w:r>
+      <w:r>
+        <w:rPr>
+          <w:sz w:val="24"/>
+          <w:szCs w:val="24"/>
+        </w:rPr>
+        <w:tab/>
+        <w:t>.byte 0x80</w:t>
+      </w:r>
+    </w:p>
+    <w:p>
+      <w:pPr>
+        <w:rPr>
+          <w:sz w:val="24"/>
+          <w:szCs w:val="24"/>
+        </w:rPr>
+      </w:pPr>
+    </w:p>
+    <w:p>
+      <w:pPr>
+        <w:rPr>
+          <w:sz w:val="24"/>
+          <w:szCs w:val="24"/>
+        </w:rPr>
+      </w:pPr>
+      <w:r>
+        <w:rPr>
+          <w:sz w:val="24"/>
+          <w:szCs w:val="24"/>
+        </w:rPr>
+        <w:t>Disassembly of section .debug_abbrev:</w:t>
+      </w:r>
+    </w:p>
+    <w:p>
+      <w:pPr>
+        <w:rPr>
+          <w:sz w:val="24"/>
+          <w:szCs w:val="24"/>
+        </w:rPr>
+      </w:pPr>
+    </w:p>
+    <w:p>
+      <w:pPr>
+        <w:rPr>
+          <w:sz w:val="24"/>
+          <w:szCs w:val="24"/>
+        </w:rPr>
+      </w:pPr>
+      <w:r>
+        <w:rPr>
+          <w:sz w:val="24"/>
+          <w:szCs w:val="24"/>
+        </w:rPr>
+        <w:t>0000000000000000 &lt;.debug_abbrev&gt;:</w:t>
+      </w:r>
+    </w:p>
+    <w:p>
+      <w:pPr>
+        <w:rPr>
+          <w:sz w:val="24"/>
+          <w:szCs w:val="24"/>
+        </w:rPr>
+      </w:pPr>
+      <w:r>
+        <w:rPr>
+          <w:sz w:val="24"/>
+          <w:szCs w:val="24"/>
+        </w:rPr>
+        <w:t xml:space="preserve">   0:</w:t>
+      </w:r>
+      <w:r>
+        <w:rPr>
+          <w:sz w:val="24"/>
+          <w:szCs w:val="24"/>
+        </w:rPr>
+        <w:tab/>
+        <w:t xml:space="preserve">01 11                </w:t>
+      </w:r>
+      <w:r>
+        <w:rPr>
+          <w:sz w:val="24"/>
+          <w:szCs w:val="24"/>
+        </w:rPr>
+        <w:tab/>
+        <w:t>add    %edx,(%rcx)</w:t>
+      </w:r>
+    </w:p>
+    <w:p>
+      <w:pPr>
+        <w:rPr>
+          <w:sz w:val="24"/>
+          <w:szCs w:val="24"/>
+        </w:rPr>
+      </w:pPr>
+      <w:r>
+        <w:rPr>
+          <w:sz w:val="24"/>
+          <w:szCs w:val="24"/>
+        </w:rPr>
+        <w:t xml:space="preserve">   2:</w:t>
+      </w:r>
+      <w:r>
+        <w:rPr>
+          <w:sz w:val="24"/>
+          <w:szCs w:val="24"/>
+        </w:rPr>
+        <w:tab/>
+        <w:t xml:space="preserve">00 10                </w:t>
+      </w:r>
+      <w:r>
+        <w:rPr>
+          <w:sz w:val="24"/>
+          <w:szCs w:val="24"/>
+        </w:rPr>
+        <w:tab/>
+        <w:t>add    %dl,(%rax)</w:t>
+      </w:r>
+    </w:p>
+    <w:p>
+      <w:pPr>
+        <w:rPr>
+          <w:sz w:val="24"/>
+          <w:szCs w:val="24"/>
+        </w:rPr>
+      </w:pPr>
+      <w:r>
+        <w:rPr>
+          <w:sz w:val="24"/>
+          <w:szCs w:val="24"/>
+        </w:rPr>
+        <w:t xml:space="preserve">   4:</w:t>
+      </w:r>
+      <w:r>
+        <w:rPr>
+          <w:sz w:val="24"/>
+          <w:szCs w:val="24"/>
+        </w:rPr>
+        <w:tab/>
+        <w:t xml:space="preserve">17                   </w:t>
+      </w:r>
+      <w:r>
+        <w:rPr>
+          <w:sz w:val="24"/>
+          <w:szCs w:val="24"/>
+        </w:rPr>
+        <w:tab/>
+        <w:t xml:space="preserve">(bad)  </w:t>
+      </w:r>
+    </w:p>
+    <w:p>
+      <w:pPr>
+        <w:rPr>
+          <w:sz w:val="24"/>
+          <w:szCs w:val="24"/>
+        </w:rPr>
+      </w:pPr>
+      <w:r>
+        <w:rPr>
+          <w:sz w:val="24"/>
+          <w:szCs w:val="24"/>
+        </w:rPr>
+        <w:t xml:space="preserve">   5:</w:t>
+      </w:r>
+      <w:r>
+        <w:rPr>
+          <w:sz w:val="24"/>
+          <w:szCs w:val="24"/>
+        </w:rPr>
+        <w:tab/>
+        <w:t xml:space="preserve">11 01                </w:t>
+      </w:r>
+      <w:r>
+        <w:rPr>
+          <w:sz w:val="24"/>
+          <w:szCs w:val="24"/>
+        </w:rPr>
+        <w:tab/>
+        <w:t>adc    %eax,(%rcx)</w:t>
+      </w:r>
+    </w:p>
+    <w:p>
+      <w:pPr>
+        <w:rPr>
+          <w:sz w:val="24"/>
+          <w:szCs w:val="24"/>
+          <w:lang w:val="es-ES"/>
+        </w:rPr>
+      </w:pPr>
+      <w:r>
+        <w:rPr>
+          <w:sz w:val="24"/>
+          <w:szCs w:val="24"/>
+        </w:rPr>
+        <w:t xml:space="preserve">   </w:t>
+      </w:r>
+      <w:r>
+        <w:rPr>
+          <w:sz w:val="24"/>
+          <w:szCs w:val="24"/>
+          <w:lang w:val="es-ES"/>
+        </w:rPr>
+        <w:t>7:</w:t>
+      </w:r>
+      <w:r>
+        <w:rPr>
+          <w:sz w:val="24"/>
+          <w:szCs w:val="24"/>
+          <w:lang w:val="es-ES"/>
+        </w:rPr>
+        <w:tab/>
+        <w:t xml:space="preserve">12 0f                </w:t>
+      </w:r>
+      <w:r>
+        <w:rPr>
+          <w:sz w:val="24"/>
+          <w:szCs w:val="24"/>
+          <w:lang w:val="es-ES"/>
+        </w:rPr>
+        <w:tab/>
+        <w:t>adc    (%rdi),%cl</w:t>
+      </w:r>
+    </w:p>
+    <w:p>
+      <w:pPr>
+        <w:rPr>
+          <w:sz w:val="24"/>
+          <w:szCs w:val="24"/>
+          <w:lang w:val="es-ES"/>
+        </w:rPr>
+      </w:pPr>
+      <w:r>
+        <w:rPr>
+          <w:sz w:val="24"/>
+          <w:szCs w:val="24"/>
+          <w:lang w:val="es-ES"/>
+        </w:rPr>
+        <w:t xml:space="preserve">   9:</w:t>
+      </w:r>
+      <w:r>
+        <w:rPr>
+          <w:sz w:val="24"/>
+          <w:szCs w:val="24"/>
+          <w:lang w:val="es-ES"/>
+        </w:rPr>
+        <w:tab/>
+        <w:t xml:space="preserve">03 0e                </w:t>
+      </w:r>
+      <w:r>
+        <w:rPr>
+          <w:sz w:val="24"/>
+          <w:szCs w:val="24"/>
+          <w:lang w:val="es-ES"/>
+        </w:rPr>
+        <w:tab/>
+        <w:t>add    (%rsi),%ecx</w:t>
+      </w:r>
+    </w:p>
+    <w:p>
+      <w:pPr>
+        <w:rPr>
+          <w:sz w:val="24"/>
+          <w:szCs w:val="24"/>
+          <w:lang w:val="es-ES"/>
+        </w:rPr>
+      </w:pPr>
+      <w:r>
+        <w:rPr>
+          <w:sz w:val="24"/>
+          <w:szCs w:val="24"/>
+          <w:lang w:val="es-ES"/>
+        </w:rPr>
+        <w:t xml:space="preserve">   b:</w:t>
+      </w:r>
+      <w:r>
+        <w:rPr>
+          <w:sz w:val="24"/>
+          <w:szCs w:val="24"/>
+          <w:lang w:val="es-ES"/>
+        </w:rPr>
+        <w:tab/>
+        <w:t xml:space="preserve">1b 0e                </w:t>
+      </w:r>
+      <w:r>
+        <w:rPr>
+          <w:sz w:val="24"/>
+          <w:szCs w:val="24"/>
+          <w:lang w:val="es-ES"/>
+        </w:rPr>
+        <w:tab/>
+        <w:t>sbb    (%rsi),%ecx</w:t>
+      </w:r>
+    </w:p>
+    <w:p>
+      <w:pPr>
+        <w:rPr>
+          <w:sz w:val="24"/>
+          <w:szCs w:val="24"/>
+          <w:lang w:val="es-ES"/>
+        </w:rPr>
+      </w:pPr>
+      <w:r>
+        <w:rPr>
+          <w:sz w:val="24"/>
+          <w:szCs w:val="24"/>
+          <w:lang w:val="es-ES"/>
+        </w:rPr>
+        <w:t xml:space="preserve">   d:</w:t>
+      </w:r>
+      <w:r>
+        <w:rPr>
+          <w:sz w:val="24"/>
+          <w:szCs w:val="24"/>
+          <w:lang w:val="es-ES"/>
+        </w:rPr>
+        <w:tab/>
+        <w:t xml:space="preserve">25 0e 13 05 00       </w:t>
+      </w:r>
+      <w:r>
+        <w:rPr>
+          <w:sz w:val="24"/>
+          <w:szCs w:val="24"/>
+          <w:lang w:val="es-ES"/>
+        </w:rPr>
+        <w:tab/>
+        <w:t>and    $0x5130e,%eax</w:t>
+      </w:r>
+    </w:p>
+    <w:p>
+      <w:pPr>
+        <w:rPr>
+          <w:sz w:val="24"/>
+          <w:szCs w:val="24"/>
+          <w:lang w:val="es-ES"/>
+        </w:rPr>
+      </w:pPr>
+      <w:r>
+        <w:rPr>
+          <w:sz w:val="24"/>
+          <w:szCs w:val="24"/>
+          <w:lang w:val="es-ES"/>
+        </w:rPr>
+        <w:tab/>
+        <w:t>...</w:t>
+      </w:r>
+    </w:p>
+    <w:p>
+      <w:pPr>
+        <w:rPr>
+          <w:sz w:val="24"/>
+          <w:szCs w:val="24"/>
+          <w:lang w:val="es-ES"/>
+        </w:rPr>
+      </w:pPr>
+    </w:p>
+    <w:p>
+      <w:pPr>
+        <w:rPr>
+          <w:sz w:val="24"/>
+          <w:szCs w:val="24"/>
+        </w:rPr>
+      </w:pPr>
+      <w:r>
+        <w:rPr>
+          <w:sz w:val="24"/>
+          <w:szCs w:val="24"/>
+        </w:rPr>
+        <w:t>Disassembly of section .debug_aranges:</w:t>
+      </w:r>
+    </w:p>
+    <w:p>
+      <w:pPr>
+        <w:rPr>
+          <w:sz w:val="24"/>
+          <w:szCs w:val="24"/>
+        </w:rPr>
+      </w:pPr>
+    </w:p>
+    <w:p>
+      <w:pPr>
+        <w:rPr>
+          <w:sz w:val="24"/>
+          <w:szCs w:val="24"/>
+        </w:rPr>
+      </w:pPr>
+      <w:r>
+        <w:rPr>
+          <w:sz w:val="24"/>
+          <w:szCs w:val="24"/>
+        </w:rPr>
+        <w:t>0000000000000000 &lt;.debug_aranges&gt;:</w:t>
+      </w:r>
+    </w:p>
+    <w:p>
+      <w:pPr>
+        <w:rPr>
+          <w:sz w:val="24"/>
+          <w:szCs w:val="24"/>
+        </w:rPr>
+      </w:pPr>
+      <w:r>
+        <w:rPr>
+          <w:sz w:val="24"/>
+          <w:szCs w:val="24"/>
+        </w:rPr>
+        <w:t xml:space="preserve">   0:</w:t>
+      </w:r>
+      <w:r>
+        <w:rPr>
+          <w:sz w:val="24"/>
+          <w:szCs w:val="24"/>
+        </w:rPr>
+        <w:tab/>
+        <w:t xml:space="preserve">2c 00                </w:t>
+      </w:r>
+      <w:r>
+        <w:rPr>
+          <w:sz w:val="24"/>
+          <w:szCs w:val="24"/>
+        </w:rPr>
+        <w:tab/>
+        <w:t>sub    $0x0,%al</w:t>
+      </w:r>
+    </w:p>
+    <w:p>
+      <w:pPr>
+        <w:rPr>
+          <w:sz w:val="24"/>
+          <w:szCs w:val="24"/>
+          <w:lang w:val="es-ES"/>
+        </w:rPr>
+      </w:pPr>
+      <w:r>
+        <w:rPr>
+          <w:sz w:val="24"/>
+          <w:szCs w:val="24"/>
+        </w:rPr>
+        <w:t xml:space="preserve">   </w:t>
+      </w:r>
+      <w:r>
+        <w:rPr>
+          <w:sz w:val="24"/>
+          <w:szCs w:val="24"/>
+          <w:lang w:val="es-ES"/>
+        </w:rPr>
+        <w:t>2:</w:t>
+      </w:r>
+      <w:r>
+        <w:rPr>
+          <w:sz w:val="24"/>
+          <w:szCs w:val="24"/>
+          <w:lang w:val="es-ES"/>
+        </w:rPr>
+        <w:tab/>
+        <w:t xml:space="preserve">00 00                </w:t>
+      </w:r>
+      <w:r>
+        <w:rPr>
+          <w:sz w:val="24"/>
+          <w:szCs w:val="24"/>
+          <w:lang w:val="es-ES"/>
+        </w:rPr>
+        <w:tab/>
+        <w:t>add    %al,(%rax)</w:t>
+      </w:r>
+    </w:p>
+    <w:p>
+      <w:pPr>
+        <w:rPr>
+          <w:sz w:val="24"/>
+          <w:szCs w:val="24"/>
+          <w:lang w:val="es-ES"/>
+        </w:rPr>
+      </w:pPr>
+      <w:r>
+        <w:rPr>
+          <w:sz w:val="24"/>
+          <w:szCs w:val="24"/>
+          <w:lang w:val="es-ES"/>
+        </w:rPr>
+        <w:t xml:space="preserve">   4:</w:t>
+      </w:r>
+      <w:r>
+        <w:rPr>
+          <w:sz w:val="24"/>
+          <w:szCs w:val="24"/>
+          <w:lang w:val="es-ES"/>
+        </w:rPr>
+        <w:tab/>
+        <w:t xml:space="preserve">02 00                </w:t>
+      </w:r>
+      <w:r>
+        <w:rPr>
+          <w:sz w:val="24"/>
+          <w:szCs w:val="24"/>
+          <w:lang w:val="es-ES"/>
+        </w:rPr>
+        <w:tab/>
+        <w:t>add    (%rax),%al</w:t>
+      </w:r>
+    </w:p>
+    <w:p>
+      <w:pPr>
+        <w:rPr>
+          <w:sz w:val="24"/>
+          <w:szCs w:val="24"/>
+          <w:lang w:val="es-ES"/>
+        </w:rPr>
+      </w:pPr>
+      <w:r>
+        <w:rPr>
+          <w:sz w:val="24"/>
+          <w:szCs w:val="24"/>
+          <w:lang w:val="es-ES"/>
+        </w:rPr>
+        <w:t xml:space="preserve">   6:</w:t>
+      </w:r>
+      <w:r>
+        <w:rPr>
+          <w:sz w:val="24"/>
+          <w:szCs w:val="24"/>
+          <w:lang w:val="es-ES"/>
+        </w:rPr>
+        <w:tab/>
+        <w:t xml:space="preserve">00 00                </w:t>
+      </w:r>
+      <w:r>
+        <w:rPr>
+          <w:sz w:val="24"/>
+          <w:szCs w:val="24"/>
+          <w:lang w:val="es-ES"/>
+        </w:rPr>
+        <w:tab/>
+        <w:t>add    %al,(%rax)</w:t>
+      </w:r>
+    </w:p>
+    <w:p>
+      <w:pPr>
+        <w:rPr>
+          <w:sz w:val="24"/>
+          <w:szCs w:val="24"/>
+          <w:lang w:val="es-ES"/>
+        </w:rPr>
+      </w:pPr>
+      <w:r>
+        <w:rPr>
+          <w:sz w:val="24"/>
+          <w:szCs w:val="24"/>
+          <w:lang w:val="es-ES"/>
+        </w:rPr>
+        <w:t xml:space="preserve">   8:</w:t>
+      </w:r>
+      <w:r>
+        <w:rPr>
+          <w:sz w:val="24"/>
+          <w:szCs w:val="24"/>
+          <w:lang w:val="es-ES"/>
+        </w:rPr>
+        <w:tab/>
+        <w:t xml:space="preserve">00 00                </w:t>
+      </w:r>
+      <w:r>
+        <w:rPr>
+          <w:sz w:val="24"/>
+          <w:szCs w:val="24"/>
+          <w:lang w:val="es-ES"/>
+        </w:rPr>
+        <w:tab/>
+        <w:t>add    %al,(%rax)</w:t>
+      </w:r>
+    </w:p>
+    <w:p>
+      <w:pPr>
+        <w:rPr>
+          <w:sz w:val="24"/>
+          <w:szCs w:val="24"/>
+          <w:lang w:val="es-ES"/>
+        </w:rPr>
+      </w:pPr>
+      <w:r>
+        <w:rPr>
+          <w:sz w:val="24"/>
+          <w:szCs w:val="24"/>
+          <w:lang w:val="es-ES"/>
+        </w:rPr>
+        <w:t xml:space="preserve">   a:</w:t>
+      </w:r>
+      <w:r>
+        <w:rPr>
+          <w:sz w:val="24"/>
+          <w:szCs w:val="24"/>
+          <w:lang w:val="es-ES"/>
+        </w:rPr>
+        <w:tab/>
+        <w:t xml:space="preserve">08 00                </w:t>
+      </w:r>
+      <w:r>
+        <w:rPr>
+          <w:sz w:val="24"/>
+          <w:szCs w:val="24"/>
+          <w:lang w:val="es-ES"/>
+        </w:rPr>
+        <w:tab/>
+        <w:t>or     %al,(%rax)</w:t>
+      </w:r>
+    </w:p>
+    <w:p>
+      <w:pPr>
+        <w:rPr>
+          <w:sz w:val="24"/>
+          <w:szCs w:val="24"/>
+          <w:lang w:val="es-ES"/>
+        </w:rPr>
+      </w:pPr>
+      <w:r>
+        <w:rPr>
+          <w:sz w:val="24"/>
+          <w:szCs w:val="24"/>
+          <w:lang w:val="es-ES"/>
+        </w:rPr>
+        <w:tab/>
+        <w:t>...</w:t>
+      </w:r>
+    </w:p>
+    <w:p>
+      <w:pPr>
+        <w:rPr>
+          <w:sz w:val="24"/>
+          <w:szCs w:val="24"/>
+          <w:lang w:val="es-ES"/>
+        </w:rPr>
+      </w:pPr>
+      <w:r>
+        <w:rPr>
+          <w:sz w:val="24"/>
+          <w:szCs w:val="24"/>
+          <w:lang w:val="es-ES"/>
+        </w:rPr>
+        <w:t xml:space="preserve">  18:</w:t>
+      </w:r>
+      <w:r>
+        <w:rPr>
+          <w:sz w:val="24"/>
+          <w:szCs w:val="24"/>
+          <w:lang w:val="es-ES"/>
+        </w:rPr>
+        <w:tab/>
+        <w:t xml:space="preserve">3e 00 00             </w:t>
+      </w:r>
+      <w:r>
+        <w:rPr>
+          <w:sz w:val="24"/>
+          <w:szCs w:val="24"/>
+          <w:lang w:val="es-ES"/>
+        </w:rPr>
+        <w:tab/>
+        <w:t>ds add %al,(%rax)</w:t>
+      </w:r>
+    </w:p>
+    <w:p>
+      <w:pPr>
+        <w:rPr>
+          <w:sz w:val="24"/>
+          <w:szCs w:val="24"/>
+        </w:rPr>
+      </w:pPr>
+      <w:r>
+        <w:rPr>
+          <w:sz w:val="24"/>
+          <w:szCs w:val="24"/>
+          <w:lang w:val="es-ES"/>
+        </w:rPr>
+        <w:tab/>
+      </w:r>
+      <w:r>
+        <w:rPr>
+          <w:sz w:val="24"/>
+          <w:szCs w:val="24"/>
+        </w:rPr>
+        <w:t>...</w:t>
+      </w:r>
+    </w:p>
+    <w:p>
+      <w:pPr>
+        <w:rPr>
+          <w:sz w:val="24"/>
+          <w:szCs w:val="24"/>
+        </w:rPr>
+      </w:pPr>
+    </w:p>
+    <w:p>
+      <w:pPr>
+        <w:rPr>
+          <w:sz w:val="24"/>
+          <w:szCs w:val="24"/>
+        </w:rPr>
+      </w:pPr>
+      <w:r>
+        <w:rPr>
+          <w:sz w:val="24"/>
+          <w:szCs w:val="24"/>
+        </w:rPr>
+        <w:t>Disassembly of section .debug_str:</w:t>
+      </w:r>
+    </w:p>
+    <w:p>
+      <w:pPr>
+        <w:rPr>
+          <w:sz w:val="24"/>
+          <w:szCs w:val="24"/>
+        </w:rPr>
+      </w:pPr>
+    </w:p>
+    <w:p>
+      <w:pPr>
+        <w:rPr>
+          <w:sz w:val="24"/>
+          <w:szCs w:val="24"/>
+        </w:rPr>
+      </w:pPr>
+      <w:r>
+        <w:rPr>
+          <w:sz w:val="24"/>
+          <w:szCs w:val="24"/>
+        </w:rPr>
+        <w:t>0000000000000000 &lt;.debug_str&gt;:</w:t>
+      </w:r>
+    </w:p>
+    <w:p>
+      <w:pPr>
+        <w:rPr>
+          <w:sz w:val="24"/>
+          <w:szCs w:val="24"/>
+        </w:rPr>
+      </w:pPr>
+      <w:r>
+        <w:rPr>
+          <w:sz w:val="24"/>
+          <w:szCs w:val="24"/>
+        </w:rPr>
+        <w:lastRenderedPageBreak/>
+        <w:t xml:space="preserve">   0:</w:t>
+      </w:r>
+      <w:r>
+        <w:rPr>
+          <w:sz w:val="24"/>
+          <w:szCs w:val="24"/>
+        </w:rPr>
+        <w:tab/>
+        <w:t xml:space="preserve">6d                   </w:t>
+      </w:r>
+      <w:r>
+        <w:rPr>
+          <w:sz w:val="24"/>
+          <w:szCs w:val="24"/>
+        </w:rPr>
+        <w:tab/>
+        <w:t>insl   (%dx),%es:(%rdi)</w:t>
+      </w:r>
+    </w:p>
+    <w:p>
+      <w:pPr>
+        <w:rPr>
+          <w:sz w:val="24"/>
+          <w:szCs w:val="24"/>
+        </w:rPr>
+      </w:pPr>
+      <w:r>
+        <w:rPr>
+          <w:sz w:val="24"/>
+          <w:szCs w:val="24"/>
+        </w:rPr>
+        <w:t xml:space="preserve">   1:</w:t>
+      </w:r>
+      <w:r>
+        <w:rPr>
+          <w:sz w:val="24"/>
+          <w:szCs w:val="24"/>
+        </w:rPr>
+        <w:tab/>
+        <w:t xml:space="preserve">61                   </w:t>
+      </w:r>
+      <w:r>
+        <w:rPr>
+          <w:sz w:val="24"/>
+          <w:szCs w:val="24"/>
+        </w:rPr>
+        <w:tab/>
+        <w:t xml:space="preserve">(bad)  </w:t>
+      </w:r>
+    </w:p>
+    <w:p>
+      <w:pPr>
+        <w:rPr>
+          <w:sz w:val="24"/>
+          <w:szCs w:val="24"/>
+          <w:lang w:val="es-ES"/>
+        </w:rPr>
+      </w:pPr>
+      <w:r>
+        <w:rPr>
+          <w:sz w:val="24"/>
+          <w:szCs w:val="24"/>
+        </w:rPr>
+        <w:t xml:space="preserve">   </w:t>
+      </w:r>
+      <w:r>
+        <w:rPr>
+          <w:sz w:val="24"/>
+          <w:szCs w:val="24"/>
+          <w:lang w:val="es-ES"/>
+        </w:rPr>
+        <w:t>2:</w:t>
+      </w:r>
+      <w:r>
+        <w:rPr>
+          <w:sz w:val="24"/>
+          <w:szCs w:val="24"/>
+          <w:lang w:val="es-ES"/>
+        </w:rPr>
+        <w:tab/>
+        <w:t xml:space="preserve">69 6e 2e 73 00 2f 68 </w:t>
+      </w:r>
+      <w:r>
+        <w:rPr>
+          <w:sz w:val="24"/>
+          <w:szCs w:val="24"/>
+          <w:lang w:val="es-ES"/>
+        </w:rPr>
+        <w:tab/>
+        <w:t>imul   $0x682f0073,0x2e(%rsi),%ebp</w:t>
+      </w:r>
+    </w:p>
+    <w:p>
+      <w:pPr>
+        <w:rPr>
+          <w:sz w:val="24"/>
+          <w:szCs w:val="24"/>
+        </w:rPr>
+      </w:pPr>
+      <w:r>
+        <w:rPr>
+          <w:sz w:val="24"/>
+          <w:szCs w:val="24"/>
+          <w:lang w:val="es-ES"/>
+        </w:rPr>
+        <w:t xml:space="preserve">   </w:t>
+      </w:r>
+      <w:r>
+        <w:rPr>
+          <w:sz w:val="24"/>
+          <w:szCs w:val="24"/>
+        </w:rPr>
+        <w:t>9:</w:t>
+      </w:r>
+      <w:r>
+        <w:rPr>
+          <w:sz w:val="24"/>
+          <w:szCs w:val="24"/>
+        </w:rPr>
+        <w:tab/>
+        <w:t xml:space="preserve">6f                   </w:t>
+      </w:r>
+      <w:r>
+        <w:rPr>
+          <w:sz w:val="24"/>
+          <w:szCs w:val="24"/>
+        </w:rPr>
+        <w:tab/>
+        <w:t>outsl  %ds:(%rsi),(%dx)</w:t>
+      </w:r>
+    </w:p>
+    <w:p>
+      <w:pPr>
+        <w:rPr>
+          <w:sz w:val="24"/>
+          <w:szCs w:val="24"/>
+          <w:lang w:val="es-ES"/>
+        </w:rPr>
+      </w:pPr>
+      <w:r>
+        <w:rPr>
+          <w:sz w:val="24"/>
+          <w:szCs w:val="24"/>
+        </w:rPr>
+        <w:t xml:space="preserve">   </w:t>
+      </w:r>
+      <w:r>
+        <w:rPr>
+          <w:sz w:val="24"/>
+          <w:szCs w:val="24"/>
+          <w:lang w:val="es-ES"/>
+        </w:rPr>
+        <w:t>a:</w:t>
+      </w:r>
+      <w:r>
+        <w:rPr>
+          <w:sz w:val="24"/>
+          <w:szCs w:val="24"/>
+          <w:lang w:val="es-ES"/>
+        </w:rPr>
+        <w:tab/>
+        <w:t xml:space="preserve">6d                   </w:t>
+      </w:r>
+      <w:r>
+        <w:rPr>
+          <w:sz w:val="24"/>
+          <w:szCs w:val="24"/>
+          <w:lang w:val="es-ES"/>
+        </w:rPr>
+        <w:tab/>
+        <w:t>insl   (%dx),%es:(%rdi)</w:t>
+      </w:r>
+    </w:p>
+    <w:p>
+      <w:pPr>
+        <w:rPr>
+          <w:sz w:val="24"/>
+          <w:szCs w:val="24"/>
+        </w:rPr>
+      </w:pPr>
+      <w:r>
+        <w:rPr>
+          <w:sz w:val="24"/>
+          <w:szCs w:val="24"/>
+          <w:lang w:val="es-ES"/>
+        </w:rPr>
+        <w:t xml:space="preserve">   </w:t>
+      </w:r>
+      <w:r>
+        <w:rPr>
+          <w:sz w:val="24"/>
+          <w:szCs w:val="24"/>
+        </w:rPr>
+        <w:t>b:</w:t>
+      </w:r>
+      <w:r>
+        <w:rPr>
+          <w:sz w:val="24"/>
+          <w:szCs w:val="24"/>
+        </w:rPr>
+        <w:tab/>
+        <w:t xml:space="preserve">65 2f                </w:t>
+      </w:r>
+      <w:r>
+        <w:rPr>
+          <w:sz w:val="24"/>
+          <w:szCs w:val="24"/>
+        </w:rPr>
+        <w:tab/>
+        <w:t xml:space="preserve">gs (bad) </w:t>
+      </w:r>
+    </w:p>
+    <w:p>
+      <w:pPr>
+        <w:rPr>
+          <w:sz w:val="24"/>
+          <w:szCs w:val="24"/>
+        </w:rPr>
+      </w:pPr>
+      <w:r>
+        <w:rPr>
+          <w:sz w:val="24"/>
+          <w:szCs w:val="24"/>
+        </w:rPr>
+        <w:t xml:space="preserve">   d:</w:t>
+      </w:r>
+      <w:r>
+        <w:rPr>
+          <w:sz w:val="24"/>
+          <w:szCs w:val="24"/>
+        </w:rPr>
+        <w:tab/>
+        <w:t xml:space="preserve">73 68                </w:t>
+      </w:r>
+      <w:r>
+        <w:rPr>
+          <w:sz w:val="24"/>
+          <w:szCs w:val="24"/>
+        </w:rPr>
+        <w:tab/>
+        <w:t>jae    0x77</w:t>
+      </w:r>
+    </w:p>
+    <w:p>
+      <w:pPr>
+        <w:rPr>
+          <w:sz w:val="24"/>
+          <w:szCs w:val="24"/>
+        </w:rPr>
+      </w:pPr>
+      <w:r>
+        <w:rPr>
+          <w:sz w:val="24"/>
+          <w:szCs w:val="24"/>
+        </w:rPr>
+        <w:t xml:space="preserve">   f:</w:t>
+      </w:r>
+      <w:r>
+        <w:rPr>
+          <w:sz w:val="24"/>
+          <w:szCs w:val="24"/>
+        </w:rPr>
+        <w:tab/>
+        <w:t xml:space="preserve">61                   </w:t>
+      </w:r>
+      <w:r>
+        <w:rPr>
+          <w:sz w:val="24"/>
+          <w:szCs w:val="24"/>
+        </w:rPr>
+        <w:tab/>
+        <w:t xml:space="preserve">(bad)  </w:t>
+      </w:r>
+    </w:p>
+    <w:p>
+      <w:pPr>
+        <w:rPr>
+          <w:sz w:val="24"/>
+          <w:szCs w:val="24"/>
+        </w:rPr>
+      </w:pPr>
+      <w:r>
+        <w:rPr>
+          <w:sz w:val="24"/>
+          <w:szCs w:val="24"/>
+        </w:rPr>
+        <w:t xml:space="preserve">  10:</w:t>
+      </w:r>
+      <w:r>
+        <w:rPr>
+          <w:sz w:val="24"/>
+          <w:szCs w:val="24"/>
+        </w:rPr>
+        <w:tab/>
+        <w:t xml:space="preserve">33 34 30             </w:t>
+      </w:r>
+      <w:r>
+        <w:rPr>
+          <w:sz w:val="24"/>
+          <w:szCs w:val="24"/>
+        </w:rPr>
+        <w:tab/>
+        <w:t>xor    (%rax,%rsi,1),%esi</w:t>
+      </w:r>
+    </w:p>
+    <w:p>
+      <w:pPr>
+        <w:rPr>
+          <w:sz w:val="24"/>
+          <w:szCs w:val="24"/>
+        </w:rPr>
+      </w:pPr>
+      <w:r>
+        <w:rPr>
+          <w:sz w:val="24"/>
+          <w:szCs w:val="24"/>
+        </w:rPr>
+        <w:t xml:space="preserve">  13:</w:t>
+      </w:r>
+      <w:r>
+        <w:rPr>
+          <w:sz w:val="24"/>
+          <w:szCs w:val="24"/>
+        </w:rPr>
+        <w:tab/>
+        <w:t xml:space="preserve">2f                   </w:t>
+      </w:r>
+      <w:r>
+        <w:rPr>
+          <w:sz w:val="24"/>
+          <w:szCs w:val="24"/>
+        </w:rPr>
+        <w:tab/>
+        <w:t xml:space="preserve">(bad)  </w:t>
+      </w:r>
+    </w:p>
+    <w:p>
+      <w:pPr>
+        <w:rPr>
+          <w:sz w:val="24"/>
+          <w:szCs w:val="24"/>
+        </w:rPr>
+      </w:pPr>
+      <w:r>
+        <w:rPr>
+          <w:sz w:val="24"/>
+          <w:szCs w:val="24"/>
+        </w:rPr>
+        <w:t xml:space="preserve">  14:</w:t>
+      </w:r>
+      <w:r>
+        <w:rPr>
+          <w:sz w:val="24"/>
+          <w:szCs w:val="24"/>
+        </w:rPr>
+        <w:tab/>
+        <w:t xml:space="preserve">73 66                </w:t>
+      </w:r>
+      <w:r>
+        <w:rPr>
+          <w:sz w:val="24"/>
+          <w:szCs w:val="24"/>
+        </w:rPr>
+        <w:tab/>
+        <w:t>jae    0x7c</w:t>
+      </w:r>
+    </w:p>
+    <w:p>
+      <w:pPr>
+        <w:rPr>
+          <w:sz w:val="24"/>
+          <w:szCs w:val="24"/>
+        </w:rPr>
+      </w:pPr>
+      <w:r>
+        <w:rPr>
+          <w:sz w:val="24"/>
+          <w:szCs w:val="24"/>
+        </w:rPr>
+        <w:t xml:space="preserve">  16:</w:t>
+      </w:r>
+      <w:r>
+        <w:rPr>
+          <w:sz w:val="24"/>
+          <w:szCs w:val="24"/>
+        </w:rPr>
+        <w:tab/>
+        <w:t xml:space="preserve">75 68                </w:t>
+      </w:r>
+      <w:r>
+        <w:rPr>
+          <w:sz w:val="24"/>
+          <w:szCs w:val="24"/>
+        </w:rPr>
+        <w:tab/>
+        <w:t>jne    0x80</w:t>
+      </w:r>
+    </w:p>
+    <w:p>
+      <w:pPr>
+        <w:rPr>
+          <w:sz w:val="24"/>
+          <w:szCs w:val="24"/>
+        </w:rPr>
+      </w:pPr>
+      <w:r>
+        <w:rPr>
+          <w:sz w:val="24"/>
+          <w:szCs w:val="24"/>
+        </w:rPr>
+        <w:t xml:space="preserve">  18:</w:t>
+      </w:r>
+      <w:r>
+        <w:rPr>
+          <w:sz w:val="24"/>
+          <w:szCs w:val="24"/>
+        </w:rPr>
+        <w:tab/>
+        <w:t xml:space="preserve">6f                   </w:t>
+      </w:r>
+      <w:r>
+        <w:rPr>
+          <w:sz w:val="24"/>
+          <w:szCs w:val="24"/>
+        </w:rPr>
+        <w:tab/>
+        <w:t>outsl  %ds:(%rsi),(%dx)</w:t>
+      </w:r>
+    </w:p>
+    <w:p>
+      <w:pPr>
+        <w:rPr>
+          <w:sz w:val="24"/>
+          <w:szCs w:val="24"/>
+          <w:lang w:val="es-ES"/>
+        </w:rPr>
+      </w:pPr>
+      <w:r>
+        <w:rPr>
+          <w:sz w:val="24"/>
+          <w:szCs w:val="24"/>
+        </w:rPr>
+        <w:t xml:space="preserve">  </w:t>
+      </w:r>
+      <w:r>
+        <w:rPr>
+          <w:sz w:val="24"/>
+          <w:szCs w:val="24"/>
+          <w:lang w:val="es-ES"/>
+        </w:rPr>
+        <w:t>19:</w:t>
+      </w:r>
+      <w:r>
+        <w:rPr>
+          <w:sz w:val="24"/>
+          <w:szCs w:val="24"/>
+          <w:lang w:val="es-ES"/>
+        </w:rPr>
+        <w:tab/>
+        <w:t xml:space="preserve">6d                   </w:t>
+      </w:r>
+      <w:r>
+        <w:rPr>
+          <w:sz w:val="24"/>
+          <w:szCs w:val="24"/>
+          <w:lang w:val="es-ES"/>
+        </w:rPr>
+        <w:tab/>
+        <w:t>insl   (%dx),%es:(%rdi)</w:t>
+      </w:r>
+    </w:p>
+    <w:p>
+      <w:pPr>
+        <w:rPr>
+          <w:sz w:val="24"/>
+          <w:szCs w:val="24"/>
+        </w:rPr>
+      </w:pPr>
+      <w:r>
+        <w:rPr>
+          <w:sz w:val="24"/>
+          <w:szCs w:val="24"/>
+          <w:lang w:val="es-ES"/>
+        </w:rPr>
+        <w:t xml:space="preserve">  </w:t>
+      </w:r>
+      <w:r>
+        <w:rPr>
+          <w:sz w:val="24"/>
+          <w:szCs w:val="24"/>
+        </w:rPr>
+        <w:t>1a:</w:t>
+      </w:r>
+      <w:r>
+        <w:rPr>
+          <w:sz w:val="24"/>
+          <w:szCs w:val="24"/>
+        </w:rPr>
+        <w:tab/>
+        <w:t xml:space="preserve">65 2f                </w:t>
+      </w:r>
+      <w:r>
+        <w:rPr>
+          <w:sz w:val="24"/>
+          <w:szCs w:val="24"/>
+        </w:rPr>
+        <w:tab/>
+        <w:t xml:space="preserve">gs (bad) </w:t>
+      </w:r>
+    </w:p>
+    <w:p>
+      <w:pPr>
+        <w:rPr>
+          <w:sz w:val="24"/>
+          <w:szCs w:val="24"/>
+        </w:rPr>
+      </w:pPr>
+      <w:r>
+        <w:rPr>
+          <w:sz w:val="24"/>
+          <w:szCs w:val="24"/>
+        </w:rPr>
+        <w:t xml:space="preserve">  1c:</w:t>
+      </w:r>
+      <w:r>
+        <w:rPr>
+          <w:sz w:val="24"/>
+          <w:szCs w:val="24"/>
+        </w:rPr>
+        <w:tab/>
+        <w:t xml:space="preserve">43                   </w:t>
+      </w:r>
+      <w:r>
+        <w:rPr>
+          <w:sz w:val="24"/>
+          <w:szCs w:val="24"/>
+        </w:rPr>
+        <w:tab/>
+        <w:t>rex.XB</w:t>
+      </w:r>
+    </w:p>
+    <w:p>
+      <w:pPr>
+        <w:rPr>
+          <w:sz w:val="24"/>
+          <w:szCs w:val="24"/>
+        </w:rPr>
+      </w:pPr>
+      <w:r>
+        <w:rPr>
+          <w:sz w:val="24"/>
+          <w:szCs w:val="24"/>
+        </w:rPr>
+        <w:t xml:space="preserve">  1d:</w:t>
+      </w:r>
+      <w:r>
+        <w:rPr>
+          <w:sz w:val="24"/>
+          <w:szCs w:val="24"/>
+        </w:rPr>
+        <w:tab/>
+        <w:t xml:space="preserve">4d 50                </w:t>
+      </w:r>
+      <w:r>
+        <w:rPr>
+          <w:sz w:val="24"/>
+          <w:szCs w:val="24"/>
+        </w:rPr>
+        <w:tab/>
+        <w:t>rex.WRB push %r8</w:t>
+      </w:r>
+    </w:p>
+    <w:p>
+      <w:pPr>
+        <w:rPr>
+          <w:sz w:val="24"/>
+          <w:szCs w:val="24"/>
+        </w:rPr>
+      </w:pPr>
+      <w:r>
+        <w:rPr>
+          <w:sz w:val="24"/>
+          <w:szCs w:val="24"/>
+        </w:rPr>
+        <w:t xml:space="preserve">  1f:</w:t>
+      </w:r>
+      <w:r>
+        <w:rPr>
+          <w:sz w:val="24"/>
+          <w:szCs w:val="24"/>
+        </w:rPr>
+        <w:tab/>
+        <w:t xml:space="preserve">54                   </w:t>
+      </w:r>
+      <w:r>
+        <w:rPr>
+          <w:sz w:val="24"/>
+          <w:szCs w:val="24"/>
+        </w:rPr>
+        <w:tab/>
+        <w:t>push   %rsp</w:t>
+      </w:r>
+    </w:p>
+    <w:p>
+      <w:pPr>
+        <w:rPr>
+          <w:sz w:val="24"/>
+          <w:szCs w:val="24"/>
+        </w:rPr>
+      </w:pPr>
+      <w:r>
+        <w:rPr>
+          <w:sz w:val="24"/>
+          <w:szCs w:val="24"/>
+        </w:rPr>
+        <w:t xml:space="preserve">  20:</w:t>
+      </w:r>
+      <w:r>
+        <w:rPr>
+          <w:sz w:val="24"/>
+          <w:szCs w:val="24"/>
+        </w:rPr>
+        <w:tab/>
+        <w:t xml:space="preserve">32 39                </w:t>
+      </w:r>
+      <w:r>
+        <w:rPr>
+          <w:sz w:val="24"/>
+          <w:szCs w:val="24"/>
+        </w:rPr>
+        <w:tab/>
+        <w:t>xor    (%rcx),%bh</w:t>
+      </w:r>
+    </w:p>
+    <w:p>
+      <w:pPr>
+        <w:rPr>
+          <w:sz w:val="24"/>
+          <w:szCs w:val="24"/>
+          <w:lang w:val="es-ES"/>
+        </w:rPr>
+      </w:pPr>
+      <w:r>
+        <w:rPr>
+          <w:sz w:val="24"/>
+          <w:szCs w:val="24"/>
+        </w:rPr>
+        <w:t xml:space="preserve">  </w:t>
+      </w:r>
+      <w:r>
+        <w:rPr>
+          <w:sz w:val="24"/>
+          <w:szCs w:val="24"/>
+          <w:lang w:val="es-ES"/>
+        </w:rPr>
+        <w:t>22:</w:t>
+      </w:r>
+      <w:r>
+        <w:rPr>
+          <w:sz w:val="24"/>
+          <w:szCs w:val="24"/>
+          <w:lang w:val="es-ES"/>
+        </w:rPr>
+        <w:tab/>
+        <w:t xml:space="preserve">35 2f 41 73 73       </w:t>
+      </w:r>
+      <w:r>
+        <w:rPr>
+          <w:sz w:val="24"/>
+          <w:szCs w:val="24"/>
+          <w:lang w:val="es-ES"/>
+        </w:rPr>
+        <w:tab/>
+        <w:t>xor    $0x7373412f,%eax</w:t>
+      </w:r>
+    </w:p>
+    <w:p>
+      <w:pPr>
+        <w:rPr>
+          <w:sz w:val="24"/>
+          <w:szCs w:val="24"/>
+          <w:lang w:val="es-ES"/>
+        </w:rPr>
+      </w:pPr>
+      <w:r>
+        <w:rPr>
+          <w:sz w:val="24"/>
+          <w:szCs w:val="24"/>
+          <w:lang w:val="es-ES"/>
+        </w:rPr>
+        <w:t xml:space="preserve">  27:</w:t>
+      </w:r>
+      <w:r>
+        <w:rPr>
+          <w:sz w:val="24"/>
+          <w:szCs w:val="24"/>
+          <w:lang w:val="es-ES"/>
+        </w:rPr>
+        <w:tab/>
+        <w:t xml:space="preserve">69 67 6e 6d 65 6e 74 </w:t>
+      </w:r>
+      <w:r>
+        <w:rPr>
+          <w:sz w:val="24"/>
+          <w:szCs w:val="24"/>
+          <w:lang w:val="es-ES"/>
+        </w:rPr>
+        <w:tab/>
+        <w:t>imul   $0x746e656d,0x6e(%rdi),%esp</w:t>
+      </w:r>
+    </w:p>
+    <w:p>
+      <w:pPr>
+        <w:rPr>
+          <w:sz w:val="24"/>
+          <w:szCs w:val="24"/>
+          <w:lang w:val="es-ES"/>
+        </w:rPr>
+      </w:pPr>
+      <w:r>
+        <w:rPr>
+          <w:sz w:val="24"/>
+          <w:szCs w:val="24"/>
+          <w:lang w:val="es-ES"/>
+        </w:rPr>
+        <w:t xml:space="preserve">  2e:</w:t>
+      </w:r>
+      <w:r>
+        <w:rPr>
+          <w:sz w:val="24"/>
+          <w:szCs w:val="24"/>
+          <w:lang w:val="es-ES"/>
+        </w:rPr>
+        <w:tab/>
+        <w:t xml:space="preserve">73 2f                </w:t>
+      </w:r>
+      <w:r>
+        <w:rPr>
+          <w:sz w:val="24"/>
+          <w:szCs w:val="24"/>
+          <w:lang w:val="es-ES"/>
+        </w:rPr>
+        <w:tab/>
+        <w:t>jae    0x5f</w:t>
+      </w:r>
+    </w:p>
+    <w:p>
+      <w:pPr>
+        <w:rPr>
+          <w:sz w:val="24"/>
+          <w:szCs w:val="24"/>
+          <w:lang w:val="es-ES"/>
+        </w:rPr>
+      </w:pPr>
+      <w:r>
+        <w:rPr>
+          <w:sz w:val="24"/>
+          <w:szCs w:val="24"/>
+          <w:lang w:val="es-ES"/>
+        </w:rPr>
+        <w:t xml:space="preserve">  30:</w:t>
+      </w:r>
+      <w:r>
+        <w:rPr>
+          <w:sz w:val="24"/>
+          <w:szCs w:val="24"/>
+          <w:lang w:val="es-ES"/>
+        </w:rPr>
+        <w:tab/>
+        <w:t xml:space="preserve">41 73 73             </w:t>
+      </w:r>
+      <w:r>
+        <w:rPr>
+          <w:sz w:val="24"/>
+          <w:szCs w:val="24"/>
+          <w:lang w:val="es-ES"/>
+        </w:rPr>
+        <w:tab/>
+        <w:t>rex.B jae 0xa6</w:t>
+      </w:r>
+    </w:p>
+    <w:p>
+      <w:pPr>
+        <w:rPr>
+          <w:sz w:val="24"/>
+          <w:szCs w:val="24"/>
+        </w:rPr>
+      </w:pPr>
+      <w:r>
+        <w:rPr>
+          <w:sz w:val="24"/>
+          <w:szCs w:val="24"/>
+          <w:lang w:val="es-ES"/>
+        </w:rPr>
+        <w:t xml:space="preserve">  </w:t>
+      </w:r>
+      <w:r>
+        <w:rPr>
+          <w:sz w:val="24"/>
+          <w:szCs w:val="24"/>
+        </w:rPr>
+        <w:t>33:</w:t>
+      </w:r>
+      <w:r>
+        <w:rPr>
+          <w:sz w:val="24"/>
+          <w:szCs w:val="24"/>
+        </w:rPr>
+        <w:tab/>
+        <w:t xml:space="preserve">6e                   </w:t>
+      </w:r>
+      <w:r>
+        <w:rPr>
+          <w:sz w:val="24"/>
+          <w:szCs w:val="24"/>
+        </w:rPr>
+        <w:tab/>
+        <w:t>outsb  %ds:(%rsi),(%dx)</w:t>
+      </w:r>
+    </w:p>
+    <w:p>
+      <w:pPr>
+        <w:rPr>
+          <w:sz w:val="24"/>
+          <w:szCs w:val="24"/>
+        </w:rPr>
+      </w:pPr>
+      <w:r>
+        <w:rPr>
+          <w:sz w:val="24"/>
+          <w:szCs w:val="24"/>
+        </w:rPr>
+        <w:t xml:space="preserve">  34:</w:t>
+      </w:r>
+      <w:r>
+        <w:rPr>
+          <w:sz w:val="24"/>
+          <w:szCs w:val="24"/>
+        </w:rPr>
+        <w:tab/>
+        <w:t xml:space="preserve">35 2d 66 69 6c       </w:t>
+      </w:r>
+      <w:r>
+        <w:rPr>
+          <w:sz w:val="24"/>
+          <w:szCs w:val="24"/>
+        </w:rPr>
+        <w:tab/>
+        <w:t>xor    $0x6c69662d,%eax</w:t>
+      </w:r>
+    </w:p>
+    <w:p>
+      <w:pPr>
+        <w:rPr>
+          <w:sz w:val="24"/>
+          <w:szCs w:val="24"/>
+        </w:rPr>
+      </w:pPr>
+      <w:r>
+        <w:rPr>
+          <w:sz w:val="24"/>
+          <w:szCs w:val="24"/>
+        </w:rPr>
+        <w:t xml:space="preserve">  39:</w:t>
+      </w:r>
+      <w:r>
+        <w:rPr>
+          <w:sz w:val="24"/>
+          <w:szCs w:val="24"/>
+        </w:rPr>
+        <w:tab/>
+        <w:t xml:space="preserve">65 73 00             </w:t>
+      </w:r>
+      <w:r>
+        <w:rPr>
+          <w:sz w:val="24"/>
+          <w:szCs w:val="24"/>
+        </w:rPr>
+        <w:tab/>
+        <w:t>gs jae 0x3c</w:t>
+      </w:r>
+    </w:p>
+    <w:p>
+      <w:pPr>
+        <w:rPr>
+          <w:sz w:val="24"/>
+          <w:szCs w:val="24"/>
+        </w:rPr>
+      </w:pPr>
+      <w:r>
+        <w:rPr>
+          <w:sz w:val="24"/>
+          <w:szCs w:val="24"/>
+        </w:rPr>
+        <w:t xml:space="preserve">  3c:</w:t>
+      </w:r>
+      <w:r>
+        <w:rPr>
+          <w:sz w:val="24"/>
+          <w:szCs w:val="24"/>
+        </w:rPr>
+        <w:tab/>
+        <w:t xml:space="preserve">47                   </w:t>
+      </w:r>
+      <w:r>
+        <w:rPr>
+          <w:sz w:val="24"/>
+          <w:szCs w:val="24"/>
+        </w:rPr>
+        <w:tab/>
+        <w:t>rex.RXB</w:t>
+      </w:r>
+    </w:p>
+    <w:p>
+      <w:pPr>
+        <w:rPr>
+          <w:sz w:val="24"/>
+          <w:szCs w:val="24"/>
+        </w:rPr>
+      </w:pPr>
+      <w:r>
+        <w:rPr>
+          <w:sz w:val="24"/>
+          <w:szCs w:val="24"/>
+        </w:rPr>
+        <w:t xml:space="preserve">  3d:</w:t>
+      </w:r>
+      <w:r>
+        <w:rPr>
+          <w:sz w:val="24"/>
+          <w:szCs w:val="24"/>
+        </w:rPr>
+        <w:tab/>
+        <w:t xml:space="preserve">4e 55                </w:t>
+      </w:r>
+      <w:r>
+        <w:rPr>
+          <w:sz w:val="24"/>
+          <w:szCs w:val="24"/>
+        </w:rPr>
+        <w:tab/>
+        <w:t>rex.WRX push %rbp</w:t>
+      </w:r>
+    </w:p>
+    <w:p>
+      <w:pPr>
+        <w:rPr>
+          <w:sz w:val="24"/>
+          <w:szCs w:val="24"/>
+        </w:rPr>
+      </w:pPr>
+      <w:r>
+        <w:rPr>
+          <w:sz w:val="24"/>
+          <w:szCs w:val="24"/>
+        </w:rPr>
+        <w:lastRenderedPageBreak/>
+        <w:t xml:space="preserve">  3f:</w:t>
+      </w:r>
+      <w:r>
+        <w:rPr>
+          <w:sz w:val="24"/>
+          <w:szCs w:val="24"/>
+        </w:rPr>
+        <w:tab/>
+        <w:t xml:space="preserve">20 41 53             </w:t>
+      </w:r>
+      <w:r>
+        <w:rPr>
+          <w:sz w:val="24"/>
+          <w:szCs w:val="24"/>
+        </w:rPr>
+        <w:tab/>
+        <w:t>and    %al,0x53(%rcx)</w:t>
+      </w:r>
+    </w:p>
+    <w:p>
+      <w:pPr>
+        <w:rPr>
+          <w:sz w:val="24"/>
+          <w:szCs w:val="24"/>
+        </w:rPr>
+      </w:pPr>
+      <w:r>
+        <w:rPr>
+          <w:sz w:val="24"/>
+          <w:szCs w:val="24"/>
+        </w:rPr>
+        <w:t xml:space="preserve">  42:</w:t>
+      </w:r>
+      <w:r>
+        <w:rPr>
+          <w:sz w:val="24"/>
+          <w:szCs w:val="24"/>
+        </w:rPr>
+        <w:tab/>
+        <w:t xml:space="preserve">20 32                </w:t>
+      </w:r>
+      <w:r>
+        <w:rPr>
+          <w:sz w:val="24"/>
+          <w:szCs w:val="24"/>
+        </w:rPr>
+        <w:tab/>
+        <w:t>and    %dh,(%rdx)</w:t>
+      </w:r>
+    </w:p>
+    <w:p>
+      <w:pPr>
+        <w:rPr>
+          <w:sz w:val="24"/>
+          <w:szCs w:val="24"/>
+        </w:rPr>
+      </w:pPr>
+      <w:r>
+        <w:rPr>
+          <w:sz w:val="24"/>
+          <w:szCs w:val="24"/>
+        </w:rPr>
+        <w:t xml:space="preserve">  44:</w:t>
+      </w:r>
+      <w:r>
+        <w:rPr>
+          <w:sz w:val="24"/>
+          <w:szCs w:val="24"/>
+        </w:rPr>
+        <w:tab/>
+        <w:t xml:space="preserve">2e 33 38             </w:t>
+      </w:r>
+      <w:r>
+        <w:rPr>
+          <w:sz w:val="24"/>
+          <w:szCs w:val="24"/>
+        </w:rPr>
+        <w:tab/>
+        <w:t>cs xor (%rax),%edi</w:t>
+      </w:r>
+    </w:p>
+    <w:p>
+      <w:pPr>
+        <w:rPr>
+          <w:sz w:val="24"/>
+          <w:szCs w:val="24"/>
+        </w:rPr>
+      </w:pPr>
+      <w:r>
+        <w:rPr>
+          <w:sz w:val="24"/>
+          <w:szCs w:val="24"/>
+        </w:rPr>
+        <w:tab/>
+        <w:t>...</w:t>
+      </w:r>
     </w:p>
     <w:sectPr>
       <w:headerReference w:type="even" r:id="rId8"/>
@@ -2447,7 +7724,7 @@
 </file>
 
 <file path=word/endnotes.xml><?xml version="1.0" encoding="utf-8"?>
-<w:endnotes xmlns:wpc="http://schemas.microsoft.com/office/word/2010/wordprocessingCanvas" xmlns:cx="http://schemas.microsoft.com/office/drawing/2014/chartex" xmlns:cx1="http://schemas.microsoft.com/office/drawing/2015/9/8/chartex" xmlns:cx2="http://schemas.microsoft.com/office/drawing/2015/10/21/chartex" xmlns:cx3="http://schemas.microsoft.com/office/drawing/2016/5/9/chartex" xmlns:cx4="http://schemas.microsoft.com/office/drawing/2016/5/10/chartex" xmlns:cx5="http://schemas.microsoft.com/office/drawing/2016/5/11/chartex" xmlns:cx6="http://schemas.microsoft.com/office/drawing/2016/5/12/chartex" xmlns:cx7="http://schemas.microsoft.com/office/drawing/2016/5/13/chartex" xmlns:cx8="http://schemas.microsoft.com/office/drawing/2016/5/14/chartex" xmlns:mc="http://schemas.openxmlformats.org/markup-compatibility/2006" xmlns:aink="http://schemas.microsoft.com/office/drawing/2016/ink" xmlns:am3d="http://schemas.microsoft.com/office/drawing/2017/model3d" xmlns:o="urn:schemas-microsoft-com:office:office" xmlns:r="http://schemas.openxmlformats.org/officeDocument/2006/relationships" xmlns:m="http://schemas.openxmlformats.org/officeDocument/2006/math" xmlns:v="urn:schemas-microsoft-com:vml" xmlns:wp14="http://schemas.microsoft.com/office/word/2010/wordprocessingDrawing" xmlns:wp="http://schemas.openxmlformats.org/drawingml/2006/wordprocessingDrawing" xmlns:w10="urn:schemas-microsoft-com:office:word" xmlns:w="http://schemas.openxmlformats.org/wordprocessingml/2006/main" xmlns:w14="http://schemas.microsoft.com/office/word/2010/wordml" xmlns:w15="http://schemas.microsoft.com/office/word/2012/wordml" xmlns:w16cex="http://schemas.microsoft.com/office/word/2018/wordml/cex" xmlns:w16cid="http://schemas.microsoft.com/office/word/2016/wordml/cid" xmlns:w16="http://schemas.microsoft.com/office/word/2018/wordml" xmlns:w16sdtdh="http://schemas.microsoft.com/office/word/2020/wordml/sdtdatahash" xmlns:w16se="http://schemas.microsoft.com/office/word/2015/wordml/symex" xmlns:wpg="http://schemas.microsoft.com/office/word/2010/wordprocessingGroup" xmlns:wpi="http://schemas.microsoft.com/office/word/2010/wordprocessingInk" xmlns:wne="http://schemas.microsoft.com/office/word/2006/wordml" xmlns:wps="http://schemas.microsoft.com/office/word/2010/wordprocessingShape" mc:Ignorable="w14 w15 w16se w16cid w16 w16cex w16sdtdh wp14">
+<w:endnotes xmlns:wpc="http://schemas.microsoft.com/office/word/2010/wordprocessingCanvas" xmlns:cx="http://schemas.microsoft.com/office/drawing/2014/chartex" xmlns:cx1="http://schemas.microsoft.com/office/drawing/2015/9/8/chartex" xmlns:cx2="http://schemas.microsoft.com/office/drawing/2015/10/21/chartex" xmlns:cx3="http://schemas.microsoft.com/office/drawing/2016/5/9/chartex" xmlns:cx4="http://schemas.microsoft.com/office/drawing/2016/5/10/chartex" xmlns:cx5="http://schemas.microsoft.com/office/drawing/2016/5/11/chartex" xmlns:cx6="http://schemas.microsoft.com/office/drawing/2016/5/12/chartex" xmlns:cx7="http://schemas.microsoft.com/office/drawing/2016/5/13/chartex" xmlns:cx8="http://schemas.microsoft.com/office/drawing/2016/5/14/chartex" xmlns:mc="http://schemas.openxmlformats.org/markup-compatibility/2006" xmlns:aink="http://schemas.microsoft.com/office/drawing/2016/ink" xmlns:am3d="http://schemas.microsoft.com/office/drawing/2017/model3d" xmlns:o="urn:schemas-microsoft-com:office:office" xmlns:oel="http://schemas.microsoft.com/office/2019/extlst" xmlns:r="http://schemas.openxmlformats.org/officeDocument/2006/relationships" xmlns:m="http://schemas.openxmlformats.org/officeDocument/2006/math" xmlns:v="urn:schemas-microsoft-com:vml" xmlns:wp14="http://schemas.microsoft.com/office/word/2010/wordprocessingDrawing" xmlns:wp="http://schemas.openxmlformats.org/drawingml/2006/wordprocessingDrawing" xmlns:w10="urn:schemas-microsoft-com:office:word" xmlns:w="http://schemas.openxmlformats.org/wordprocessingml/2006/main" xmlns:w14="http://schemas.microsoft.com/office/word/2010/wordml" xmlns:w15="http://schemas.microsoft.com/office/word/2012/wordml" xmlns:w16cex="http://schemas.microsoft.com/office/word/2018/wordml/cex" xmlns:w16cid="http://schemas.microsoft.com/office/word/2016/wordml/cid" xmlns:w16="http://schemas.microsoft.com/office/word/2018/wordml" xmlns:w16du="http://schemas.microsoft.com/office/word/2023/wordml/word16du" xmlns:w16sdtdh="http://schemas.microsoft.com/office/word/2020/wordml/sdtdatahash" xmlns:w16sdtfl="http://schemas.microsoft.com/office/word/2024/wordml/sdtformatlock" xmlns:w16se="http://schemas.microsoft.com/office/word/2015/wordml/symex" xmlns:wpg="http://schemas.microsoft.com/office/word/2010/wordprocessingGroup" xmlns:wpi="http://schemas.microsoft.com/office/word/2010/wordprocessingInk" xmlns:wne="http://schemas.microsoft.com/office/word/2006/wordml" xmlns:wps="http://schemas.microsoft.com/office/word/2010/wordprocessingShape" mc:Ignorable="w14 w15 w16se w16cid w16 w16cex w16sdtdh w16sdtfl w16du wp14">
   <w:endnote w:type="separator" w:id="-1">
     <w:p>
       <w:pPr>
@@ -2472,7 +7749,7 @@
 </file>
 
 <file path=word/footer1.xml><?xml version="1.0" encoding="utf-8"?>
-<w:ftr xmlns:wpc="http://schemas.microsoft.com/office/word/2010/wordprocessingCanvas" xmlns:cx="http://schemas.microsoft.com/office/drawing/2014/chartex" xmlns:cx1="http://schemas.microsoft.com/office/drawing/2015/9/8/chartex" xmlns:cx2="http://schemas.microsoft.com/office/drawing/2015/10/21/chartex" xmlns:cx3="http://schemas.microsoft.com/office/drawing/2016/5/9/chartex" xmlns:cx4="http://schemas.microsoft.com/office/drawing/2016/5/10/chartex" xmlns:cx5="http://schemas.microsoft.com/office/drawing/2016/5/11/chartex" xmlns:cx6="http://schemas.microsoft.com/office/drawing/2016/5/12/chartex" xmlns:cx7="http://schemas.microsoft.com/office/drawing/2016/5/13/chartex" xmlns:cx8="http://schemas.microsoft.com/office/drawing/2016/5/14/chartex" xmlns:mc="http://schemas.openxmlformats.org/markup-compatibility/2006" xmlns:aink="http://schemas.microsoft.com/office/drawing/2016/ink" xmlns:am3d="http://schemas.microsoft.com/office/drawing/2017/model3d" xmlns:o="urn:schemas-microsoft-com:office:office" xmlns:r="http://schemas.openxmlformats.org/officeDocument/2006/relationships" xmlns:m="http://schemas.openxmlformats.org/officeDocument/2006/math" xmlns:v="urn:schemas-microsoft-com:vml" xmlns:wp14="http://schemas.microsoft.com/office/word/2010/wordprocessingDrawing" xmlns:wp="http://schemas.openxmlformats.org/drawingml/2006/wordprocessingDrawing" xmlns:w10="urn:schemas-microsoft-com:office:word" xmlns:w="http://schemas.openxmlformats.org/wordprocessingml/2006/main" xmlns:w14="http://schemas.microsoft.com/office/word/2010/wordml" xmlns:w15="http://schemas.microsoft.com/office/word/2012/wordml" xmlns:w16cex="http://schemas.microsoft.com/office/word/2018/wordml/cex" xmlns:w16cid="http://schemas.microsoft.com/office/word/2016/wordml/cid" xmlns:w16="http://schemas.microsoft.com/office/word/2018/wordml" xmlns:w16sdtdh="http://schemas.microsoft.com/office/word/2020/wordml/sdtdatahash" xmlns:w16se="http://schemas.microsoft.com/office/word/2015/wordml/symex" xmlns:wpg="http://schemas.microsoft.com/office/word/2010/wordprocessingGroup" xmlns:wpi="http://schemas.microsoft.com/office/word/2010/wordprocessingInk" xmlns:wne="http://schemas.microsoft.com/office/word/2006/wordml" xmlns:wps="http://schemas.microsoft.com/office/word/2010/wordprocessingShape" mc:Ignorable="w14 w15 w16se w16cid w16 w16cex w16sdtdh wp14">
+<w:ftr xmlns:wpc="http://schemas.microsoft.com/office/word/2010/wordprocessingCanvas" xmlns:cx="http://schemas.microsoft.com/office/drawing/2014/chartex" xmlns:cx1="http://schemas.microsoft.com/office/drawing/2015/9/8/chartex" xmlns:cx2="http://schemas.microsoft.com/office/drawing/2015/10/21/chartex" xmlns:cx3="http://schemas.microsoft.com/office/drawing/2016/5/9/chartex" xmlns:cx4="http://schemas.microsoft.com/office/drawing/2016/5/10/chartex" xmlns:cx5="http://schemas.microsoft.com/office/drawing/2016/5/11/chartex" xmlns:cx6="http://schemas.microsoft.com/office/drawing/2016/5/12/chartex" xmlns:cx7="http://schemas.microsoft.com/office/drawing/2016/5/13/chartex" xmlns:cx8="http://schemas.microsoft.com/office/drawing/2016/5/14/chartex" xmlns:mc="http://schemas.openxmlformats.org/markup-compatibility/2006" xmlns:aink="http://schemas.microsoft.com/office/drawing/2016/ink" xmlns:am3d="http://schemas.microsoft.com/office/drawing/2017/model3d" xmlns:o="urn:schemas-microsoft-com:office:office" xmlns:oel="http://schemas.microsoft.com/office/2019/extlst" xmlns:r="http://schemas.openxmlformats.org/officeDocument/2006/relationships" xmlns:m="http://schemas.openxmlformats.org/officeDocument/2006/math" xmlns:v="urn:schemas-microsoft-com:vml" xmlns:wp14="http://schemas.microsoft.com/office/word/2010/wordprocessingDrawing" xmlns:wp="http://schemas.openxmlformats.org/drawingml/2006/wordprocessingDrawing" xmlns:w10="urn:schemas-microsoft-com:office:word" xmlns:w="http://schemas.openxmlformats.org/wordprocessingml/2006/main" xmlns:w14="http://schemas.microsoft.com/office/word/2010/wordml" xmlns:w15="http://schemas.microsoft.com/office/word/2012/wordml" xmlns:w16cex="http://schemas.microsoft.com/office/word/2018/wordml/cex" xmlns:w16cid="http://schemas.microsoft.com/office/word/2016/wordml/cid" xmlns:w16="http://schemas.microsoft.com/office/word/2018/wordml" xmlns:w16du="http://schemas.microsoft.com/office/word/2023/wordml/word16du" xmlns:w16sdtdh="http://schemas.microsoft.com/office/word/2020/wordml/sdtdatahash" xmlns:w16sdtfl="http://schemas.microsoft.com/office/word/2024/wordml/sdtformatlock" xmlns:w16se="http://schemas.microsoft.com/office/word/2015/wordml/symex" xmlns:wpg="http://schemas.microsoft.com/office/word/2010/wordprocessingGroup" xmlns:wpi="http://schemas.microsoft.com/office/word/2010/wordprocessingInk" xmlns:wne="http://schemas.microsoft.com/office/word/2006/wordml" xmlns:wps="http://schemas.microsoft.com/office/word/2010/wordprocessingShape" mc:Ignorable="w14 w15 w16se w16cid w16 w16cex w16sdtdh w16sdtfl w16du wp14">
   <w:p>
     <w:pPr>
       <w:pStyle w:val="Footer"/>
@@ -2482,7 +7759,7 @@
 </file>
 
 <file path=word/footer2.xml><?xml version="1.0" encoding="utf-8"?>
-<w:ftr xmlns:wpc="http://schemas.microsoft.com/office/word/2010/wordprocessingCanvas" xmlns:cx="http://schemas.microsoft.com/office/drawing/2014/chartex" xmlns:cx1="http://schemas.microsoft.com/office/drawing/2015/9/8/chartex" xmlns:cx2="http://schemas.microsoft.com/office/drawing/2015/10/21/chartex" xmlns:cx3="http://schemas.microsoft.com/office/drawing/2016/5/9/chartex" xmlns:cx4="http://schemas.microsoft.com/office/drawing/2016/5/10/chartex" xmlns:cx5="http://schemas.microsoft.com/office/drawing/2016/5/11/chartex" xmlns:cx6="http://schemas.microsoft.com/office/drawing/2016/5/12/chartex" xmlns:cx7="http://schemas.microsoft.com/office/drawing/2016/5/13/chartex" xmlns:cx8="http://schemas.microsoft.com/office/drawing/2016/5/14/chartex" xmlns:mc="http://schemas.openxmlformats.org/markup-compatibility/2006" xmlns:aink="http://schemas.microsoft.com/office/drawing/2016/ink" xmlns:am3d="http://schemas.microsoft.com/office/drawing/2017/model3d" xmlns:o="urn:schemas-microsoft-com:office:office" xmlns:r="http://schemas.openxmlformats.org/officeDocument/2006/relationships" xmlns:m="http://schemas.openxmlformats.org/officeDocument/2006/math" xmlns:v="urn:schemas-microsoft-com:vml" xmlns:wp14="http://schemas.microsoft.com/office/word/2010/wordprocessingDrawing" xmlns:wp="http://schemas.openxmlformats.org/drawingml/2006/wordprocessingDrawing" xmlns:w10="urn:schemas-microsoft-com:office:word" xmlns:w="http://schemas.openxmlformats.org/wordprocessingml/2006/main" xmlns:w14="http://schemas.microsoft.com/office/word/2010/wordml" xmlns:w15="http://schemas.microsoft.com/office/word/2012/wordml" xmlns:w16cex="http://schemas.microsoft.com/office/word/2018/wordml/cex" xmlns:w16cid="http://schemas.microsoft.com/office/word/2016/wordml/cid" xmlns:w16="http://schemas.microsoft.com/office/word/2018/wordml" xmlns:w16sdtdh="http://schemas.microsoft.com/office/word/2020/wordml/sdtdatahash" xmlns:w16se="http://schemas.microsoft.com/office/word/2015/wordml/symex" xmlns:wpg="http://schemas.microsoft.com/office/word/2010/wordprocessingGroup" xmlns:wpi="http://schemas.microsoft.com/office/word/2010/wordprocessingInk" xmlns:wne="http://schemas.microsoft.com/office/word/2006/wordml" xmlns:wps="http://schemas.microsoft.com/office/word/2010/wordprocessingShape" mc:Ignorable="w14 w15 w16se w16cid w16 w16cex w16sdtdh wp14">
+<w:ftr xmlns:wpc="http://schemas.microsoft.com/office/word/2010/wordprocessingCanvas" xmlns:cx="http://schemas.microsoft.com/office/drawing/2014/chartex" xmlns:cx1="http://schemas.microsoft.com/office/drawing/2015/9/8/chartex" xmlns:cx2="http://schemas.microsoft.com/office/drawing/2015/10/21/chartex" xmlns:cx3="http://schemas.microsoft.com/office/drawing/2016/5/9/chartex" xmlns:cx4="http://schemas.microsoft.com/office/drawing/2016/5/10/chartex" xmlns:cx5="http://schemas.microsoft.com/office/drawing/2016/5/11/chartex" xmlns:cx6="http://schemas.microsoft.com/office/drawing/2016/5/12/chartex" xmlns:cx7="http://schemas.microsoft.com/office/drawing/2016/5/13/chartex" xmlns:cx8="http://schemas.microsoft.com/office/drawing/2016/5/14/chartex" xmlns:mc="http://schemas.openxmlformats.org/markup-compatibility/2006" xmlns:aink="http://schemas.microsoft.com/office/drawing/2016/ink" xmlns:am3d="http://schemas.microsoft.com/office/drawing/2017/model3d" xmlns:o="urn:schemas-microsoft-com:office:office" xmlns:oel="http://schemas.microsoft.com/office/2019/extlst" xmlns:r="http://schemas.openxmlformats.org/officeDocument/2006/relationships" xmlns:m="http://schemas.openxmlformats.org/officeDocument/2006/math" xmlns:v="urn:schemas-microsoft-com:vml" xmlns:wp14="http://schemas.microsoft.com/office/word/2010/wordprocessingDrawing" xmlns:wp="http://schemas.openxmlformats.org/drawingml/2006/wordprocessingDrawing" xmlns:w10="urn:schemas-microsoft-com:office:word" xmlns:w="http://schemas.openxmlformats.org/wordprocessingml/2006/main" xmlns:w14="http://schemas.microsoft.com/office/word/2010/wordml" xmlns:w15="http://schemas.microsoft.com/office/word/2012/wordml" xmlns:w16cex="http://schemas.microsoft.com/office/word/2018/wordml/cex" xmlns:w16cid="http://schemas.microsoft.com/office/word/2016/wordml/cid" xmlns:w16="http://schemas.microsoft.com/office/word/2018/wordml" xmlns:w16du="http://schemas.microsoft.com/office/word/2023/wordml/word16du" xmlns:w16sdtdh="http://schemas.microsoft.com/office/word/2020/wordml/sdtdatahash" xmlns:w16sdtfl="http://schemas.microsoft.com/office/word/2024/wordml/sdtformatlock" xmlns:w16se="http://schemas.microsoft.com/office/word/2015/wordml/symex" xmlns:wpg="http://schemas.microsoft.com/office/word/2010/wordprocessingGroup" xmlns:wpi="http://schemas.microsoft.com/office/word/2010/wordprocessingInk" xmlns:wne="http://schemas.microsoft.com/office/word/2006/wordml" xmlns:wps="http://schemas.microsoft.com/office/word/2010/wordprocessingShape" mc:Ignorable="w14 w15 w16se w16cid w16 w16cex w16sdtdh w16sdtfl w16du wp14">
   <w:p>
     <w:pPr>
       <w:pStyle w:val="Footer"/>
@@ -2492,7 +7769,7 @@
 </file>
 
 <file path=word/footer3.xml><?xml version="1.0" encoding="utf-8"?>
-<w:ftr xmlns:wpc="http://schemas.microsoft.com/office/word/2010/wordprocessingCanvas" xmlns:cx="http://schemas.microsoft.com/office/drawing/2014/chartex" xmlns:cx1="http://schemas.microsoft.com/office/drawing/2015/9/8/chartex" xmlns:cx2="http://schemas.microsoft.com/office/drawing/2015/10/21/chartex" xmlns:cx3="http://schemas.microsoft.com/office/drawing/2016/5/9/chartex" xmlns:cx4="http://schemas.microsoft.com/office/drawing/2016/5/10/chartex" xmlns:cx5="http://schemas.microsoft.com/office/drawing/2016/5/11/chartex" xmlns:cx6="http://schemas.microsoft.com/office/drawing/2016/5/12/chartex" xmlns:cx7="http://schemas.microsoft.com/office/drawing/2016/5/13/chartex" xmlns:cx8="http://schemas.microsoft.com/office/drawing/2016/5/14/chartex" xmlns:mc="http://schemas.openxmlformats.org/markup-compatibility/2006" xmlns:aink="http://schemas.microsoft.com/office/drawing/2016/ink" xmlns:am3d="http://schemas.microsoft.com/office/drawing/2017/model3d" xmlns:o="urn:schemas-microsoft-com:office:office" xmlns:r="http://schemas.openxmlformats.org/officeDocument/2006/relationships" xmlns:m="http://schemas.openxmlformats.org/officeDocument/2006/math" xmlns:v="urn:schemas-microsoft-com:vml" xmlns:wp14="http://schemas.microsoft.com/office/word/2010/wordprocessingDrawing" xmlns:wp="http://schemas.openxmlformats.org/drawingml/2006/wordprocessingDrawing" xmlns:w10="urn:schemas-microsoft-com:office:word" xmlns:w="http://schemas.openxmlformats.org/wordprocessingml/2006/main" xmlns:w14="http://schemas.microsoft.com/office/word/2010/wordml" xmlns:w15="http://schemas.microsoft.com/office/word/2012/wordml" xmlns:w16cex="http://schemas.microsoft.com/office/word/2018/wordml/cex" xmlns:w16cid="http://schemas.microsoft.com/office/word/2016/wordml/cid" xmlns:w16="http://schemas.microsoft.com/office/word/2018/wordml" xmlns:w16sdtdh="http://schemas.microsoft.com/office/word/2020/wordml/sdtdatahash" xmlns:w16se="http://schemas.microsoft.com/office/word/2015/wordml/symex" xmlns:wpg="http://schemas.microsoft.com/office/word/2010/wordprocessingGroup" xmlns:wpi="http://schemas.microsoft.com/office/word/2010/wordprocessingInk" xmlns:wne="http://schemas.microsoft.com/office/word/2006/wordml" xmlns:wps="http://schemas.microsoft.com/office/word/2010/wordprocessingShape" mc:Ignorable="w14 w15 w16se w16cid w16 w16cex w16sdtdh wp14">
+<w:ftr xmlns:wpc="http://schemas.microsoft.com/office/word/2010/wordprocessingCanvas" xmlns:cx="http://schemas.microsoft.com/office/drawing/2014/chartex" xmlns:cx1="http://schemas.microsoft.com/office/drawing/2015/9/8/chartex" xmlns:cx2="http://schemas.microsoft.com/office/drawing/2015/10/21/chartex" xmlns:cx3="http://schemas.microsoft.com/office/drawing/2016/5/9/chartex" xmlns:cx4="http://schemas.microsoft.com/office/drawing/2016/5/10/chartex" xmlns:cx5="http://schemas.microsoft.com/office/drawing/2016/5/11/chartex" xmlns:cx6="http://schemas.microsoft.com/office/drawing/2016/5/12/chartex" xmlns:cx7="http://schemas.microsoft.com/office/drawing/2016/5/13/chartex" xmlns:cx8="http://schemas.microsoft.com/office/drawing/2016/5/14/chartex" xmlns:mc="http://schemas.openxmlformats.org/markup-compatibility/2006" xmlns:aink="http://schemas.microsoft.com/office/drawing/2016/ink" xmlns:am3d="http://schemas.microsoft.com/office/drawing/2017/model3d" xmlns:o="urn:schemas-microsoft-com:office:office" xmlns:oel="http://schemas.microsoft.com/office/2019/extlst" xmlns:r="http://schemas.openxmlformats.org/officeDocument/2006/relationships" xmlns:m="http://schemas.openxmlformats.org/officeDocument/2006/math" xmlns:v="urn:schemas-microsoft-com:vml" xmlns:wp14="http://schemas.microsoft.com/office/word/2010/wordprocessingDrawing" xmlns:wp="http://schemas.openxmlformats.org/drawingml/2006/wordprocessingDrawing" xmlns:w10="urn:schemas-microsoft-com:office:word" xmlns:w="http://schemas.openxmlformats.org/wordprocessingml/2006/main" xmlns:w14="http://schemas.microsoft.com/office/word/2010/wordml" xmlns:w15="http://schemas.microsoft.com/office/word/2012/wordml" xmlns:w16cex="http://schemas.microsoft.com/office/word/2018/wordml/cex" xmlns:w16cid="http://schemas.microsoft.com/office/word/2016/wordml/cid" xmlns:w16="http://schemas.microsoft.com/office/word/2018/wordml" xmlns:w16du="http://schemas.microsoft.com/office/word/2023/wordml/word16du" xmlns:w16sdtdh="http://schemas.microsoft.com/office/word/2020/wordml/sdtdatahash" xmlns:w16sdtfl="http://schemas.microsoft.com/office/word/2024/wordml/sdtformatlock" xmlns:w16se="http://schemas.microsoft.com/office/word/2015/wordml/symex" xmlns:wpg="http://schemas.microsoft.com/office/word/2010/wordprocessingGroup" xmlns:wpi="http://schemas.microsoft.com/office/word/2010/wordprocessingInk" xmlns:wne="http://schemas.microsoft.com/office/word/2006/wordml" xmlns:wps="http://schemas.microsoft.com/office/word/2010/wordprocessingShape" mc:Ignorable="w14 w15 w16se w16cid w16 w16cex w16sdtdh w16sdtfl w16du wp14">
   <w:p>
     <w:pPr>
       <w:pStyle w:val="Footer"/>
@@ -2502,7 +7779,7 @@
 </file>
 
 <file path=word/footnotes.xml><?xml version="1.0" encoding="utf-8"?>
-<w:footnotes xmlns:wpc="http://schemas.microsoft.com/office/word/2010/wordprocessingCanvas" xmlns:cx="http://schemas.microsoft.com/office/drawing/2014/chartex" xmlns:cx1="http://schemas.microsoft.com/office/drawing/2015/9/8/chartex" xmlns:cx2="http://schemas.microsoft.com/office/drawing/2015/10/21/chartex" xmlns:cx3="http://schemas.microsoft.com/office/drawing/2016/5/9/chartex" xmlns:cx4="http://schemas.microsoft.com/office/drawing/2016/5/10/chartex" xmlns:cx5="http://schemas.microsoft.com/office/drawing/2016/5/11/chartex" xmlns:cx6="http://schemas.microsoft.com/office/drawing/2016/5/12/chartex" xmlns:cx7="http://schemas.microsoft.com/office/drawing/2016/5/13/chartex" xmlns:cx8="http://schemas.microsoft.com/office/drawing/2016/5/14/chartex" xmlns:mc="http://schemas.openxmlformats.org/markup-compatibility/2006" xmlns:aink="http://schemas.microsoft.com/office/drawing/2016/ink" xmlns:am3d="http://schemas.microsoft.com/office/drawing/2017/model3d" xmlns:o="urn:schemas-microsoft-com:office:office" xmlns:r="http://schemas.openxmlformats.org/officeDocument/2006/relationships" xmlns:m="http://schemas.openxmlformats.org/officeDocument/2006/math" xmlns:v="urn:schemas-microsoft-com:vml" xmlns:wp14="http://schemas.microsoft.com/office/word/2010/wordprocessingDrawing" xmlns:wp="http://schemas.openxmlformats.org/drawingml/2006/wordprocessingDrawing" xmlns:w10="urn:schemas-microsoft-com:office:word" xmlns:w="http://schemas.openxmlformats.org/wordprocessingml/2006/main" xmlns:w14="http://schemas.microsoft.com/office/word/2010/wordml" xmlns:w15="http://schemas.microsoft.com/office/word/2012/wordml" xmlns:w16cex="http://schemas.microsoft.com/office/word/2018/wordml/cex" xmlns:w16cid="http://schemas.microsoft.com/office/word/2016/wordml/cid" xmlns:w16="http://schemas.microsoft.com/office/word/2018/wordml" xmlns:w16sdtdh="http://schemas.microsoft.com/office/word/2020/wordml/sdtdatahash" xmlns:w16se="http://schemas.microsoft.com/office/word/2015/wordml/symex" xmlns:wpg="http://schemas.microsoft.com/office/word/2010/wordprocessingGroup" xmlns:wpi="http://schemas.microsoft.com/office/word/2010/wordprocessingInk" xmlns:wne="http://schemas.microsoft.com/office/word/2006/wordml" xmlns:wps="http://schemas.microsoft.com/office/word/2010/wordprocessingShape" mc:Ignorable="w14 w15 w16se w16cid w16 w16cex w16sdtdh wp14">
+<w:footnotes xmlns:wpc="http://schemas.microsoft.com/office/word/2010/wordprocessingCanvas" xmlns:cx="http://schemas.microsoft.com/office/drawing/2014/chartex" xmlns:cx1="http://schemas.microsoft.com/office/drawing/2015/9/8/chartex" xmlns:cx2="http://schemas.microsoft.com/office/drawing/2015/10/21/chartex" xmlns:cx3="http://schemas.microsoft.com/office/drawing/2016/5/9/chartex" xmlns:cx4="http://schemas.microsoft.com/office/drawing/2016/5/10/chartex" xmlns:cx5="http://schemas.microsoft.com/office/drawing/2016/5/11/chartex" xmlns:cx6="http://schemas.microsoft.com/office/drawing/2016/5/12/chartex" xmlns:cx7="http://schemas.microsoft.com/office/drawing/2016/5/13/chartex" xmlns:cx8="http://schemas.microsoft.com/office/drawing/2016/5/14/chartex" xmlns:mc="http://schemas.openxmlformats.org/markup-compatibility/2006" xmlns:aink="http://schemas.microsoft.com/office/drawing/2016/ink" xmlns:am3d="http://schemas.microsoft.com/office/drawing/2017/model3d" xmlns:o="urn:schemas-microsoft-com:office:office" xmlns:oel="http://schemas.microsoft.com/office/2019/extlst" xmlns:r="http://schemas.openxmlformats.org/officeDocument/2006/relationships" xmlns:m="http://schemas.openxmlformats.org/officeDocument/2006/math" xmlns:v="urn:schemas-microsoft-com:vml" xmlns:wp14="http://schemas.microsoft.com/office/word/2010/wordprocessingDrawing" xmlns:wp="http://schemas.openxmlformats.org/drawingml/2006/wordprocessingDrawing" xmlns:w10="urn:schemas-microsoft-com:office:word" xmlns:w="http://schemas.openxmlformats.org/wordprocessingml/2006/main" xmlns:w14="http://schemas.microsoft.com/office/word/2010/wordml" xmlns:w15="http://schemas.microsoft.com/office/word/2012/wordml" xmlns:w16cex="http://schemas.microsoft.com/office/word/2018/wordml/cex" xmlns:w16cid="http://schemas.microsoft.com/office/word/2016/wordml/cid" xmlns:w16="http://schemas.microsoft.com/office/word/2018/wordml" xmlns:w16du="http://schemas.microsoft.com/office/word/2023/wordml/word16du" xmlns:w16sdtdh="http://schemas.microsoft.com/office/word/2020/wordml/sdtdatahash" xmlns:w16sdtfl="http://schemas.microsoft.com/office/word/2024/wordml/sdtformatlock" xmlns:w16se="http://schemas.microsoft.com/office/word/2015/wordml/symex" xmlns:wpg="http://schemas.microsoft.com/office/word/2010/wordprocessingGroup" xmlns:wpi="http://schemas.microsoft.com/office/word/2010/wordprocessingInk" xmlns:wne="http://schemas.microsoft.com/office/word/2006/wordml" xmlns:wps="http://schemas.microsoft.com/office/word/2010/wordprocessingShape" mc:Ignorable="w14 w15 w16se w16cid w16 w16cex w16sdtdh w16sdtfl w16du wp14">
   <w:footnote w:type="separator" w:id="-1">
     <w:p>
       <w:pPr>
@@ -2527,7 +7804,7 @@
 </file>
 
 <file path=word/header1.xml><?xml version="1.0" encoding="utf-8"?>
-<w:hdr xmlns:wpc="http://schemas.microsoft.com/office/word/2010/wordprocessingCanvas" xmlns:cx="http://schemas.microsoft.com/office/drawing/2014/chartex" xmlns:cx1="http://schemas.microsoft.com/office/drawing/2015/9/8/chartex" xmlns:cx2="http://schemas.microsoft.com/office/drawing/2015/10/21/chartex" xmlns:cx3="http://schemas.microsoft.com/office/drawing/2016/5/9/chartex" xmlns:cx4="http://schemas.microsoft.com/office/drawing/2016/5/10/chartex" xmlns:cx5="http://schemas.microsoft.com/office/drawing/2016/5/11/chartex" xmlns:cx6="http://schemas.microsoft.com/office/drawing/2016/5/12/chartex" xmlns:cx7="http://schemas.microsoft.com/office/drawing/2016/5/13/chartex" xmlns:cx8="http://schemas.microsoft.com/office/drawing/2016/5/14/chartex" xmlns:mc="http://schemas.openxmlformats.org/markup-compatibility/2006" xmlns:aink="http://schemas.microsoft.com/office/drawing/2016/ink" xmlns:am3d="http://schemas.microsoft.com/office/drawing/2017/model3d" xmlns:o="urn:schemas-microsoft-com:office:office" xmlns:r="http://schemas.openxmlformats.org/officeDocument/2006/relationships" xmlns:m="http://schemas.openxmlformats.org/officeDocument/2006/math" xmlns:v="urn:schemas-microsoft-com:vml" xmlns:wp14="http://schemas.microsoft.com/office/word/2010/wordprocessingDrawing" xmlns:wp="http://schemas.openxmlformats.org/drawingml/2006/wordprocessingDrawing" xmlns:w10="urn:schemas-microsoft-com:office:word" xmlns:w="http://schemas.openxmlformats.org/wordprocessingml/2006/main" xmlns:w14="http://schemas.microsoft.com/office/word/2010/wordml" xmlns:w15="http://schemas.microsoft.com/office/word/2012/wordml" xmlns:w16cex="http://schemas.microsoft.com/office/word/2018/wordml/cex" xmlns:w16cid="http://schemas.microsoft.com/office/word/2016/wordml/cid" xmlns:w16="http://schemas.microsoft.com/office/word/2018/wordml" xmlns:w16sdtdh="http://schemas.microsoft.com/office/word/2020/wordml/sdtdatahash" xmlns:w16se="http://schemas.microsoft.com/office/word/2015/wordml/symex" xmlns:wpg="http://schemas.microsoft.com/office/word/2010/wordprocessingGroup" xmlns:wpi="http://schemas.microsoft.com/office/word/2010/wordprocessingInk" xmlns:wne="http://schemas.microsoft.com/office/word/2006/wordml" xmlns:wps="http://schemas.microsoft.com/office/word/2010/wordprocessingShape" mc:Ignorable="w14 w15 w16se w16cid w16 w16cex w16sdtdh wp14">
+<w:hdr xmlns:wpc="http://schemas.microsoft.com/office/word/2010/wordprocessingCanvas" xmlns:cx="http://schemas.microsoft.com/office/drawing/2014/chartex" xmlns:cx1="http://schemas.microsoft.com/office/drawing/2015/9/8/chartex" xmlns:cx2="http://schemas.microsoft.com/office/drawing/2015/10/21/chartex" xmlns:cx3="http://schemas.microsoft.com/office/drawing/2016/5/9/chartex" xmlns:cx4="http://schemas.microsoft.com/office/drawing/2016/5/10/chartex" xmlns:cx5="http://schemas.microsoft.com/office/drawing/2016/5/11/chartex" xmlns:cx6="http://schemas.microsoft.com/office/drawing/2016/5/12/chartex" xmlns:cx7="http://schemas.microsoft.com/office/drawing/2016/5/13/chartex" xmlns:cx8="http://schemas.microsoft.com/office/drawing/2016/5/14/chartex" xmlns:mc="http://schemas.openxmlformats.org/markup-compatibility/2006" xmlns:aink="http://schemas.microsoft.com/office/drawing/2016/ink" xmlns:am3d="http://schemas.microsoft.com/office/drawing/2017/model3d" xmlns:o="urn:schemas-microsoft-com:office:office" xmlns:oel="http://schemas.microsoft.com/office/2019/extlst" xmlns:r="http://schemas.openxmlformats.org/officeDocument/2006/relationships" xmlns:m="http://schemas.openxmlformats.org/officeDocument/2006/math" xmlns:v="urn:schemas-microsoft-com:vml" xmlns:wp14="http://schemas.microsoft.com/office/word/2010/wordprocessingDrawing" xmlns:wp="http://schemas.openxmlformats.org/drawingml/2006/wordprocessingDrawing" xmlns:w10="urn:schemas-microsoft-com:office:word" xmlns:w="http://schemas.openxmlformats.org/wordprocessingml/2006/main" xmlns:w14="http://schemas.microsoft.com/office/word/2010/wordml" xmlns:w15="http://schemas.microsoft.com/office/word/2012/wordml" xmlns:w16cex="http://schemas.microsoft.com/office/word/2018/wordml/cex" xmlns:w16cid="http://schemas.microsoft.com/office/word/2016/wordml/cid" xmlns:w16="http://schemas.microsoft.com/office/word/2018/wordml" xmlns:w16du="http://schemas.microsoft.com/office/word/2023/wordml/word16du" xmlns:w16sdtdh="http://schemas.microsoft.com/office/word/2020/wordml/sdtdatahash" xmlns:w16sdtfl="http://schemas.microsoft.com/office/word/2024/wordml/sdtformatlock" xmlns:w16se="http://schemas.microsoft.com/office/word/2015/wordml/symex" xmlns:wpg="http://schemas.microsoft.com/office/word/2010/wordprocessingGroup" xmlns:wpi="http://schemas.microsoft.com/office/word/2010/wordprocessingInk" xmlns:wne="http://schemas.microsoft.com/office/word/2006/wordml" xmlns:wps="http://schemas.microsoft.com/office/word/2010/wordprocessingShape" mc:Ignorable="w14 w15 w16se w16cid w16 w16cex w16sdtdh w16sdtfl w16du wp14">
   <w:p>
     <w:pPr>
       <w:pStyle w:val="Header"/>
@@ -2537,7 +7814,7 @@
 </file>
 
 <file path=word/header2.xml><?xml version="1.0" encoding="utf-8"?>
-<w:hdr xmlns:wpc="http://schemas.microsoft.com/office/word/2010/wordprocessingCanvas" xmlns:cx="http://schemas.microsoft.com/office/drawing/2014/chartex" xmlns:cx1="http://schemas.microsoft.com/office/drawing/2015/9/8/chartex" xmlns:cx2="http://schemas.microsoft.com/office/drawing/2015/10/21/chartex" xmlns:cx3="http://schemas.microsoft.com/office/drawing/2016/5/9/chartex" xmlns:cx4="http://schemas.microsoft.com/office/drawing/2016/5/10/chartex" xmlns:cx5="http://schemas.microsoft.com/office/drawing/2016/5/11/chartex" xmlns:cx6="http://schemas.microsoft.com/office/drawing/2016/5/12/chartex" xmlns:cx7="http://schemas.microsoft.com/office/drawing/2016/5/13/chartex" xmlns:cx8="http://schemas.microsoft.com/office/drawing/2016/5/14/chartex" xmlns:mc="http://schemas.openxmlformats.org/markup-compatibility/2006" xmlns:aink="http://schemas.microsoft.com/office/drawing/2016/ink" xmlns:am3d="http://schemas.microsoft.com/office/drawing/2017/model3d" xmlns:o="urn:schemas-microsoft-com:office:office" xmlns:r="http://schemas.openxmlformats.org/officeDocument/2006/relationships" xmlns:m="http://schemas.openxmlformats.org/officeDocument/2006/math" xmlns:v="urn:schemas-microsoft-com:vml" xmlns:wp14="http://schemas.microsoft.com/office/word/2010/wordprocessingDrawing" xmlns:wp="http://schemas.openxmlformats.org/drawingml/2006/wordprocessingDrawing" xmlns:w10="urn:schemas-microsoft-com:office:word" xmlns:w="http://schemas.openxmlformats.org/wordprocessingml/2006/main" xmlns:w14="http://schemas.microsoft.com/office/word/2010/wordml" xmlns:w15="http://schemas.microsoft.com/office/word/2012/wordml" xmlns:w16cex="http://schemas.microsoft.com/office/word/2018/wordml/cex" xmlns:w16cid="http://schemas.microsoft.com/office/word/2016/wordml/cid" xmlns:w16="http://schemas.microsoft.com/office/word/2018/wordml" xmlns:w16sdtdh="http://schemas.microsoft.com/office/word/2020/wordml/sdtdatahash" xmlns:w16se="http://schemas.microsoft.com/office/word/2015/wordml/symex" xmlns:wpg="http://schemas.microsoft.com/office/word/2010/wordprocessingGroup" xmlns:wpi="http://schemas.microsoft.com/office/word/2010/wordprocessingInk" xmlns:wne="http://schemas.microsoft.com/office/word/2006/wordml" xmlns:wps="http://schemas.microsoft.com/office/word/2010/wordprocessingShape" mc:Ignorable="w14 w15 w16se w16cid w16 w16cex w16sdtdh wp14">
+<w:hdr xmlns:wpc="http://schemas.microsoft.com/office/word/2010/wordprocessingCanvas" xmlns:cx="http://schemas.microsoft.com/office/drawing/2014/chartex" xmlns:cx1="http://schemas.microsoft.com/office/drawing/2015/9/8/chartex" xmlns:cx2="http://schemas.microsoft.com/office/drawing/2015/10/21/chartex" xmlns:cx3="http://schemas.microsoft.com/office/drawing/2016/5/9/chartex" xmlns:cx4="http://schemas.microsoft.com/office/drawing/2016/5/10/chartex" xmlns:cx5="http://schemas.microsoft.com/office/drawing/2016/5/11/chartex" xmlns:cx6="http://schemas.microsoft.com/office/drawing/2016/5/12/chartex" xmlns:cx7="http://schemas.microsoft.com/office/drawing/2016/5/13/chartex" xmlns:cx8="http://schemas.microsoft.com/office/drawing/2016/5/14/chartex" xmlns:mc="http://schemas.openxmlformats.org/markup-compatibility/2006" xmlns:aink="http://schemas.microsoft.com/office/drawing/2016/ink" xmlns:am3d="http://schemas.microsoft.com/office/drawing/2017/model3d" xmlns:o="urn:schemas-microsoft-com:office:office" xmlns:oel="http://schemas.microsoft.com/office/2019/extlst" xmlns:r="http://schemas.openxmlformats.org/officeDocument/2006/relationships" xmlns:m="http://schemas.openxmlformats.org/officeDocument/2006/math" xmlns:v="urn:schemas-microsoft-com:vml" xmlns:wp14="http://schemas.microsoft.com/office/word/2010/wordprocessingDrawing" xmlns:wp="http://schemas.openxmlformats.org/drawingml/2006/wordprocessingDrawing" xmlns:w10="urn:schemas-microsoft-com:office:word" xmlns:w="http://schemas.openxmlformats.org/wordprocessingml/2006/main" xmlns:w14="http://schemas.microsoft.com/office/word/2010/wordml" xmlns:w15="http://schemas.microsoft.com/office/word/2012/wordml" xmlns:w16cex="http://schemas.microsoft.com/office/word/2018/wordml/cex" xmlns:w16cid="http://schemas.microsoft.com/office/word/2016/wordml/cid" xmlns:w16="http://schemas.microsoft.com/office/word/2018/wordml" xmlns:w16du="http://schemas.microsoft.com/office/word/2023/wordml/word16du" xmlns:w16sdtdh="http://schemas.microsoft.com/office/word/2020/wordml/sdtdatahash" xmlns:w16sdtfl="http://schemas.microsoft.com/office/word/2024/wordml/sdtformatlock" xmlns:w16se="http://schemas.microsoft.com/office/word/2015/wordml/symex" xmlns:wpg="http://schemas.microsoft.com/office/word/2010/wordprocessingGroup" xmlns:wpi="http://schemas.microsoft.com/office/word/2010/wordprocessingInk" xmlns:wne="http://schemas.microsoft.com/office/word/2006/wordml" xmlns:wps="http://schemas.microsoft.com/office/word/2010/wordprocessingShape" mc:Ignorable="w14 w15 w16se w16cid w16 w16cex w16sdtdh w16sdtfl w16du wp14">
   <w:p>
     <w:pPr>
       <w:pStyle w:val="Header"/>
@@ -2556,7 +7833,7 @@
 </file>
 
 <file path=word/header3.xml><?xml version="1.0" encoding="utf-8"?>
-<w:hdr xmlns:wpc="http://schemas.microsoft.com/office/word/2010/wordprocessingCanvas" xmlns:cx="http://schemas.microsoft.com/office/drawing/2014/chartex" xmlns:cx1="http://schemas.microsoft.com/office/drawing/2015/9/8/chartex" xmlns:cx2="http://schemas.microsoft.com/office/drawing/2015/10/21/chartex" xmlns:cx3="http://schemas.microsoft.com/office/drawing/2016/5/9/chartex" xmlns:cx4="http://schemas.microsoft.com/office/drawing/2016/5/10/chartex" xmlns:cx5="http://schemas.microsoft.com/office/drawing/2016/5/11/chartex" xmlns:cx6="http://schemas.microsoft.com/office/drawing/2016/5/12/chartex" xmlns:cx7="http://schemas.microsoft.com/office/drawing/2016/5/13/chartex" xmlns:cx8="http://schemas.microsoft.com/office/drawing/2016/5/14/chartex" xmlns:mc="http://schemas.openxmlformats.org/markup-compatibility/2006" xmlns:aink="http://schemas.microsoft.com/office/drawing/2016/ink" xmlns:am3d="http://schemas.microsoft.com/office/drawing/2017/model3d" xmlns:o="urn:schemas-microsoft-com:office:office" xmlns:r="http://schemas.openxmlformats.org/officeDocument/2006/relationships" xmlns:m="http://schemas.openxmlformats.org/officeDocument/2006/math" xmlns:v="urn:schemas-microsoft-com:vml" xmlns:wp14="http://schemas.microsoft.com/office/word/2010/wordprocessingDrawing" xmlns:wp="http://schemas.openxmlformats.org/drawingml/2006/wordprocessingDrawing" xmlns:w10="urn:schemas-microsoft-com:office:word" xmlns:w="http://schemas.openxmlformats.org/wordprocessingml/2006/main" xmlns:w14="http://schemas.microsoft.com/office/word/2010/wordml" xmlns:w15="http://schemas.microsoft.com/office/word/2012/wordml" xmlns:w16cex="http://schemas.microsoft.com/office/word/2018/wordml/cex" xmlns:w16cid="http://schemas.microsoft.com/office/word/2016/wordml/cid" xmlns:w16="http://schemas.microsoft.com/office/word/2018/wordml" xmlns:w16sdtdh="http://schemas.microsoft.com/office/word/2020/wordml/sdtdatahash" xmlns:w16se="http://schemas.microsoft.com/office/word/2015/wordml/symex" xmlns:wpg="http://schemas.microsoft.com/office/word/2010/wordprocessingGroup" xmlns:wpi="http://schemas.microsoft.com/office/word/2010/wordprocessingInk" xmlns:wne="http://schemas.microsoft.com/office/word/2006/wordml" xmlns:wps="http://schemas.microsoft.com/office/word/2010/wordprocessingShape" mc:Ignorable="w14 w15 w16se w16cid w16 w16cex w16sdtdh wp14">
+<w:hdr xmlns:wpc="http://schemas.microsoft.com/office/word/2010/wordprocessingCanvas" xmlns:cx="http://schemas.microsoft.com/office/drawing/2014/chartex" xmlns:cx1="http://schemas.microsoft.com/office/drawing/2015/9/8/chartex" xmlns:cx2="http://schemas.microsoft.com/office/drawing/2015/10/21/chartex" xmlns:cx3="http://schemas.microsoft.com/office/drawing/2016/5/9/chartex" xmlns:cx4="http://schemas.microsoft.com/office/drawing/2016/5/10/chartex" xmlns:cx5="http://schemas.microsoft.com/office/drawing/2016/5/11/chartex" xmlns:cx6="http://schemas.microsoft.com/office/drawing/2016/5/12/chartex" xmlns:cx7="http://schemas.microsoft.com/office/drawing/2016/5/13/chartex" xmlns:cx8="http://schemas.microsoft.com/office/drawing/2016/5/14/chartex" xmlns:mc="http://schemas.openxmlformats.org/markup-compatibility/2006" xmlns:aink="http://schemas.microsoft.com/office/drawing/2016/ink" xmlns:am3d="http://schemas.microsoft.com/office/drawing/2017/model3d" xmlns:o="urn:schemas-microsoft-com:office:office" xmlns:oel="http://schemas.microsoft.com/office/2019/extlst" xmlns:r="http://schemas.openxmlformats.org/officeDocument/2006/relationships" xmlns:m="http://schemas.openxmlformats.org/officeDocument/2006/math" xmlns:v="urn:schemas-microsoft-com:vml" xmlns:wp14="http://schemas.microsoft.com/office/word/2010/wordprocessingDrawing" xmlns:wp="http://schemas.openxmlformats.org/drawingml/2006/wordprocessingDrawing" xmlns:w10="urn:schemas-microsoft-com:office:word" xmlns:w="http://schemas.openxmlformats.org/wordprocessingml/2006/main" xmlns:w14="http://schemas.microsoft.com/office/word/2010/wordml" xmlns:w15="http://schemas.microsoft.com/office/word/2012/wordml" xmlns:w16cex="http://schemas.microsoft.com/office/word/2018/wordml/cex" xmlns:w16cid="http://schemas.microsoft.com/office/word/2016/wordml/cid" xmlns:w16="http://schemas.microsoft.com/office/word/2018/wordml" xmlns:w16du="http://schemas.microsoft.com/office/word/2023/wordml/word16du" xmlns:w16sdtdh="http://schemas.microsoft.com/office/word/2020/wordml/sdtdatahash" xmlns:w16sdtfl="http://schemas.microsoft.com/office/word/2024/wordml/sdtformatlock" xmlns:w16se="http://schemas.microsoft.com/office/word/2015/wordml/symex" xmlns:wpg="http://schemas.microsoft.com/office/word/2010/wordprocessingGroup" xmlns:wpi="http://schemas.microsoft.com/office/word/2010/wordprocessingInk" xmlns:wne="http://schemas.microsoft.com/office/word/2006/wordml" xmlns:wps="http://schemas.microsoft.com/office/word/2010/wordprocessingShape" mc:Ignorable="w14 w15 w16se w16cid w16 w16cex w16sdtdh w16sdtfl w16du wp14">
   <w:p>
     <w:pPr>
       <w:pStyle w:val="Header"/>
@@ -2566,7 +7843,7 @@
 </file>
 
 <file path=word/numbering.xml><?xml version="1.0" encoding="utf-8"?>
-<w:numbering xmlns:wpc="http://schemas.microsoft.com/office/word/2010/wordprocessingCanvas" xmlns:cx="http://schemas.microsoft.com/office/drawing/2014/chartex" xmlns:cx1="http://schemas.microsoft.com/office/drawing/2015/9/8/chartex" xmlns:cx2="http://schemas.microsoft.com/office/drawing/2015/10/21/chartex" xmlns:cx3="http://schemas.microsoft.com/office/drawing/2016/5/9/chartex" xmlns:cx4="http://schemas.microsoft.com/office/drawing/2016/5/10/chartex" xmlns:cx5="http://schemas.microsoft.com/office/drawing/2016/5/11/chartex" xmlns:cx6="http://schemas.microsoft.com/office/drawing/2016/5/12/chartex" xmlns:cx7="http://schemas.microsoft.com/office/drawing/2016/5/13/chartex" xmlns:cx8="http://schemas.microsoft.com/office/drawing/2016/5/14/chartex" xmlns:mc="http://schemas.openxmlformats.org/markup-compatibility/2006" xmlns:aink="http://schemas.microsoft.com/office/drawing/2016/ink" xmlns:am3d="http://schemas.microsoft.com/office/drawing/2017/model3d" xmlns:o="urn:schemas-microsoft-com:office:office" xmlns:r="http://schemas.openxmlformats.org/officeDocument/2006/relationships" xmlns:m="http://schemas.openxmlformats.org/officeDocument/2006/math" xmlns:v="urn:schemas-microsoft-com:vml" xmlns:wp14="http://schemas.microsoft.com/office/word/2010/wordprocessingDrawing" xmlns:wp="http://schemas.openxmlformats.org/drawingml/2006/wordprocessingDrawing" xmlns:w10="urn:schemas-microsoft-com:office:word" xmlns:w="http://schemas.openxmlformats.org/wordprocessingml/2006/main" xmlns:w14="http://schemas.microsoft.com/office/word/2010/wordml" xmlns:w15="http://schemas.microsoft.com/office/word/2012/wordml" xmlns:w16cex="http://schemas.microsoft.com/office/word/2018/wordml/cex" xmlns:w16cid="http://schemas.microsoft.com/office/word/2016/wordml/cid" xmlns:w16="http://schemas.microsoft.com/office/word/2018/wordml" xmlns:w16sdtdh="http://schemas.microsoft.com/office/word/2020/wordml/sdtdatahash" xmlns:w16se="http://schemas.microsoft.com/office/word/2015/wordml/symex" xmlns:wpg="http://schemas.microsoft.com/office/word/2010/wordprocessingGroup" xmlns:wpi="http://schemas.microsoft.com/office/word/2010/wordprocessingInk" xmlns:wne="http://schemas.microsoft.com/office/word/2006/wordml" xmlns:wps="http://schemas.microsoft.com/office/word/2010/wordprocessingShape" mc:Ignorable="w14 w15 w16se w16cid w16 w16cex w16sdtdh wp14">
+<w:numbering xmlns:wpc="http://schemas.microsoft.com/office/word/2010/wordprocessingCanvas" xmlns:cx="http://schemas.microsoft.com/office/drawing/2014/chartex" xmlns:cx1="http://schemas.microsoft.com/office/drawing/2015/9/8/chartex" xmlns:cx2="http://schemas.microsoft.com/office/drawing/2015/10/21/chartex" xmlns:cx3="http://schemas.microsoft.com/office/drawing/2016/5/9/chartex" xmlns:cx4="http://schemas.microsoft.com/office/drawing/2016/5/10/chartex" xmlns:cx5="http://schemas.microsoft.com/office/drawing/2016/5/11/chartex" xmlns:cx6="http://schemas.microsoft.com/office/drawing/2016/5/12/chartex" xmlns:cx7="http://schemas.microsoft.com/office/drawing/2016/5/13/chartex" xmlns:cx8="http://schemas.microsoft.com/office/drawing/2016/5/14/chartex" xmlns:mc="http://schemas.openxmlformats.org/markup-compatibility/2006" xmlns:aink="http://schemas.microsoft.com/office/drawing/2016/ink" xmlns:am3d="http://schemas.microsoft.com/office/drawing/2017/model3d" xmlns:o="urn:schemas-microsoft-com:office:office" xmlns:oel="http://schemas.microsoft.com/office/2019/extlst" xmlns:r="http://schemas.openxmlformats.org/officeDocument/2006/relationships" xmlns:m="http://schemas.openxmlformats.org/officeDocument/2006/math" xmlns:v="urn:schemas-microsoft-com:vml" xmlns:wp14="http://schemas.microsoft.com/office/word/2010/wordprocessingDrawing" xmlns:wp="http://schemas.openxmlformats.org/drawingml/2006/wordprocessingDrawing" xmlns:w10="urn:schemas-microsoft-com:office:word" xmlns:w="http://schemas.openxmlformats.org/wordprocessingml/2006/main" xmlns:w14="http://schemas.microsoft.com/office/word/2010/wordml" xmlns:w15="http://schemas.microsoft.com/office/word/2012/wordml" xmlns:w16cex="http://schemas.microsoft.com/office/word/2018/wordml/cex" xmlns:w16cid="http://schemas.microsoft.com/office/word/2016/wordml/cid" xmlns:w16="http://schemas.microsoft.com/office/word/2018/wordml" xmlns:w16du="http://schemas.microsoft.com/office/word/2023/wordml/word16du" xmlns:w16sdtdh="http://schemas.microsoft.com/office/word/2020/wordml/sdtdatahash" xmlns:w16sdtfl="http://schemas.microsoft.com/office/word/2024/wordml/sdtformatlock" xmlns:w16se="http://schemas.microsoft.com/office/word/2015/wordml/symex" xmlns:wpg="http://schemas.microsoft.com/office/word/2010/wordprocessingGroup" xmlns:wpi="http://schemas.microsoft.com/office/word/2010/wordprocessingInk" xmlns:wne="http://schemas.microsoft.com/office/word/2006/wordml" xmlns:wps="http://schemas.microsoft.com/office/word/2010/wordprocessingShape" mc:Ignorable="w14 w15 w16se w16cid w16 w16cex w16sdtdh w16sdtfl w16du wp14">
   <w:abstractNum w:abstractNumId="0" w15:restartNumberingAfterBreak="0">
     <w:nsid w:val="01070575"/>
     <w:multiLevelType w:val="hybridMultilevel"/>
@@ -5444,92 +10721,92 @@
       </w:pPr>
     </w:lvl>
   </w:abstractNum>
-  <w:num w:numId="1">
+  <w:num w:numId="1" w16cid:durableId="1965383319">
     <w:abstractNumId w:val="12"/>
   </w:num>
-  <w:num w:numId="2">
+  <w:num w:numId="2" w16cid:durableId="65417244">
     <w:abstractNumId w:val="20"/>
   </w:num>
-  <w:num w:numId="3">
+  <w:num w:numId="3" w16cid:durableId="1299916191">
     <w:abstractNumId w:val="22"/>
   </w:num>
-  <w:num w:numId="4">
+  <w:num w:numId="4" w16cid:durableId="136651252">
     <w:abstractNumId w:val="7"/>
   </w:num>
-  <w:num w:numId="5">
+  <w:num w:numId="5" w16cid:durableId="336662507">
     <w:abstractNumId w:val="16"/>
   </w:num>
-  <w:num w:numId="6">
+  <w:num w:numId="6" w16cid:durableId="1426152409">
     <w:abstractNumId w:val="21"/>
   </w:num>
-  <w:num w:numId="7">
+  <w:num w:numId="7" w16cid:durableId="650064925">
     <w:abstractNumId w:val="13"/>
   </w:num>
-  <w:num w:numId="8">
+  <w:num w:numId="8" w16cid:durableId="1848059843">
     <w:abstractNumId w:val="2"/>
   </w:num>
-  <w:num w:numId="9">
+  <w:num w:numId="9" w16cid:durableId="1415318423">
     <w:abstractNumId w:val="15"/>
   </w:num>
-  <w:num w:numId="10">
+  <w:num w:numId="10" w16cid:durableId="1274633127">
     <w:abstractNumId w:val="25"/>
   </w:num>
-  <w:num w:numId="11">
+  <w:num w:numId="11" w16cid:durableId="541480531">
     <w:abstractNumId w:val="24"/>
   </w:num>
-  <w:num w:numId="12">
+  <w:num w:numId="12" w16cid:durableId="1712459250">
     <w:abstractNumId w:val="5"/>
   </w:num>
-  <w:num w:numId="13">
+  <w:num w:numId="13" w16cid:durableId="180974120">
     <w:abstractNumId w:val="17"/>
   </w:num>
-  <w:num w:numId="14">
+  <w:num w:numId="14" w16cid:durableId="13726084">
     <w:abstractNumId w:val="11"/>
   </w:num>
-  <w:num w:numId="15">
+  <w:num w:numId="15" w16cid:durableId="576669070">
     <w:abstractNumId w:val="14"/>
   </w:num>
-  <w:num w:numId="16">
+  <w:num w:numId="16" w16cid:durableId="1870676669">
     <w:abstractNumId w:val="8"/>
   </w:num>
-  <w:num w:numId="17">
+  <w:num w:numId="17" w16cid:durableId="344016400">
     <w:abstractNumId w:val="19"/>
   </w:num>
-  <w:num w:numId="18">
+  <w:num w:numId="18" w16cid:durableId="1245459934">
     <w:abstractNumId w:val="1"/>
   </w:num>
-  <w:num w:numId="19">
+  <w:num w:numId="19" w16cid:durableId="571085940">
     <w:abstractNumId w:val="9"/>
   </w:num>
-  <w:num w:numId="20">
+  <w:num w:numId="20" w16cid:durableId="1484194770">
     <w:abstractNumId w:val="26"/>
   </w:num>
-  <w:num w:numId="21">
+  <w:num w:numId="21" w16cid:durableId="816916721">
     <w:abstractNumId w:val="0"/>
   </w:num>
-  <w:num w:numId="22">
+  <w:num w:numId="22" w16cid:durableId="1711225277">
     <w:abstractNumId w:val="18"/>
   </w:num>
-  <w:num w:numId="23">
+  <w:num w:numId="23" w16cid:durableId="1068115453">
     <w:abstractNumId w:val="10"/>
   </w:num>
-  <w:num w:numId="24">
+  <w:num w:numId="24" w16cid:durableId="143593226">
     <w:abstractNumId w:val="4"/>
   </w:num>
-  <w:num w:numId="25">
+  <w:num w:numId="25" w16cid:durableId="2111199203">
     <w:abstractNumId w:val="6"/>
   </w:num>
-  <w:num w:numId="26">
+  <w:num w:numId="26" w16cid:durableId="283125064">
     <w:abstractNumId w:val="23"/>
   </w:num>
-  <w:num w:numId="27">
+  <w:num w:numId="27" w16cid:durableId="273948836">
     <w:abstractNumId w:val="3"/>
   </w:num>
 </w:numbering>
 </file>
 
 <file path=word/styles.xml><?xml version="1.0" encoding="utf-8"?>
-<w:styles xmlns:mc="http://schemas.openxmlformats.org/markup-compatibility/2006" xmlns:r="http://schemas.openxmlformats.org/officeDocument/2006/relationships" xmlns:w="http://schemas.openxmlformats.org/wordprocessingml/2006/main" xmlns:w14="http://schemas.microsoft.com/office/word/2010/wordml" xmlns:w15="http://schemas.microsoft.com/office/word/2012/wordml" xmlns:w16cex="http://schemas.microsoft.com/office/word/2018/wordml/cex" xmlns:w16cid="http://schemas.microsoft.com/office/word/2016/wordml/cid" xmlns:w16="http://schemas.microsoft.com/office/word/2018/wordml" xmlns:w16sdtdh="http://schemas.microsoft.com/office/word/2020/wordml/sdtdatahash" xmlns:w16se="http://schemas.microsoft.com/office/word/2015/wordml/symex" mc:Ignorable="w14 w15 w16se w16cid w16 w16cex w16sdtdh">
+<w:styles xmlns:mc="http://schemas.openxmlformats.org/markup-compatibility/2006" xmlns:r="http://schemas.openxmlformats.org/officeDocument/2006/relationships" xmlns:w="http://schemas.openxmlformats.org/wordprocessingml/2006/main" xmlns:w14="http://schemas.microsoft.com/office/word/2010/wordml" xmlns:w15="http://schemas.microsoft.com/office/word/2012/wordml" xmlns:w16cex="http://schemas.microsoft.com/office/word/2018/wordml/cex" xmlns:w16cid="http://schemas.microsoft.com/office/word/2016/wordml/cid" xmlns:w16="http://schemas.microsoft.com/office/word/2018/wordml" xmlns:w16du="http://schemas.microsoft.com/office/word/2023/wordml/word16du" xmlns:w16sdtdh="http://schemas.microsoft.com/office/word/2020/wordml/sdtdatahash" xmlns:w16sdtfl="http://schemas.microsoft.com/office/word/2024/wordml/sdtformatlock" xmlns:w16se="http://schemas.microsoft.com/office/word/2015/wordml/symex" mc:Ignorable="w14 w15 w16se w16cid w16 w16cex w16sdtdh w16sdtfl w16du">
   <w:docDefaults>
     <w:rPrDefault>
       <w:rPr>
@@ -5651,6 +10928,7 @@
     <w:lsdException w:name="HTML Sample" w:semiHidden="1" w:unhideWhenUsed="1"/>
     <w:lsdException w:name="HTML Typewriter" w:semiHidden="1" w:unhideWhenUsed="1"/>
     <w:lsdException w:name="HTML Variable" w:semiHidden="1" w:unhideWhenUsed="1"/>
+    <w:lsdException w:name="Normal Table" w:semiHidden="1" w:unhideWhenUsed="1"/>
     <w:lsdException w:name="annotation subject" w:semiHidden="1" w:unhideWhenUsed="1"/>
     <w:lsdException w:name="No List" w:semiHidden="1" w:unhideWhenUsed="1"/>
     <w:lsdException w:name="Outline List 1" w:semiHidden="1" w:unhideWhenUsed="1"/>
@@ -5697,8 +10975,10 @@
     <w:lsdException w:name="Table Subtle 2" w:semiHidden="1" w:unhideWhenUsed="1"/>
     <w:lsdException w:name="Table Web 1" w:semiHidden="1" w:unhideWhenUsed="1"/>
     <w:lsdException w:name="Table Web 2" w:semiHidden="1" w:unhideWhenUsed="1"/>
+    <w:lsdException w:name="Table Web 3" w:semiHidden="1" w:unhideWhenUsed="1"/>
     <w:lsdException w:name="Balloon Text" w:semiHidden="1" w:unhideWhenUsed="1"/>
     <w:lsdException w:name="Table Grid" w:uiPriority="39"/>
+    <w:lsdException w:name="Table Theme" w:semiHidden="1" w:unhideWhenUsed="1"/>
     <w:lsdException w:name="Placeholder Text" w:semiHidden="1"/>
     <w:lsdException w:name="No Spacing" w:uiPriority="1" w:qFormat="1"/>
     <w:lsdException w:name="Light Shading" w:uiPriority="60"/>
@@ -5918,7 +11198,6 @@
   <w:style w:type="character" w:default="1" w:styleId="DefaultParagraphFont">
     <w:name w:val="Default Paragraph Font"/>
     <w:uiPriority w:val="1"/>
-    <w:semiHidden/>
     <w:unhideWhenUsed/>
   </w:style>
   <w:style w:type="table" w:default="1" w:styleId="TableNormal">
@@ -6045,6 +11324,16 @@
       <w:sz w:val="18"/>
       <w:szCs w:val="18"/>
     </w:rPr>
+  </w:style>
+  <w:style w:type="paragraph" w:styleId="Revision">
+    <w:name w:val="Revision"/>
+    <w:hidden/>
+    <w:uiPriority w:val="99"/>
+    <w:semiHidden/>
+    <w:rsid w:val="00907E0E"/>
+    <w:pPr>
+      <w:spacing w:after="0" w:line="240" w:lineRule="auto"/>
+    </w:pPr>
   </w:style>
 </w:styles>
 </file>
